--- a/0812508-0812515-0812527/Report/CachThucThucHienChuongTrinh.docx
+++ b/0812508-0812515-0812527/Report/CachThucThucHienChuongTrinh.docx
@@ -219,6 +219,439 @@
           <w:szCs w:val="44"/>
         </w:rPr>
         <w:t>CÁCH THỨC THỰC HIỆN CHƯƠNG TRÌNH</w:t>
+      </w:r>
+    </w:p>
+    <w:p>
+      <w:pPr>
+        <w:pStyle w:val="Heading1"/>
+      </w:pPr>
+      <w:proofErr w:type="spellStart"/>
+      <w:r>
+        <w:t>Thông</w:t>
+      </w:r>
+      <w:proofErr w:type="spellEnd"/>
+      <w:r>
+        <w:t xml:space="preserve"> Tin </w:t>
+      </w:r>
+      <w:proofErr w:type="spellStart"/>
+      <w:r>
+        <w:t>Giáo</w:t>
+      </w:r>
+      <w:proofErr w:type="spellEnd"/>
+      <w:r>
+        <w:t xml:space="preserve"> </w:t>
+      </w:r>
+      <w:proofErr w:type="spellStart"/>
+      <w:r>
+        <w:t>Viên</w:t>
+      </w:r>
+      <w:proofErr w:type="spellEnd"/>
+      <w:r>
+        <w:t>:</w:t>
+      </w:r>
+    </w:p>
+    <w:p>
+      <w:pPr>
+        <w:pStyle w:val="ListParagraph"/>
+        <w:numPr>
+          <w:ilvl w:val="0"/>
+          <w:numId w:val="33"/>
+        </w:numPr>
+        <w:rPr>
+          <w:rFonts w:ascii="Times New Roman" w:hAnsi="Times New Roman" w:cs="Times New Roman"/>
+          <w:sz w:val="26"/>
+          <w:szCs w:val="26"/>
+        </w:rPr>
+      </w:pPr>
+      <w:r>
+        <w:rPr>
+          <w:rFonts w:ascii="Times New Roman" w:hAnsi="Times New Roman" w:cs="Times New Roman"/>
+          <w:sz w:val="26"/>
+          <w:szCs w:val="26"/>
+        </w:rPr>
+        <w:t xml:space="preserve">GVHD: </w:t>
+      </w:r>
+      <w:r>
+        <w:rPr>
+          <w:rFonts w:ascii="Times New Roman" w:hAnsi="Times New Roman" w:cs="Times New Roman"/>
+          <w:b/>
+          <w:sz w:val="26"/>
+          <w:szCs w:val="26"/>
+        </w:rPr>
+        <w:t xml:space="preserve">Nguyễn Văn </w:t>
+      </w:r>
+      <w:proofErr w:type="spellStart"/>
+      <w:r>
+        <w:rPr>
+          <w:rFonts w:ascii="Times New Roman" w:hAnsi="Times New Roman" w:cs="Times New Roman"/>
+          <w:b/>
+          <w:sz w:val="26"/>
+          <w:szCs w:val="26"/>
+        </w:rPr>
+        <w:t>Khiết</w:t>
+      </w:r>
+      <w:proofErr w:type="spellEnd"/>
+    </w:p>
+    <w:p>
+      <w:pPr>
+        <w:pStyle w:val="ListParagraph"/>
+        <w:numPr>
+          <w:ilvl w:val="0"/>
+          <w:numId w:val="33"/>
+        </w:numPr>
+        <w:rPr>
+          <w:rFonts w:ascii="Times New Roman" w:hAnsi="Times New Roman" w:cs="Times New Roman"/>
+          <w:sz w:val="26"/>
+          <w:szCs w:val="26"/>
+        </w:rPr>
+      </w:pPr>
+      <w:proofErr w:type="spellStart"/>
+      <w:r>
+        <w:rPr>
+          <w:rFonts w:ascii="Times New Roman" w:hAnsi="Times New Roman" w:cs="Times New Roman"/>
+          <w:sz w:val="26"/>
+          <w:szCs w:val="26"/>
+        </w:rPr>
+        <w:t>Trường</w:t>
+      </w:r>
+      <w:proofErr w:type="spellEnd"/>
+      <w:r>
+        <w:rPr>
+          <w:rFonts w:ascii="Times New Roman" w:hAnsi="Times New Roman" w:cs="Times New Roman"/>
+          <w:sz w:val="26"/>
+          <w:szCs w:val="26"/>
+        </w:rPr>
+        <w:t xml:space="preserve">:  </w:t>
+      </w:r>
+      <w:proofErr w:type="spellStart"/>
+      <w:r>
+        <w:rPr>
+          <w:rFonts w:ascii="Times New Roman" w:hAnsi="Times New Roman" w:cs="Times New Roman"/>
+          <w:sz w:val="26"/>
+          <w:szCs w:val="26"/>
+        </w:rPr>
+        <w:t>Đại</w:t>
+      </w:r>
+      <w:proofErr w:type="spellEnd"/>
+      <w:r>
+        <w:rPr>
+          <w:rFonts w:ascii="Times New Roman" w:hAnsi="Times New Roman" w:cs="Times New Roman"/>
+          <w:sz w:val="26"/>
+          <w:szCs w:val="26"/>
+        </w:rPr>
+        <w:t xml:space="preserve"> </w:t>
+      </w:r>
+      <w:proofErr w:type="spellStart"/>
+      <w:r>
+        <w:rPr>
+          <w:rFonts w:ascii="Times New Roman" w:hAnsi="Times New Roman" w:cs="Times New Roman"/>
+          <w:sz w:val="26"/>
+          <w:szCs w:val="26"/>
+        </w:rPr>
+        <w:t>Học</w:t>
+      </w:r>
+      <w:proofErr w:type="spellEnd"/>
+      <w:r>
+        <w:rPr>
+          <w:rFonts w:ascii="Times New Roman" w:hAnsi="Times New Roman" w:cs="Times New Roman"/>
+          <w:sz w:val="26"/>
+          <w:szCs w:val="26"/>
+        </w:rPr>
+        <w:t xml:space="preserve"> </w:t>
+      </w:r>
+      <w:proofErr w:type="spellStart"/>
+      <w:r>
+        <w:rPr>
+          <w:rFonts w:ascii="Times New Roman" w:hAnsi="Times New Roman" w:cs="Times New Roman"/>
+          <w:sz w:val="26"/>
+          <w:szCs w:val="26"/>
+        </w:rPr>
+        <w:t>Khoa</w:t>
+      </w:r>
+      <w:proofErr w:type="spellEnd"/>
+      <w:r>
+        <w:rPr>
+          <w:rFonts w:ascii="Times New Roman" w:hAnsi="Times New Roman" w:cs="Times New Roman"/>
+          <w:sz w:val="26"/>
+          <w:szCs w:val="26"/>
+        </w:rPr>
+        <w:t xml:space="preserve"> </w:t>
+      </w:r>
+      <w:proofErr w:type="spellStart"/>
+      <w:r>
+        <w:rPr>
+          <w:rFonts w:ascii="Times New Roman" w:hAnsi="Times New Roman" w:cs="Times New Roman"/>
+          <w:sz w:val="26"/>
+          <w:szCs w:val="26"/>
+        </w:rPr>
+        <w:t>Học</w:t>
+      </w:r>
+      <w:proofErr w:type="spellEnd"/>
+      <w:r>
+        <w:rPr>
+          <w:rFonts w:ascii="Times New Roman" w:hAnsi="Times New Roman" w:cs="Times New Roman"/>
+          <w:sz w:val="26"/>
+          <w:szCs w:val="26"/>
+        </w:rPr>
+        <w:t xml:space="preserve"> </w:t>
+      </w:r>
+      <w:proofErr w:type="spellStart"/>
+      <w:r>
+        <w:rPr>
+          <w:rFonts w:ascii="Times New Roman" w:hAnsi="Times New Roman" w:cs="Times New Roman"/>
+          <w:sz w:val="26"/>
+          <w:szCs w:val="26"/>
+        </w:rPr>
+        <w:t>Tự</w:t>
+      </w:r>
+      <w:proofErr w:type="spellEnd"/>
+      <w:r>
+        <w:rPr>
+          <w:rFonts w:ascii="Times New Roman" w:hAnsi="Times New Roman" w:cs="Times New Roman"/>
+          <w:sz w:val="26"/>
+          <w:szCs w:val="26"/>
+        </w:rPr>
+        <w:t xml:space="preserve"> </w:t>
+      </w:r>
+      <w:proofErr w:type="spellStart"/>
+      <w:r>
+        <w:rPr>
+          <w:rFonts w:ascii="Times New Roman" w:hAnsi="Times New Roman" w:cs="Times New Roman"/>
+          <w:sz w:val="26"/>
+          <w:szCs w:val="26"/>
+        </w:rPr>
+        <w:t>Nhiên</w:t>
+      </w:r>
+      <w:proofErr w:type="spellEnd"/>
+      <w:r>
+        <w:rPr>
+          <w:rFonts w:ascii="Times New Roman" w:hAnsi="Times New Roman" w:cs="Times New Roman"/>
+          <w:sz w:val="26"/>
+          <w:szCs w:val="26"/>
+        </w:rPr>
+        <w:t xml:space="preserve"> TPHCM</w:t>
+      </w:r>
+    </w:p>
+    <w:p>
+      <w:pPr>
+        <w:pStyle w:val="ListParagraph"/>
+        <w:numPr>
+          <w:ilvl w:val="0"/>
+          <w:numId w:val="33"/>
+        </w:numPr>
+        <w:rPr>
+          <w:rFonts w:ascii="Times New Roman" w:hAnsi="Times New Roman" w:cs="Times New Roman"/>
+          <w:sz w:val="26"/>
+          <w:szCs w:val="26"/>
+        </w:rPr>
+      </w:pPr>
+      <w:proofErr w:type="spellStart"/>
+      <w:r>
+        <w:rPr>
+          <w:rFonts w:ascii="Times New Roman" w:hAnsi="Times New Roman" w:cs="Times New Roman"/>
+          <w:sz w:val="26"/>
+          <w:szCs w:val="26"/>
+        </w:rPr>
+        <w:t>Khoa</w:t>
+      </w:r>
+      <w:proofErr w:type="spellEnd"/>
+      <w:r>
+        <w:rPr>
+          <w:rFonts w:ascii="Times New Roman" w:hAnsi="Times New Roman" w:cs="Times New Roman"/>
+          <w:sz w:val="26"/>
+          <w:szCs w:val="26"/>
+        </w:rPr>
+        <w:t xml:space="preserve">: </w:t>
+      </w:r>
+      <w:proofErr w:type="spellStart"/>
+      <w:r>
+        <w:rPr>
+          <w:rFonts w:ascii="Times New Roman" w:hAnsi="Times New Roman" w:cs="Times New Roman"/>
+          <w:sz w:val="26"/>
+          <w:szCs w:val="26"/>
+        </w:rPr>
+        <w:t>Công</w:t>
+      </w:r>
+      <w:proofErr w:type="spellEnd"/>
+      <w:r>
+        <w:rPr>
+          <w:rFonts w:ascii="Times New Roman" w:hAnsi="Times New Roman" w:cs="Times New Roman"/>
+          <w:sz w:val="26"/>
+          <w:szCs w:val="26"/>
+        </w:rPr>
+        <w:t xml:space="preserve"> </w:t>
+      </w:r>
+      <w:proofErr w:type="spellStart"/>
+      <w:r>
+        <w:rPr>
+          <w:rFonts w:ascii="Times New Roman" w:hAnsi="Times New Roman" w:cs="Times New Roman"/>
+          <w:sz w:val="26"/>
+          <w:szCs w:val="26"/>
+        </w:rPr>
+        <w:t>Nghệ</w:t>
+      </w:r>
+      <w:proofErr w:type="spellEnd"/>
+      <w:r>
+        <w:rPr>
+          <w:rFonts w:ascii="Times New Roman" w:hAnsi="Times New Roman" w:cs="Times New Roman"/>
+          <w:sz w:val="26"/>
+          <w:szCs w:val="26"/>
+        </w:rPr>
+        <w:t xml:space="preserve"> </w:t>
+      </w:r>
+      <w:proofErr w:type="spellStart"/>
+      <w:r>
+        <w:rPr>
+          <w:rFonts w:ascii="Times New Roman" w:hAnsi="Times New Roman" w:cs="Times New Roman"/>
+          <w:sz w:val="26"/>
+          <w:szCs w:val="26"/>
+        </w:rPr>
+        <w:t>Thông</w:t>
+      </w:r>
+      <w:proofErr w:type="spellEnd"/>
+      <w:r>
+        <w:rPr>
+          <w:rFonts w:ascii="Times New Roman" w:hAnsi="Times New Roman" w:cs="Times New Roman"/>
+          <w:sz w:val="26"/>
+          <w:szCs w:val="26"/>
+        </w:rPr>
+        <w:t xml:space="preserve"> Tin</w:t>
+      </w:r>
+    </w:p>
+    <w:p>
+      <w:pPr>
+        <w:pStyle w:val="ListParagraph"/>
+        <w:numPr>
+          <w:ilvl w:val="0"/>
+          <w:numId w:val="33"/>
+        </w:numPr>
+        <w:rPr>
+          <w:rFonts w:ascii="Times New Roman" w:hAnsi="Times New Roman" w:cs="Times New Roman"/>
+          <w:sz w:val="26"/>
+          <w:szCs w:val="26"/>
+        </w:rPr>
+      </w:pPr>
+      <w:proofErr w:type="spellStart"/>
+      <w:r>
+        <w:rPr>
+          <w:rFonts w:ascii="Times New Roman" w:hAnsi="Times New Roman" w:cs="Times New Roman"/>
+          <w:sz w:val="26"/>
+          <w:szCs w:val="26"/>
+        </w:rPr>
+        <w:t>Môn</w:t>
+      </w:r>
+      <w:proofErr w:type="spellEnd"/>
+      <w:r>
+        <w:rPr>
+          <w:rFonts w:ascii="Times New Roman" w:hAnsi="Times New Roman" w:cs="Times New Roman"/>
+          <w:sz w:val="26"/>
+          <w:szCs w:val="26"/>
+        </w:rPr>
+        <w:t xml:space="preserve">: </w:t>
+      </w:r>
+      <w:proofErr w:type="spellStart"/>
+      <w:r>
+        <w:rPr>
+          <w:rFonts w:ascii="Times New Roman" w:hAnsi="Times New Roman" w:cs="Times New Roman"/>
+          <w:sz w:val="26"/>
+          <w:szCs w:val="26"/>
+        </w:rPr>
+        <w:t>Lập</w:t>
+      </w:r>
+      <w:proofErr w:type="spellEnd"/>
+      <w:r>
+        <w:rPr>
+          <w:rFonts w:ascii="Times New Roman" w:hAnsi="Times New Roman" w:cs="Times New Roman"/>
+          <w:sz w:val="26"/>
+          <w:szCs w:val="26"/>
+        </w:rPr>
+        <w:t xml:space="preserve"> </w:t>
+      </w:r>
+      <w:proofErr w:type="spellStart"/>
+      <w:r>
+        <w:rPr>
+          <w:rFonts w:ascii="Times New Roman" w:hAnsi="Times New Roman" w:cs="Times New Roman"/>
+          <w:sz w:val="26"/>
+          <w:szCs w:val="26"/>
+        </w:rPr>
+        <w:t>Trình</w:t>
+      </w:r>
+      <w:proofErr w:type="spellEnd"/>
+      <w:r>
+        <w:rPr>
+          <w:rFonts w:ascii="Times New Roman" w:hAnsi="Times New Roman" w:cs="Times New Roman"/>
+          <w:sz w:val="26"/>
+          <w:szCs w:val="26"/>
+        </w:rPr>
+        <w:t xml:space="preserve"> </w:t>
+      </w:r>
+      <w:proofErr w:type="spellStart"/>
+      <w:r>
+        <w:rPr>
+          <w:rFonts w:ascii="Times New Roman" w:hAnsi="Times New Roman" w:cs="Times New Roman"/>
+          <w:sz w:val="26"/>
+          <w:szCs w:val="26"/>
+        </w:rPr>
+        <w:t>Ứng</w:t>
+      </w:r>
+      <w:proofErr w:type="spellEnd"/>
+      <w:r>
+        <w:rPr>
+          <w:rFonts w:ascii="Times New Roman" w:hAnsi="Times New Roman" w:cs="Times New Roman"/>
+          <w:sz w:val="26"/>
+          <w:szCs w:val="26"/>
+        </w:rPr>
+        <w:t xml:space="preserve"> </w:t>
+      </w:r>
+      <w:proofErr w:type="spellStart"/>
+      <w:r>
+        <w:rPr>
+          <w:rFonts w:ascii="Times New Roman" w:hAnsi="Times New Roman" w:cs="Times New Roman"/>
+          <w:sz w:val="26"/>
+          <w:szCs w:val="26"/>
+        </w:rPr>
+        <w:t>Dụng</w:t>
+      </w:r>
+      <w:proofErr w:type="spellEnd"/>
+      <w:r>
+        <w:rPr>
+          <w:rFonts w:ascii="Times New Roman" w:hAnsi="Times New Roman" w:cs="Times New Roman"/>
+          <w:sz w:val="26"/>
+          <w:szCs w:val="26"/>
+        </w:rPr>
+        <w:t xml:space="preserve"> Java</w:t>
+      </w:r>
+    </w:p>
+    <w:p>
+      <w:pPr>
+        <w:pStyle w:val="ListParagraph"/>
+        <w:numPr>
+          <w:ilvl w:val="0"/>
+          <w:numId w:val="33"/>
+        </w:numPr>
+        <w:rPr>
+          <w:rFonts w:ascii="Times New Roman" w:hAnsi="Times New Roman" w:cs="Times New Roman"/>
+          <w:sz w:val="26"/>
+          <w:szCs w:val="26"/>
+        </w:rPr>
+      </w:pPr>
+      <w:proofErr w:type="spellStart"/>
+      <w:r>
+        <w:rPr>
+          <w:rFonts w:ascii="Times New Roman" w:hAnsi="Times New Roman" w:cs="Times New Roman"/>
+          <w:sz w:val="26"/>
+          <w:szCs w:val="26"/>
+        </w:rPr>
+        <w:t>Lớp</w:t>
+      </w:r>
+      <w:proofErr w:type="spellEnd"/>
+      <w:r>
+        <w:rPr>
+          <w:rFonts w:ascii="Times New Roman" w:hAnsi="Times New Roman" w:cs="Times New Roman"/>
+          <w:sz w:val="26"/>
+          <w:szCs w:val="26"/>
+        </w:rPr>
+        <w:t>: TH2008/3</w:t>
       </w:r>
     </w:p>
     <w:p>
@@ -2430,7 +2863,6 @@
           <w:sz w:val="26"/>
           <w:szCs w:val="26"/>
         </w:rPr>
-        <w:lastRenderedPageBreak/>
         <w:t>Gửi</w:t>
       </w:r>
       <w:proofErr w:type="spellEnd"/>
@@ -5995,6 +6427,119 @@
     </w:lvl>
   </w:abstractNum>
   <w:abstractNum w:abstractNumId="9">
+    <w:nsid w:val="1BCA481B"/>
+    <w:multiLevelType w:val="hybridMultilevel"/>
+    <w:tmpl w:val="C9AE907A"/>
+    <w:lvl w:ilvl="0" w:tplc="0409000B">
+      <w:start w:val="1"/>
+      <w:numFmt w:val="bullet"/>
+      <w:lvlText w:val=""/>
+      <w:lvlJc w:val="left"/>
+      <w:pPr>
+        <w:ind w:left="1440" w:hanging="360"/>
+      </w:pPr>
+      <w:rPr>
+        <w:rFonts w:ascii="Wingdings" w:hAnsi="Wingdings" w:hint="default"/>
+      </w:rPr>
+    </w:lvl>
+    <w:lvl w:ilvl="1" w:tplc="04090003" w:tentative="1">
+      <w:start w:val="1"/>
+      <w:numFmt w:val="bullet"/>
+      <w:lvlText w:val="o"/>
+      <w:lvlJc w:val="left"/>
+      <w:pPr>
+        <w:ind w:left="2160" w:hanging="360"/>
+      </w:pPr>
+      <w:rPr>
+        <w:rFonts w:ascii="Courier New" w:hAnsi="Courier New" w:cs="Courier New" w:hint="default"/>
+      </w:rPr>
+    </w:lvl>
+    <w:lvl w:ilvl="2" w:tplc="04090005" w:tentative="1">
+      <w:start w:val="1"/>
+      <w:numFmt w:val="bullet"/>
+      <w:lvlText w:val=""/>
+      <w:lvlJc w:val="left"/>
+      <w:pPr>
+        <w:ind w:left="2880" w:hanging="360"/>
+      </w:pPr>
+      <w:rPr>
+        <w:rFonts w:ascii="Wingdings" w:hAnsi="Wingdings" w:hint="default"/>
+      </w:rPr>
+    </w:lvl>
+    <w:lvl w:ilvl="3" w:tplc="04090001" w:tentative="1">
+      <w:start w:val="1"/>
+      <w:numFmt w:val="bullet"/>
+      <w:lvlText w:val=""/>
+      <w:lvlJc w:val="left"/>
+      <w:pPr>
+        <w:ind w:left="3600" w:hanging="360"/>
+      </w:pPr>
+      <w:rPr>
+        <w:rFonts w:ascii="Symbol" w:hAnsi="Symbol" w:hint="default"/>
+      </w:rPr>
+    </w:lvl>
+    <w:lvl w:ilvl="4" w:tplc="04090003" w:tentative="1">
+      <w:start w:val="1"/>
+      <w:numFmt w:val="bullet"/>
+      <w:lvlText w:val="o"/>
+      <w:lvlJc w:val="left"/>
+      <w:pPr>
+        <w:ind w:left="4320" w:hanging="360"/>
+      </w:pPr>
+      <w:rPr>
+        <w:rFonts w:ascii="Courier New" w:hAnsi="Courier New" w:cs="Courier New" w:hint="default"/>
+      </w:rPr>
+    </w:lvl>
+    <w:lvl w:ilvl="5" w:tplc="04090005" w:tentative="1">
+      <w:start w:val="1"/>
+      <w:numFmt w:val="bullet"/>
+      <w:lvlText w:val=""/>
+      <w:lvlJc w:val="left"/>
+      <w:pPr>
+        <w:ind w:left="5040" w:hanging="360"/>
+      </w:pPr>
+      <w:rPr>
+        <w:rFonts w:ascii="Wingdings" w:hAnsi="Wingdings" w:hint="default"/>
+      </w:rPr>
+    </w:lvl>
+    <w:lvl w:ilvl="6" w:tplc="04090001" w:tentative="1">
+      <w:start w:val="1"/>
+      <w:numFmt w:val="bullet"/>
+      <w:lvlText w:val=""/>
+      <w:lvlJc w:val="left"/>
+      <w:pPr>
+        <w:ind w:left="5760" w:hanging="360"/>
+      </w:pPr>
+      <w:rPr>
+        <w:rFonts w:ascii="Symbol" w:hAnsi="Symbol" w:hint="default"/>
+      </w:rPr>
+    </w:lvl>
+    <w:lvl w:ilvl="7" w:tplc="04090003" w:tentative="1">
+      <w:start w:val="1"/>
+      <w:numFmt w:val="bullet"/>
+      <w:lvlText w:val="o"/>
+      <w:lvlJc w:val="left"/>
+      <w:pPr>
+        <w:ind w:left="6480" w:hanging="360"/>
+      </w:pPr>
+      <w:rPr>
+        <w:rFonts w:ascii="Courier New" w:hAnsi="Courier New" w:cs="Courier New" w:hint="default"/>
+      </w:rPr>
+    </w:lvl>
+    <w:lvl w:ilvl="8" w:tplc="04090005" w:tentative="1">
+      <w:start w:val="1"/>
+      <w:numFmt w:val="bullet"/>
+      <w:lvlText w:val=""/>
+      <w:lvlJc w:val="left"/>
+      <w:pPr>
+        <w:ind w:left="7200" w:hanging="360"/>
+      </w:pPr>
+      <w:rPr>
+        <w:rFonts w:ascii="Wingdings" w:hAnsi="Wingdings" w:hint="default"/>
+      </w:rPr>
+    </w:lvl>
+  </w:abstractNum>
+  <w:abstractNum w:abstractNumId="10">
     <w:nsid w:val="251009A8"/>
     <w:multiLevelType w:val="hybridMultilevel"/>
     <w:tmpl w:val="E64C7B54"/>
@@ -6107,7 +6652,7 @@
       </w:rPr>
     </w:lvl>
   </w:abstractNum>
-  <w:abstractNum w:abstractNumId="10">
+  <w:abstractNum w:abstractNumId="11">
     <w:nsid w:val="27424050"/>
     <w:multiLevelType w:val="hybridMultilevel"/>
     <w:tmpl w:val="E272C99C"/>
@@ -6220,7 +6765,7 @@
       </w:rPr>
     </w:lvl>
   </w:abstractNum>
-  <w:abstractNum w:abstractNumId="11">
+  <w:abstractNum w:abstractNumId="12">
     <w:nsid w:val="2C9643B5"/>
     <w:multiLevelType w:val="hybridMultilevel"/>
     <w:tmpl w:val="611CECCA"/>
@@ -6306,7 +6851,7 @@
       </w:pPr>
     </w:lvl>
   </w:abstractNum>
-  <w:abstractNum w:abstractNumId="12">
+  <w:abstractNum w:abstractNumId="13">
     <w:nsid w:val="2E2D3ED1"/>
     <w:multiLevelType w:val="hybridMultilevel"/>
     <w:tmpl w:val="136C6E00"/>
@@ -6418,7 +6963,7 @@
       </w:rPr>
     </w:lvl>
   </w:abstractNum>
-  <w:abstractNum w:abstractNumId="13">
+  <w:abstractNum w:abstractNumId="14">
     <w:nsid w:val="380564BB"/>
     <w:multiLevelType w:val="hybridMultilevel"/>
     <w:tmpl w:val="72F4834A"/>
@@ -6504,7 +7049,7 @@
       </w:pPr>
     </w:lvl>
   </w:abstractNum>
-  <w:abstractNum w:abstractNumId="14">
+  <w:abstractNum w:abstractNumId="15">
     <w:nsid w:val="62052167"/>
     <w:multiLevelType w:val="hybridMultilevel"/>
     <w:tmpl w:val="C8783674"/>
@@ -6616,7 +7161,7 @@
       </w:rPr>
     </w:lvl>
   </w:abstractNum>
-  <w:abstractNum w:abstractNumId="15">
+  <w:abstractNum w:abstractNumId="16">
     <w:nsid w:val="66E23B2C"/>
     <w:multiLevelType w:val="hybridMultilevel"/>
     <w:tmpl w:val="7F4272E8"/>
@@ -6729,7 +7274,7 @@
       </w:rPr>
     </w:lvl>
   </w:abstractNum>
-  <w:abstractNum w:abstractNumId="16">
+  <w:abstractNum w:abstractNumId="17">
     <w:nsid w:val="68A264A0"/>
     <w:multiLevelType w:val="hybridMultilevel"/>
     <w:tmpl w:val="1AB28610"/>
@@ -6815,7 +7360,7 @@
       </w:pPr>
     </w:lvl>
   </w:abstractNum>
-  <w:abstractNum w:abstractNumId="17">
+  <w:abstractNum w:abstractNumId="18">
     <w:nsid w:val="6EBD151D"/>
     <w:multiLevelType w:val="hybridMultilevel"/>
     <w:tmpl w:val="754676CA"/>
@@ -6928,7 +7473,7 @@
       </w:rPr>
     </w:lvl>
   </w:abstractNum>
-  <w:abstractNum w:abstractNumId="18">
+  <w:abstractNum w:abstractNumId="19">
     <w:nsid w:val="6FD638ED"/>
     <w:multiLevelType w:val="hybridMultilevel"/>
     <w:tmpl w:val="34E6ADD6"/>
@@ -7041,7 +7586,7 @@
       </w:rPr>
     </w:lvl>
   </w:abstractNum>
-  <w:abstractNum w:abstractNumId="19">
+  <w:abstractNum w:abstractNumId="20">
     <w:nsid w:val="72130D66"/>
     <w:multiLevelType w:val="hybridMultilevel"/>
     <w:tmpl w:val="F71C970A"/>
@@ -7153,7 +7698,7 @@
       </w:rPr>
     </w:lvl>
   </w:abstractNum>
-  <w:abstractNum w:abstractNumId="20">
+  <w:abstractNum w:abstractNumId="21">
     <w:nsid w:val="75C0069C"/>
     <w:multiLevelType w:val="hybridMultilevel"/>
     <w:tmpl w:val="5A48DAF8"/>
@@ -7266,7 +7811,7 @@
       </w:rPr>
     </w:lvl>
   </w:abstractNum>
-  <w:abstractNum w:abstractNumId="21">
+  <w:abstractNum w:abstractNumId="22">
     <w:nsid w:val="779276F4"/>
     <w:multiLevelType w:val="hybridMultilevel"/>
     <w:tmpl w:val="6C86B1C6"/>
@@ -7352,7 +7897,7 @@
       </w:pPr>
     </w:lvl>
   </w:abstractNum>
-  <w:abstractNum w:abstractNumId="22">
+  <w:abstractNum w:abstractNumId="23">
     <w:nsid w:val="7B6F1438"/>
     <w:multiLevelType w:val="hybridMultilevel"/>
     <w:tmpl w:val="995ABE30"/>
@@ -7442,13 +7987,13 @@
     <w:abstractNumId w:val="6"/>
   </w:num>
   <w:num w:numId="2">
-    <w:abstractNumId w:val="15"/>
+    <w:abstractNumId w:val="16"/>
   </w:num>
   <w:num w:numId="3">
-    <w:abstractNumId w:val="10"/>
+    <w:abstractNumId w:val="11"/>
   </w:num>
   <w:num w:numId="4">
-    <w:abstractNumId w:val="22"/>
+    <w:abstractNumId w:val="23"/>
   </w:num>
   <w:num w:numId="5">
     <w:abstractNumId w:val="0"/>
@@ -7457,7 +8002,7 @@
     <w:abstractNumId w:val="7"/>
   </w:num>
   <w:num w:numId="7">
-    <w:abstractNumId w:val="16"/>
+    <w:abstractNumId w:val="17"/>
   </w:num>
   <w:num w:numId="8">
     <w:abstractNumId w:val="7"/>
@@ -7508,10 +8053,10 @@
     </w:lvlOverride>
   </w:num>
   <w:num w:numId="16">
-    <w:abstractNumId w:val="11"/>
+    <w:abstractNumId w:val="12"/>
   </w:num>
   <w:num w:numId="17">
-    <w:abstractNumId w:val="17"/>
+    <w:abstractNumId w:val="18"/>
   </w:num>
   <w:num w:numId="18">
     <w:abstractNumId w:val="1"/>
@@ -7523,22 +8068,22 @@
     <w:abstractNumId w:val="8"/>
   </w:num>
   <w:num w:numId="21">
-    <w:abstractNumId w:val="21"/>
+    <w:abstractNumId w:val="22"/>
   </w:num>
   <w:num w:numId="22">
     <w:abstractNumId w:val="3"/>
   </w:num>
   <w:num w:numId="23">
-    <w:abstractNumId w:val="13"/>
+    <w:abstractNumId w:val="14"/>
   </w:num>
   <w:num w:numId="24">
-    <w:abstractNumId w:val="9"/>
+    <w:abstractNumId w:val="10"/>
   </w:num>
   <w:num w:numId="25">
-    <w:abstractNumId w:val="18"/>
+    <w:abstractNumId w:val="19"/>
   </w:num>
   <w:num w:numId="26">
-    <w:abstractNumId w:val="20"/>
+    <w:abstractNumId w:val="21"/>
   </w:num>
   <w:num w:numId="27">
     <w:abstractNumId w:val="7"/>
@@ -7553,13 +8098,16 @@
     <w:abstractNumId w:val="4"/>
   </w:num>
   <w:num w:numId="30">
-    <w:abstractNumId w:val="12"/>
+    <w:abstractNumId w:val="13"/>
   </w:num>
   <w:num w:numId="31">
-    <w:abstractNumId w:val="14"/>
+    <w:abstractNumId w:val="15"/>
   </w:num>
   <w:num w:numId="32">
-    <w:abstractNumId w:val="19"/>
+    <w:abstractNumId w:val="20"/>
+  </w:num>
+  <w:num w:numId="33">
+    <w:abstractNumId w:val="9"/>
   </w:num>
 </w:numbering>
 </file>

--- a/0812508-0812515-0812527/Report/CachThucThucHienChuongTrinh.docx
+++ b/0812508-0812515-0812527/Report/CachThucThucHienChuongTrinh.docx
@@ -13,7 +13,6 @@
           <w:szCs w:val="26"/>
         </w:rPr>
       </w:pPr>
-      <w:proofErr w:type="spellStart"/>
       <w:r>
         <w:rPr>
           <w:rFonts w:ascii="Times New Roman" w:eastAsia="Times New Roman" w:hAnsi="Times New Roman" w:cs="Times New Roman"/>
@@ -21,117 +20,7 @@
           <w:sz w:val="26"/>
           <w:szCs w:val="26"/>
         </w:rPr>
-        <w:t>Báo</w:t>
-      </w:r>
-      <w:proofErr w:type="spellEnd"/>
-      <w:r>
-        <w:rPr>
-          <w:rFonts w:ascii="Times New Roman" w:eastAsia="Times New Roman" w:hAnsi="Times New Roman" w:cs="Times New Roman"/>
-          <w:i/>
-          <w:sz w:val="26"/>
-          <w:szCs w:val="26"/>
-        </w:rPr>
-        <w:t xml:space="preserve"> </w:t>
-      </w:r>
-      <w:proofErr w:type="spellStart"/>
-      <w:r>
-        <w:rPr>
-          <w:rFonts w:ascii="Times New Roman" w:eastAsia="Times New Roman" w:hAnsi="Times New Roman" w:cs="Times New Roman"/>
-          <w:i/>
-          <w:sz w:val="26"/>
-          <w:szCs w:val="26"/>
-        </w:rPr>
-        <w:t>Cáo</w:t>
-      </w:r>
-      <w:proofErr w:type="spellEnd"/>
-      <w:r>
-        <w:rPr>
-          <w:rFonts w:ascii="Times New Roman" w:eastAsia="Times New Roman" w:hAnsi="Times New Roman" w:cs="Times New Roman"/>
-          <w:i/>
-          <w:sz w:val="26"/>
-          <w:szCs w:val="26"/>
-        </w:rPr>
-        <w:t xml:space="preserve"> </w:t>
-      </w:r>
-      <w:proofErr w:type="spellStart"/>
-      <w:r>
-        <w:rPr>
-          <w:rFonts w:ascii="Times New Roman" w:eastAsia="Times New Roman" w:hAnsi="Times New Roman" w:cs="Times New Roman"/>
-          <w:i/>
-          <w:sz w:val="26"/>
-          <w:szCs w:val="26"/>
-        </w:rPr>
-        <w:t>Đồ</w:t>
-      </w:r>
-      <w:proofErr w:type="spellEnd"/>
-      <w:r>
-        <w:rPr>
-          <w:rFonts w:ascii="Times New Roman" w:eastAsia="Times New Roman" w:hAnsi="Times New Roman" w:cs="Times New Roman"/>
-          <w:i/>
-          <w:sz w:val="26"/>
-          <w:szCs w:val="26"/>
-        </w:rPr>
-        <w:t xml:space="preserve"> </w:t>
-      </w:r>
-      <w:proofErr w:type="spellStart"/>
-      <w:r>
-        <w:rPr>
-          <w:rFonts w:ascii="Times New Roman" w:eastAsia="Times New Roman" w:hAnsi="Times New Roman" w:cs="Times New Roman"/>
-          <w:i/>
-          <w:sz w:val="26"/>
-          <w:szCs w:val="26"/>
-        </w:rPr>
-        <w:t>Án</w:t>
-      </w:r>
-      <w:proofErr w:type="spellEnd"/>
-      <w:r>
-        <w:rPr>
-          <w:rFonts w:ascii="Times New Roman" w:eastAsia="Times New Roman" w:hAnsi="Times New Roman" w:cs="Times New Roman"/>
-          <w:i/>
-          <w:sz w:val="26"/>
-          <w:szCs w:val="26"/>
-        </w:rPr>
-        <w:t xml:space="preserve"> </w:t>
-      </w:r>
-      <w:proofErr w:type="spellStart"/>
-      <w:r>
-        <w:rPr>
-          <w:rFonts w:ascii="Times New Roman" w:eastAsia="Times New Roman" w:hAnsi="Times New Roman" w:cs="Times New Roman"/>
-          <w:i/>
-          <w:sz w:val="26"/>
-          <w:szCs w:val="26"/>
-        </w:rPr>
-        <w:t>Cuối</w:t>
-      </w:r>
-      <w:proofErr w:type="spellEnd"/>
-      <w:r>
-        <w:rPr>
-          <w:rFonts w:ascii="Times New Roman" w:eastAsia="Times New Roman" w:hAnsi="Times New Roman" w:cs="Times New Roman"/>
-          <w:i/>
-          <w:sz w:val="26"/>
-          <w:szCs w:val="26"/>
-        </w:rPr>
-        <w:t xml:space="preserve"> </w:t>
-      </w:r>
-      <w:proofErr w:type="spellStart"/>
-      <w:r>
-        <w:rPr>
-          <w:rFonts w:ascii="Times New Roman" w:eastAsia="Times New Roman" w:hAnsi="Times New Roman" w:cs="Times New Roman"/>
-          <w:i/>
-          <w:sz w:val="26"/>
-          <w:szCs w:val="26"/>
-        </w:rPr>
-        <w:t>Kỳ</w:t>
-      </w:r>
-      <w:proofErr w:type="spellEnd"/>
-      <w:r>
-        <w:rPr>
-          <w:rFonts w:ascii="Times New Roman" w:eastAsia="Times New Roman" w:hAnsi="Times New Roman" w:cs="Times New Roman"/>
-          <w:i/>
-          <w:sz w:val="26"/>
-          <w:szCs w:val="26"/>
-        </w:rPr>
-        <w:t xml:space="preserve"> Java</w:t>
+        <w:t>Báo Cáo Đồ Án Cuối Kỳ Java</w:t>
       </w:r>
     </w:p>
     <w:p>
@@ -225,29 +114,8 @@
       <w:pPr>
         <w:pStyle w:val="Heading1"/>
       </w:pPr>
-      <w:proofErr w:type="spellStart"/>
-      <w:r>
-        <w:t>Thông</w:t>
-      </w:r>
-      <w:proofErr w:type="spellEnd"/>
-      <w:r>
-        <w:t xml:space="preserve"> Tin </w:t>
-      </w:r>
-      <w:proofErr w:type="spellStart"/>
-      <w:r>
-        <w:t>Giáo</w:t>
-      </w:r>
-      <w:proofErr w:type="spellEnd"/>
-      <w:r>
-        <w:t xml:space="preserve"> </w:t>
-      </w:r>
-      <w:proofErr w:type="spellStart"/>
-      <w:r>
-        <w:t>Viên</w:t>
-      </w:r>
-      <w:proofErr w:type="spellEnd"/>
-      <w:r>
-        <w:t>:</w:t>
+      <w:r>
+        <w:t>Thông Tin Giáo Viên:</w:t>
       </w:r>
     </w:p>
     <w:p>
@@ -278,19 +146,8 @@
           <w:sz w:val="26"/>
           <w:szCs w:val="26"/>
         </w:rPr>
-        <w:t xml:space="preserve">Nguyễn Văn </w:t>
-      </w:r>
-      <w:proofErr w:type="spellStart"/>
-      <w:r>
-        <w:rPr>
-          <w:rFonts w:ascii="Times New Roman" w:hAnsi="Times New Roman" w:cs="Times New Roman"/>
-          <w:b/>
-          <w:sz w:val="26"/>
-          <w:szCs w:val="26"/>
-        </w:rPr>
-        <w:t>Khiết</w:t>
-      </w:r>
-      <w:proofErr w:type="spellEnd"/>
+        <w:t>Nguyễn Văn Khiết</w:t>
+      </w:r>
     </w:p>
     <w:p>
       <w:pPr>
@@ -305,131 +162,13 @@
           <w:szCs w:val="26"/>
         </w:rPr>
       </w:pPr>
-      <w:proofErr w:type="spellStart"/>
-      <w:r>
-        <w:rPr>
-          <w:rFonts w:ascii="Times New Roman" w:hAnsi="Times New Roman" w:cs="Times New Roman"/>
-          <w:sz w:val="26"/>
-          <w:szCs w:val="26"/>
-        </w:rPr>
-        <w:t>Trường</w:t>
-      </w:r>
-      <w:proofErr w:type="spellEnd"/>
-      <w:r>
-        <w:rPr>
-          <w:rFonts w:ascii="Times New Roman" w:hAnsi="Times New Roman" w:cs="Times New Roman"/>
-          <w:sz w:val="26"/>
-          <w:szCs w:val="26"/>
-        </w:rPr>
-        <w:t xml:space="preserve">:  </w:t>
-      </w:r>
-      <w:proofErr w:type="spellStart"/>
-      <w:r>
-        <w:rPr>
-          <w:rFonts w:ascii="Times New Roman" w:hAnsi="Times New Roman" w:cs="Times New Roman"/>
-          <w:sz w:val="26"/>
-          <w:szCs w:val="26"/>
-        </w:rPr>
-        <w:t>Đại</w:t>
-      </w:r>
-      <w:proofErr w:type="spellEnd"/>
-      <w:r>
-        <w:rPr>
-          <w:rFonts w:ascii="Times New Roman" w:hAnsi="Times New Roman" w:cs="Times New Roman"/>
-          <w:sz w:val="26"/>
-          <w:szCs w:val="26"/>
-        </w:rPr>
-        <w:t xml:space="preserve"> </w:t>
-      </w:r>
-      <w:proofErr w:type="spellStart"/>
-      <w:r>
-        <w:rPr>
-          <w:rFonts w:ascii="Times New Roman" w:hAnsi="Times New Roman" w:cs="Times New Roman"/>
-          <w:sz w:val="26"/>
-          <w:szCs w:val="26"/>
-        </w:rPr>
-        <w:t>Học</w:t>
-      </w:r>
-      <w:proofErr w:type="spellEnd"/>
-      <w:r>
-        <w:rPr>
-          <w:rFonts w:ascii="Times New Roman" w:hAnsi="Times New Roman" w:cs="Times New Roman"/>
-          <w:sz w:val="26"/>
-          <w:szCs w:val="26"/>
-        </w:rPr>
-        <w:t xml:space="preserve"> </w:t>
-      </w:r>
-      <w:proofErr w:type="spellStart"/>
-      <w:r>
-        <w:rPr>
-          <w:rFonts w:ascii="Times New Roman" w:hAnsi="Times New Roman" w:cs="Times New Roman"/>
-          <w:sz w:val="26"/>
-          <w:szCs w:val="26"/>
-        </w:rPr>
-        <w:t>Khoa</w:t>
-      </w:r>
-      <w:proofErr w:type="spellEnd"/>
-      <w:r>
-        <w:rPr>
-          <w:rFonts w:ascii="Times New Roman" w:hAnsi="Times New Roman" w:cs="Times New Roman"/>
-          <w:sz w:val="26"/>
-          <w:szCs w:val="26"/>
-        </w:rPr>
-        <w:t xml:space="preserve"> </w:t>
-      </w:r>
-      <w:proofErr w:type="spellStart"/>
-      <w:r>
-        <w:rPr>
-          <w:rFonts w:ascii="Times New Roman" w:hAnsi="Times New Roman" w:cs="Times New Roman"/>
-          <w:sz w:val="26"/>
-          <w:szCs w:val="26"/>
-        </w:rPr>
-        <w:t>Học</w:t>
-      </w:r>
-      <w:proofErr w:type="spellEnd"/>
-      <w:r>
-        <w:rPr>
-          <w:rFonts w:ascii="Times New Roman" w:hAnsi="Times New Roman" w:cs="Times New Roman"/>
-          <w:sz w:val="26"/>
-          <w:szCs w:val="26"/>
-        </w:rPr>
-        <w:t xml:space="preserve"> </w:t>
-      </w:r>
-      <w:proofErr w:type="spellStart"/>
-      <w:r>
-        <w:rPr>
-          <w:rFonts w:ascii="Times New Roman" w:hAnsi="Times New Roman" w:cs="Times New Roman"/>
-          <w:sz w:val="26"/>
-          <w:szCs w:val="26"/>
-        </w:rPr>
-        <w:t>Tự</w:t>
-      </w:r>
-      <w:proofErr w:type="spellEnd"/>
-      <w:r>
-        <w:rPr>
-          <w:rFonts w:ascii="Times New Roman" w:hAnsi="Times New Roman" w:cs="Times New Roman"/>
-          <w:sz w:val="26"/>
-          <w:szCs w:val="26"/>
-        </w:rPr>
-        <w:t xml:space="preserve"> </w:t>
-      </w:r>
-      <w:proofErr w:type="spellStart"/>
-      <w:r>
-        <w:rPr>
-          <w:rFonts w:ascii="Times New Roman" w:hAnsi="Times New Roman" w:cs="Times New Roman"/>
-          <w:sz w:val="26"/>
-          <w:szCs w:val="26"/>
-        </w:rPr>
-        <w:t>Nhiên</w:t>
-      </w:r>
-      <w:proofErr w:type="spellEnd"/>
-      <w:r>
-        <w:rPr>
-          <w:rFonts w:ascii="Times New Roman" w:hAnsi="Times New Roman" w:cs="Times New Roman"/>
-          <w:sz w:val="26"/>
-          <w:szCs w:val="26"/>
-        </w:rPr>
-        <w:t xml:space="preserve"> TPHCM</w:t>
+      <w:r>
+        <w:rPr>
+          <w:rFonts w:ascii="Times New Roman" w:hAnsi="Times New Roman" w:cs="Times New Roman"/>
+          <w:sz w:val="26"/>
+          <w:szCs w:val="26"/>
+        </w:rPr>
+        <w:t>Trường:  Đại Học Khoa Học Tự Nhiên TPHCM</w:t>
       </w:r>
     </w:p>
     <w:p>
@@ -445,77 +184,13 @@
           <w:szCs w:val="26"/>
         </w:rPr>
       </w:pPr>
-      <w:proofErr w:type="spellStart"/>
-      <w:r>
-        <w:rPr>
-          <w:rFonts w:ascii="Times New Roman" w:hAnsi="Times New Roman" w:cs="Times New Roman"/>
-          <w:sz w:val="26"/>
-          <w:szCs w:val="26"/>
-        </w:rPr>
-        <w:t>Khoa</w:t>
-      </w:r>
-      <w:proofErr w:type="spellEnd"/>
-      <w:r>
-        <w:rPr>
-          <w:rFonts w:ascii="Times New Roman" w:hAnsi="Times New Roman" w:cs="Times New Roman"/>
-          <w:sz w:val="26"/>
-          <w:szCs w:val="26"/>
-        </w:rPr>
-        <w:t xml:space="preserve">: </w:t>
-      </w:r>
-      <w:proofErr w:type="spellStart"/>
-      <w:r>
-        <w:rPr>
-          <w:rFonts w:ascii="Times New Roman" w:hAnsi="Times New Roman" w:cs="Times New Roman"/>
-          <w:sz w:val="26"/>
-          <w:szCs w:val="26"/>
-        </w:rPr>
-        <w:t>Công</w:t>
-      </w:r>
-      <w:proofErr w:type="spellEnd"/>
-      <w:r>
-        <w:rPr>
-          <w:rFonts w:ascii="Times New Roman" w:hAnsi="Times New Roman" w:cs="Times New Roman"/>
-          <w:sz w:val="26"/>
-          <w:szCs w:val="26"/>
-        </w:rPr>
-        <w:t xml:space="preserve"> </w:t>
-      </w:r>
-      <w:proofErr w:type="spellStart"/>
-      <w:r>
-        <w:rPr>
-          <w:rFonts w:ascii="Times New Roman" w:hAnsi="Times New Roman" w:cs="Times New Roman"/>
-          <w:sz w:val="26"/>
-          <w:szCs w:val="26"/>
-        </w:rPr>
-        <w:t>Nghệ</w:t>
-      </w:r>
-      <w:proofErr w:type="spellEnd"/>
-      <w:r>
-        <w:rPr>
-          <w:rFonts w:ascii="Times New Roman" w:hAnsi="Times New Roman" w:cs="Times New Roman"/>
-          <w:sz w:val="26"/>
-          <w:szCs w:val="26"/>
-        </w:rPr>
-        <w:t xml:space="preserve"> </w:t>
-      </w:r>
-      <w:proofErr w:type="spellStart"/>
-      <w:r>
-        <w:rPr>
-          <w:rFonts w:ascii="Times New Roman" w:hAnsi="Times New Roman" w:cs="Times New Roman"/>
-          <w:sz w:val="26"/>
-          <w:szCs w:val="26"/>
-        </w:rPr>
-        <w:t>Thông</w:t>
-      </w:r>
-      <w:proofErr w:type="spellEnd"/>
-      <w:r>
-        <w:rPr>
-          <w:rFonts w:ascii="Times New Roman" w:hAnsi="Times New Roman" w:cs="Times New Roman"/>
-          <w:sz w:val="26"/>
-          <w:szCs w:val="26"/>
-        </w:rPr>
-        <w:t xml:space="preserve"> Tin</w:t>
+      <w:r>
+        <w:rPr>
+          <w:rFonts w:ascii="Times New Roman" w:hAnsi="Times New Roman" w:cs="Times New Roman"/>
+          <w:sz w:val="26"/>
+          <w:szCs w:val="26"/>
+        </w:rPr>
+        <w:t>Khoa: Công Nghệ Thông Tin</w:t>
       </w:r>
     </w:p>
     <w:p>
@@ -531,95 +206,21 @@
           <w:szCs w:val="26"/>
         </w:rPr>
       </w:pPr>
-      <w:proofErr w:type="spellStart"/>
-      <w:r>
-        <w:rPr>
-          <w:rFonts w:ascii="Times New Roman" w:hAnsi="Times New Roman" w:cs="Times New Roman"/>
-          <w:sz w:val="26"/>
-          <w:szCs w:val="26"/>
-        </w:rPr>
-        <w:t>Môn</w:t>
-      </w:r>
-      <w:proofErr w:type="spellEnd"/>
-      <w:r>
-        <w:rPr>
-          <w:rFonts w:ascii="Times New Roman" w:hAnsi="Times New Roman" w:cs="Times New Roman"/>
-          <w:sz w:val="26"/>
-          <w:szCs w:val="26"/>
-        </w:rPr>
-        <w:t xml:space="preserve">: </w:t>
-      </w:r>
-      <w:proofErr w:type="spellStart"/>
-      <w:r>
-        <w:rPr>
-          <w:rFonts w:ascii="Times New Roman" w:hAnsi="Times New Roman" w:cs="Times New Roman"/>
-          <w:sz w:val="26"/>
-          <w:szCs w:val="26"/>
-        </w:rPr>
-        <w:t>Lập</w:t>
-      </w:r>
-      <w:proofErr w:type="spellEnd"/>
-      <w:r>
-        <w:rPr>
-          <w:rFonts w:ascii="Times New Roman" w:hAnsi="Times New Roman" w:cs="Times New Roman"/>
-          <w:sz w:val="26"/>
-          <w:szCs w:val="26"/>
-        </w:rPr>
-        <w:t xml:space="preserve"> </w:t>
-      </w:r>
-      <w:proofErr w:type="spellStart"/>
-      <w:r>
-        <w:rPr>
-          <w:rFonts w:ascii="Times New Roman" w:hAnsi="Times New Roman" w:cs="Times New Roman"/>
-          <w:sz w:val="26"/>
-          <w:szCs w:val="26"/>
-        </w:rPr>
-        <w:t>Trình</w:t>
-      </w:r>
-      <w:proofErr w:type="spellEnd"/>
-      <w:r>
-        <w:rPr>
-          <w:rFonts w:ascii="Times New Roman" w:hAnsi="Times New Roman" w:cs="Times New Roman"/>
-          <w:sz w:val="26"/>
-          <w:szCs w:val="26"/>
-        </w:rPr>
-        <w:t xml:space="preserve"> </w:t>
-      </w:r>
-      <w:proofErr w:type="spellStart"/>
-      <w:r>
-        <w:rPr>
-          <w:rFonts w:ascii="Times New Roman" w:hAnsi="Times New Roman" w:cs="Times New Roman"/>
-          <w:sz w:val="26"/>
-          <w:szCs w:val="26"/>
-        </w:rPr>
-        <w:t>Ứng</w:t>
-      </w:r>
-      <w:proofErr w:type="spellEnd"/>
-      <w:r>
-        <w:rPr>
-          <w:rFonts w:ascii="Times New Roman" w:hAnsi="Times New Roman" w:cs="Times New Roman"/>
-          <w:sz w:val="26"/>
-          <w:szCs w:val="26"/>
-        </w:rPr>
-        <w:t xml:space="preserve"> </w:t>
-      </w:r>
-      <w:proofErr w:type="spellStart"/>
-      <w:r>
-        <w:rPr>
-          <w:rFonts w:ascii="Times New Roman" w:hAnsi="Times New Roman" w:cs="Times New Roman"/>
-          <w:sz w:val="26"/>
-          <w:szCs w:val="26"/>
-        </w:rPr>
-        <w:t>Dụng</w:t>
-      </w:r>
-      <w:proofErr w:type="spellEnd"/>
-      <w:r>
-        <w:rPr>
-          <w:rFonts w:ascii="Times New Roman" w:hAnsi="Times New Roman" w:cs="Times New Roman"/>
-          <w:sz w:val="26"/>
-          <w:szCs w:val="26"/>
-        </w:rPr>
-        <w:t xml:space="preserve"> Java</w:t>
+      <w:r>
+        <w:rPr>
+          <w:rFonts w:ascii="Times New Roman" w:hAnsi="Times New Roman" w:cs="Times New Roman"/>
+          <w:sz w:val="26"/>
+          <w:szCs w:val="26"/>
+        </w:rPr>
+        <w:t>Môn: Lập Trình</w:t>
+      </w:r>
+      <w:r>
+        <w:rPr>
+          <w:rFonts w:ascii="Times New Roman" w:hAnsi="Times New Roman" w:cs="Times New Roman"/>
+          <w:sz w:val="26"/>
+          <w:szCs w:val="26"/>
+        </w:rPr>
+        <w:t xml:space="preserve"> Ứng Dụng Java</w:t>
       </w:r>
     </w:p>
     <w:p>
@@ -635,23 +236,13 @@
           <w:szCs w:val="26"/>
         </w:rPr>
       </w:pPr>
-      <w:proofErr w:type="spellStart"/>
-      <w:r>
-        <w:rPr>
-          <w:rFonts w:ascii="Times New Roman" w:hAnsi="Times New Roman" w:cs="Times New Roman"/>
-          <w:sz w:val="26"/>
-          <w:szCs w:val="26"/>
-        </w:rPr>
-        <w:t>Lớp</w:t>
-      </w:r>
-      <w:proofErr w:type="spellEnd"/>
-      <w:r>
-        <w:rPr>
-          <w:rFonts w:ascii="Times New Roman" w:hAnsi="Times New Roman" w:cs="Times New Roman"/>
-          <w:sz w:val="26"/>
-          <w:szCs w:val="26"/>
-        </w:rPr>
-        <w:t>: TH2008/3</w:t>
+      <w:r>
+        <w:rPr>
+          <w:rFonts w:ascii="Times New Roman" w:hAnsi="Times New Roman" w:cs="Times New Roman"/>
+          <w:sz w:val="26"/>
+          <w:szCs w:val="26"/>
+        </w:rPr>
+        <w:t>Lớp: TH2008/3</w:t>
       </w:r>
     </w:p>
     <w:p>
@@ -663,49 +254,21 @@
           <w:szCs w:val="26"/>
         </w:rPr>
       </w:pPr>
-      <w:proofErr w:type="spellStart"/>
       <w:r>
         <w:rPr>
           <w:rFonts w:ascii="Times New Roman" w:eastAsia="Times New Roman" w:hAnsi="Times New Roman" w:cs="Times New Roman"/>
           <w:sz w:val="26"/>
           <w:szCs w:val="26"/>
         </w:rPr>
-        <w:t>Thông</w:t>
-      </w:r>
-      <w:proofErr w:type="spellEnd"/>
+        <w:t xml:space="preserve">Thông </w:t>
+      </w:r>
       <w:r>
         <w:rPr>
           <w:rFonts w:ascii="Times New Roman" w:eastAsia="Times New Roman" w:hAnsi="Times New Roman" w:cs="Times New Roman"/>
           <w:sz w:val="26"/>
           <w:szCs w:val="26"/>
         </w:rPr>
-        <w:t xml:space="preserve"> </w:t>
-      </w:r>
-      <w:r>
-        <w:rPr>
-          <w:rFonts w:ascii="Times New Roman" w:eastAsia="Times New Roman" w:hAnsi="Times New Roman" w:cs="Times New Roman"/>
-          <w:sz w:val="26"/>
-          <w:szCs w:val="26"/>
-        </w:rPr>
-        <w:t xml:space="preserve">Tin </w:t>
-      </w:r>
-      <w:proofErr w:type="spellStart"/>
-      <w:r>
-        <w:rPr>
-          <w:rFonts w:ascii="Times New Roman" w:eastAsia="Times New Roman" w:hAnsi="Times New Roman" w:cs="Times New Roman"/>
-          <w:sz w:val="26"/>
-          <w:szCs w:val="26"/>
-        </w:rPr>
-        <w:t>Nhóm</w:t>
-      </w:r>
-      <w:proofErr w:type="spellEnd"/>
-      <w:r>
-        <w:rPr>
-          <w:rFonts w:ascii="Times New Roman" w:eastAsia="Times New Roman" w:hAnsi="Times New Roman" w:cs="Times New Roman"/>
-          <w:sz w:val="26"/>
-          <w:szCs w:val="26"/>
-        </w:rPr>
-        <w:t>:</w:t>
+        <w:t>Tin Nhóm:</w:t>
       </w:r>
     </w:p>
     <w:p>
@@ -773,34 +336,14 @@
                 <w:color w:val="FFFFFF" w:themeColor="background1"/>
               </w:rPr>
             </w:pPr>
-            <w:proofErr w:type="spellStart"/>
             <w:r>
               <w:rPr>
                 <w:rFonts w:ascii="Times New Roman" w:hAnsi="Times New Roman" w:cs="Times New Roman"/>
                 <w:b/>
                 <w:color w:val="FFFFFF" w:themeColor="background1"/>
               </w:rPr>
-              <w:t>Họ</w:t>
+              <w:t>Họ Tên</w:t>
             </w:r>
-            <w:proofErr w:type="spellEnd"/>
-            <w:r>
-              <w:rPr>
-                <w:rFonts w:ascii="Times New Roman" w:hAnsi="Times New Roman" w:cs="Times New Roman"/>
-                <w:b/>
-                <w:color w:val="FFFFFF" w:themeColor="background1"/>
-              </w:rPr>
-              <w:t xml:space="preserve"> </w:t>
-            </w:r>
-            <w:proofErr w:type="spellStart"/>
-            <w:r>
-              <w:rPr>
-                <w:rFonts w:ascii="Times New Roman" w:hAnsi="Times New Roman" w:cs="Times New Roman"/>
-                <w:b/>
-                <w:color w:val="FFFFFF" w:themeColor="background1"/>
-              </w:rPr>
-              <w:t>Tên</w:t>
-            </w:r>
-            <w:proofErr w:type="spellEnd"/>
           </w:p>
         </w:tc>
         <w:tc>
@@ -925,7 +468,6 @@
                 <w:szCs w:val="26"/>
               </w:rPr>
             </w:pPr>
-            <w:proofErr w:type="spellStart"/>
             <w:r>
               <w:rPr>
                 <w:rFonts w:ascii="Times New Roman" w:eastAsia="Times New Roman" w:hAnsi="Times New Roman" w:cs="Times New Roman"/>
@@ -935,43 +477,7 @@
                 <w:sz w:val="26"/>
                 <w:szCs w:val="26"/>
               </w:rPr>
-              <w:t>Trần</w:t>
-            </w:r>
-            <w:proofErr w:type="spellEnd"/>
-            <w:r>
-              <w:rPr>
-                <w:rFonts w:ascii="Times New Roman" w:eastAsia="Times New Roman" w:hAnsi="Times New Roman" w:cs="Times New Roman"/>
-                <w:b/>
-                <w:bCs/>
-                <w:color w:val="000000"/>
-                <w:sz w:val="26"/>
-                <w:szCs w:val="26"/>
-              </w:rPr>
-              <w:t xml:space="preserve"> </w:t>
-            </w:r>
-            <w:proofErr w:type="spellStart"/>
-            <w:r>
-              <w:rPr>
-                <w:rFonts w:ascii="Times New Roman" w:eastAsia="Times New Roman" w:hAnsi="Times New Roman" w:cs="Times New Roman"/>
-                <w:b/>
-                <w:bCs/>
-                <w:color w:val="000000"/>
-                <w:sz w:val="26"/>
-                <w:szCs w:val="26"/>
-              </w:rPr>
-              <w:t>Hưng</w:t>
-            </w:r>
-            <w:proofErr w:type="spellEnd"/>
-            <w:r>
-              <w:rPr>
-                <w:rFonts w:ascii="Times New Roman" w:eastAsia="Times New Roman" w:hAnsi="Times New Roman" w:cs="Times New Roman"/>
-                <w:b/>
-                <w:bCs/>
-                <w:color w:val="000000"/>
-                <w:sz w:val="26"/>
-                <w:szCs w:val="26"/>
-              </w:rPr>
-              <w:t xml:space="preserve"> Thuận</w:t>
+              <w:t>Trần Hưng Thuận</w:t>
             </w:r>
           </w:p>
         </w:tc>
@@ -1117,7 +623,6 @@
                 <w:szCs w:val="26"/>
               </w:rPr>
             </w:pPr>
-            <w:proofErr w:type="spellStart"/>
             <w:r>
               <w:rPr>
                 <w:rFonts w:ascii="Times New Roman" w:eastAsia="Times New Roman" w:hAnsi="Times New Roman" w:cs="Times New Roman"/>
@@ -1127,43 +632,7 @@
                 <w:sz w:val="26"/>
                 <w:szCs w:val="26"/>
               </w:rPr>
-              <w:t>Phan</w:t>
-            </w:r>
-            <w:proofErr w:type="spellEnd"/>
-            <w:r>
-              <w:rPr>
-                <w:rFonts w:ascii="Times New Roman" w:eastAsia="Times New Roman" w:hAnsi="Times New Roman" w:cs="Times New Roman"/>
-                <w:b/>
-                <w:bCs/>
-                <w:color w:val="000000"/>
-                <w:sz w:val="26"/>
-                <w:szCs w:val="26"/>
-              </w:rPr>
-              <w:t xml:space="preserve"> </w:t>
-            </w:r>
-            <w:proofErr w:type="spellStart"/>
-            <w:r>
-              <w:rPr>
-                <w:rFonts w:ascii="Times New Roman" w:eastAsia="Times New Roman" w:hAnsi="Times New Roman" w:cs="Times New Roman"/>
-                <w:b/>
-                <w:bCs/>
-                <w:color w:val="000000"/>
-                <w:sz w:val="26"/>
-                <w:szCs w:val="26"/>
-              </w:rPr>
-              <w:t>Nhật</w:t>
-            </w:r>
-            <w:proofErr w:type="spellEnd"/>
-            <w:r>
-              <w:rPr>
-                <w:rFonts w:ascii="Times New Roman" w:eastAsia="Times New Roman" w:hAnsi="Times New Roman" w:cs="Times New Roman"/>
-                <w:b/>
-                <w:bCs/>
-                <w:color w:val="000000"/>
-                <w:sz w:val="26"/>
-                <w:szCs w:val="26"/>
-              </w:rPr>
-              <w:t xml:space="preserve"> Tiến</w:t>
+              <w:t>Phan Nhật Tiến</w:t>
             </w:r>
           </w:p>
         </w:tc>
@@ -1320,45 +789,8 @@
                 <w:sz w:val="26"/>
                 <w:szCs w:val="26"/>
               </w:rPr>
-              <w:t xml:space="preserve">Huỳnh </w:t>
+              <w:t>Huỳnh Công Toàn</w:t>
             </w:r>
-            <w:proofErr w:type="spellStart"/>
-            <w:r>
-              <w:rPr>
-                <w:rFonts w:ascii="Times New Roman" w:eastAsia="Times New Roman" w:hAnsi="Times New Roman" w:cs="Times New Roman"/>
-                <w:b/>
-                <w:bCs/>
-                <w:color w:val="000000"/>
-                <w:sz w:val="26"/>
-                <w:szCs w:val="26"/>
-              </w:rPr>
-              <w:t>Công</w:t>
-            </w:r>
-            <w:proofErr w:type="spellEnd"/>
-            <w:r>
-              <w:rPr>
-                <w:rFonts w:ascii="Times New Roman" w:eastAsia="Times New Roman" w:hAnsi="Times New Roman" w:cs="Times New Roman"/>
-                <w:b/>
-                <w:bCs/>
-                <w:color w:val="000000"/>
-                <w:sz w:val="26"/>
-                <w:szCs w:val="26"/>
-              </w:rPr>
-              <w:t xml:space="preserve"> </w:t>
-            </w:r>
-            <w:proofErr w:type="spellStart"/>
-            <w:r>
-              <w:rPr>
-                <w:rFonts w:ascii="Times New Roman" w:eastAsia="Times New Roman" w:hAnsi="Times New Roman" w:cs="Times New Roman"/>
-                <w:b/>
-                <w:bCs/>
-                <w:color w:val="000000"/>
-                <w:sz w:val="26"/>
-                <w:szCs w:val="26"/>
-              </w:rPr>
-              <w:t>Toàn</w:t>
-            </w:r>
-            <w:proofErr w:type="spellEnd"/>
           </w:p>
         </w:tc>
         <w:tc>
@@ -1430,327 +862,13 @@
           <w:szCs w:val="26"/>
         </w:rPr>
       </w:pPr>
-      <w:proofErr w:type="spellStart"/>
       <w:r>
         <w:rPr>
           <w:rFonts w:ascii="Times New Roman" w:eastAsia="Times New Roman" w:hAnsi="Times New Roman" w:cs="Times New Roman"/>
           <w:sz w:val="26"/>
           <w:szCs w:val="26"/>
         </w:rPr>
-        <w:t>Thực</w:t>
-      </w:r>
-      <w:proofErr w:type="spellEnd"/>
-      <w:r>
-        <w:rPr>
-          <w:rFonts w:ascii="Times New Roman" w:eastAsia="Times New Roman" w:hAnsi="Times New Roman" w:cs="Times New Roman"/>
-          <w:sz w:val="26"/>
-          <w:szCs w:val="26"/>
-        </w:rPr>
-        <w:t xml:space="preserve"> </w:t>
-      </w:r>
-      <w:proofErr w:type="spellStart"/>
-      <w:r>
-        <w:rPr>
-          <w:rFonts w:ascii="Times New Roman" w:eastAsia="Times New Roman" w:hAnsi="Times New Roman" w:cs="Times New Roman"/>
-          <w:sz w:val="26"/>
-          <w:szCs w:val="26"/>
-        </w:rPr>
-        <w:t>Hiện</w:t>
-      </w:r>
-      <w:proofErr w:type="spellEnd"/>
-      <w:r>
-        <w:rPr>
-          <w:rFonts w:ascii="Times New Roman" w:eastAsia="Times New Roman" w:hAnsi="Times New Roman" w:cs="Times New Roman"/>
-          <w:sz w:val="26"/>
-          <w:szCs w:val="26"/>
-        </w:rPr>
-        <w:t xml:space="preserve"> Ở Server:</w:t>
-      </w:r>
-    </w:p>
-    <w:p>
-      <w:pPr>
-        <w:pStyle w:val="Heading1"/>
-        <w:rPr>
-          <w:rFonts w:ascii="Times New Roman" w:eastAsia="Times New Roman" w:hAnsi="Times New Roman" w:cs="Times New Roman"/>
-          <w:sz w:val="26"/>
-          <w:szCs w:val="26"/>
-        </w:rPr>
-      </w:pPr>
-      <w:proofErr w:type="spellStart"/>
-      <w:r>
-        <w:rPr>
-          <w:rFonts w:ascii="Times New Roman" w:eastAsia="Times New Roman" w:hAnsi="Times New Roman" w:cs="Times New Roman"/>
-          <w:sz w:val="26"/>
-          <w:szCs w:val="26"/>
-        </w:rPr>
-        <w:t>Thực</w:t>
-      </w:r>
-      <w:proofErr w:type="spellEnd"/>
-      <w:r>
-        <w:rPr>
-          <w:rFonts w:ascii="Times New Roman" w:eastAsia="Times New Roman" w:hAnsi="Times New Roman" w:cs="Times New Roman"/>
-          <w:sz w:val="26"/>
-          <w:szCs w:val="26"/>
-        </w:rPr>
-        <w:t xml:space="preserve"> </w:t>
-      </w:r>
-      <w:proofErr w:type="spellStart"/>
-      <w:r>
-        <w:rPr>
-          <w:rFonts w:ascii="Times New Roman" w:eastAsia="Times New Roman" w:hAnsi="Times New Roman" w:cs="Times New Roman"/>
-          <w:sz w:val="26"/>
-          <w:szCs w:val="26"/>
-        </w:rPr>
-        <w:t>Hiện</w:t>
-      </w:r>
-      <w:proofErr w:type="spellEnd"/>
-      <w:r>
-        <w:rPr>
-          <w:rFonts w:ascii="Times New Roman" w:eastAsia="Times New Roman" w:hAnsi="Times New Roman" w:cs="Times New Roman"/>
-          <w:sz w:val="26"/>
-          <w:szCs w:val="26"/>
-        </w:rPr>
-        <w:t xml:space="preserve"> Ở Client:</w:t>
-      </w:r>
-    </w:p>
-    <w:p>
-      <w:pPr>
-        <w:pStyle w:val="Heading1"/>
-        <w:rPr>
-          <w:rFonts w:ascii="Times New Roman" w:hAnsi="Times New Roman" w:cs="Times New Roman"/>
-          <w:sz w:val="26"/>
-          <w:szCs w:val="26"/>
-        </w:rPr>
-      </w:pPr>
-      <w:proofErr w:type="spellStart"/>
-      <w:r>
-        <w:rPr>
-          <w:rFonts w:ascii="Times New Roman" w:hAnsi="Times New Roman" w:cs="Times New Roman"/>
-          <w:sz w:val="26"/>
-          <w:szCs w:val="26"/>
-        </w:rPr>
-        <w:t>Thông</w:t>
-      </w:r>
-      <w:proofErr w:type="spellEnd"/>
-      <w:r>
-        <w:rPr>
-          <w:rFonts w:ascii="Times New Roman" w:hAnsi="Times New Roman" w:cs="Times New Roman"/>
-          <w:sz w:val="26"/>
-          <w:szCs w:val="26"/>
-        </w:rPr>
-        <w:t xml:space="preserve"> </w:t>
-      </w:r>
-      <w:proofErr w:type="spellStart"/>
-      <w:r>
-        <w:rPr>
-          <w:rFonts w:ascii="Times New Roman" w:hAnsi="Times New Roman" w:cs="Times New Roman"/>
-          <w:sz w:val="26"/>
-          <w:szCs w:val="26"/>
-        </w:rPr>
-        <w:t>Điệp</w:t>
-      </w:r>
-      <w:proofErr w:type="spellEnd"/>
-      <w:r>
-        <w:rPr>
-          <w:rFonts w:ascii="Times New Roman" w:hAnsi="Times New Roman" w:cs="Times New Roman"/>
-          <w:sz w:val="26"/>
-          <w:szCs w:val="26"/>
-        </w:rPr>
-        <w:t xml:space="preserve"> </w:t>
-      </w:r>
-      <w:proofErr w:type="spellStart"/>
-      <w:r>
-        <w:rPr>
-          <w:rFonts w:ascii="Times New Roman" w:hAnsi="Times New Roman" w:cs="Times New Roman"/>
-          <w:sz w:val="26"/>
-          <w:szCs w:val="26"/>
-        </w:rPr>
-        <w:t>Trao</w:t>
-      </w:r>
-      <w:proofErr w:type="spellEnd"/>
-      <w:r>
-        <w:rPr>
-          <w:rFonts w:ascii="Times New Roman" w:hAnsi="Times New Roman" w:cs="Times New Roman"/>
-          <w:sz w:val="26"/>
-          <w:szCs w:val="26"/>
-        </w:rPr>
-        <w:t xml:space="preserve"> </w:t>
-      </w:r>
-      <w:proofErr w:type="spellStart"/>
-      <w:r>
-        <w:rPr>
-          <w:rFonts w:ascii="Times New Roman" w:hAnsi="Times New Roman" w:cs="Times New Roman"/>
-          <w:sz w:val="26"/>
-          <w:szCs w:val="26"/>
-        </w:rPr>
-        <w:t>Đổi</w:t>
-      </w:r>
-      <w:proofErr w:type="spellEnd"/>
-      <w:r>
-        <w:rPr>
-          <w:rFonts w:ascii="Times New Roman" w:hAnsi="Times New Roman" w:cs="Times New Roman"/>
-          <w:sz w:val="26"/>
-          <w:szCs w:val="26"/>
-        </w:rPr>
-        <w:t xml:space="preserve"> </w:t>
-      </w:r>
-      <w:proofErr w:type="spellStart"/>
-      <w:r>
-        <w:rPr>
-          <w:rFonts w:ascii="Times New Roman" w:hAnsi="Times New Roman" w:cs="Times New Roman"/>
-          <w:sz w:val="26"/>
-          <w:szCs w:val="26"/>
-        </w:rPr>
-        <w:t>giữa</w:t>
-      </w:r>
-      <w:proofErr w:type="spellEnd"/>
-      <w:r>
-        <w:rPr>
-          <w:rFonts w:ascii="Times New Roman" w:hAnsi="Times New Roman" w:cs="Times New Roman"/>
-          <w:sz w:val="26"/>
-          <w:szCs w:val="26"/>
-        </w:rPr>
-        <w:t xml:space="preserve"> Server </w:t>
-      </w:r>
-      <w:proofErr w:type="spellStart"/>
-      <w:r>
-        <w:rPr>
-          <w:rFonts w:ascii="Times New Roman" w:hAnsi="Times New Roman" w:cs="Times New Roman"/>
-          <w:sz w:val="26"/>
-          <w:szCs w:val="26"/>
-        </w:rPr>
-        <w:t>và</w:t>
-      </w:r>
-      <w:proofErr w:type="spellEnd"/>
-      <w:r>
-        <w:rPr>
-          <w:rFonts w:ascii="Times New Roman" w:hAnsi="Times New Roman" w:cs="Times New Roman"/>
-          <w:sz w:val="26"/>
-          <w:szCs w:val="26"/>
-        </w:rPr>
-        <w:t xml:space="preserve"> Client:</w:t>
-      </w:r>
-    </w:p>
-    <w:p>
-      <w:pPr>
-        <w:pStyle w:val="ListParagraph"/>
-        <w:numPr>
-          <w:ilvl w:val="0"/>
-          <w:numId w:val="29"/>
-        </w:numPr>
-        <w:rPr>
-          <w:rFonts w:ascii="Times New Roman" w:hAnsi="Times New Roman" w:cs="Times New Roman"/>
-          <w:sz w:val="26"/>
-          <w:szCs w:val="26"/>
-        </w:rPr>
-      </w:pPr>
-      <w:proofErr w:type="spellStart"/>
-      <w:r>
-        <w:rPr>
-          <w:rFonts w:ascii="Times New Roman" w:hAnsi="Times New Roman" w:cs="Times New Roman"/>
-          <w:sz w:val="26"/>
-          <w:szCs w:val="26"/>
-        </w:rPr>
-        <w:t>Thông</w:t>
-      </w:r>
-      <w:proofErr w:type="spellEnd"/>
-      <w:r>
-        <w:rPr>
-          <w:rFonts w:ascii="Times New Roman" w:hAnsi="Times New Roman" w:cs="Times New Roman"/>
-          <w:sz w:val="26"/>
-          <w:szCs w:val="26"/>
-        </w:rPr>
-        <w:t xml:space="preserve"> </w:t>
-      </w:r>
-      <w:proofErr w:type="spellStart"/>
-      <w:r>
-        <w:rPr>
-          <w:rFonts w:ascii="Times New Roman" w:hAnsi="Times New Roman" w:cs="Times New Roman"/>
-          <w:sz w:val="26"/>
-          <w:szCs w:val="26"/>
-        </w:rPr>
-        <w:t>điệp</w:t>
-      </w:r>
-      <w:proofErr w:type="spellEnd"/>
-      <w:r>
-        <w:rPr>
-          <w:rFonts w:ascii="Times New Roman" w:hAnsi="Times New Roman" w:cs="Times New Roman"/>
-          <w:sz w:val="26"/>
-          <w:szCs w:val="26"/>
-        </w:rPr>
-        <w:t xml:space="preserve"> </w:t>
-      </w:r>
-      <w:proofErr w:type="spellStart"/>
-      <w:r>
-        <w:rPr>
-          <w:rFonts w:ascii="Times New Roman" w:hAnsi="Times New Roman" w:cs="Times New Roman"/>
-          <w:sz w:val="26"/>
-          <w:szCs w:val="26"/>
-        </w:rPr>
-        <w:t>trao</w:t>
-      </w:r>
-      <w:proofErr w:type="spellEnd"/>
-      <w:r>
-        <w:rPr>
-          <w:rFonts w:ascii="Times New Roman" w:hAnsi="Times New Roman" w:cs="Times New Roman"/>
-          <w:sz w:val="26"/>
-          <w:szCs w:val="26"/>
-        </w:rPr>
-        <w:t xml:space="preserve"> </w:t>
-      </w:r>
-      <w:proofErr w:type="spellStart"/>
-      <w:r>
-        <w:rPr>
-          <w:rFonts w:ascii="Times New Roman" w:hAnsi="Times New Roman" w:cs="Times New Roman"/>
-          <w:sz w:val="26"/>
-          <w:szCs w:val="26"/>
-        </w:rPr>
-        <w:t>đổi</w:t>
-      </w:r>
-      <w:proofErr w:type="spellEnd"/>
-      <w:r>
-        <w:rPr>
-          <w:rFonts w:ascii="Times New Roman" w:hAnsi="Times New Roman" w:cs="Times New Roman"/>
-          <w:sz w:val="26"/>
-          <w:szCs w:val="26"/>
-        </w:rPr>
-        <w:t xml:space="preserve"> </w:t>
-      </w:r>
-      <w:proofErr w:type="spellStart"/>
-      <w:r>
-        <w:rPr>
-          <w:rFonts w:ascii="Times New Roman" w:hAnsi="Times New Roman" w:cs="Times New Roman"/>
-          <w:sz w:val="26"/>
-          <w:szCs w:val="26"/>
-        </w:rPr>
-        <w:t>giữa</w:t>
-      </w:r>
-      <w:proofErr w:type="spellEnd"/>
-      <w:r>
-        <w:rPr>
-          <w:rFonts w:ascii="Times New Roman" w:hAnsi="Times New Roman" w:cs="Times New Roman"/>
-          <w:sz w:val="26"/>
-          <w:szCs w:val="26"/>
-        </w:rPr>
-        <w:t xml:space="preserve"> Client </w:t>
-      </w:r>
-      <w:proofErr w:type="spellStart"/>
-      <w:r>
-        <w:rPr>
-          <w:rFonts w:ascii="Times New Roman" w:hAnsi="Times New Roman" w:cs="Times New Roman"/>
-          <w:sz w:val="26"/>
-          <w:szCs w:val="26"/>
-        </w:rPr>
-        <w:t>và</w:t>
-      </w:r>
-      <w:proofErr w:type="spellEnd"/>
-      <w:r>
-        <w:rPr>
-          <w:rFonts w:ascii="Times New Roman" w:hAnsi="Times New Roman" w:cs="Times New Roman"/>
-          <w:sz w:val="26"/>
-          <w:szCs w:val="26"/>
-        </w:rPr>
-        <w:t xml:space="preserve"> Server:</w:t>
+        <w:t>Thực Hiện Ở Server:</w:t>
       </w:r>
     </w:p>
     <w:p>
@@ -1764,73 +882,17 @@
         <w:ind w:left="1080"/>
         <w:rPr>
           <w:rFonts w:ascii="Times New Roman" w:hAnsi="Times New Roman" w:cs="Times New Roman"/>
-          <w:color w:val="4F6228" w:themeColor="accent3" w:themeShade="80"/>
-          <w:sz w:val="26"/>
-          <w:szCs w:val="26"/>
-        </w:rPr>
-      </w:pPr>
-      <w:proofErr w:type="spellStart"/>
-      <w:r>
-        <w:rPr>
-          <w:rFonts w:ascii="Times New Roman" w:hAnsi="Times New Roman" w:cs="Times New Roman"/>
-          <w:sz w:val="26"/>
-          <w:szCs w:val="26"/>
-        </w:rPr>
-        <w:t>Đăng</w:t>
-      </w:r>
-      <w:proofErr w:type="spellEnd"/>
-      <w:r>
-        <w:rPr>
-          <w:rFonts w:ascii="Times New Roman" w:hAnsi="Times New Roman" w:cs="Times New Roman"/>
-          <w:sz w:val="26"/>
-          <w:szCs w:val="26"/>
-        </w:rPr>
-        <w:t xml:space="preserve"> </w:t>
-      </w:r>
-      <w:proofErr w:type="spellStart"/>
-      <w:r>
-        <w:rPr>
-          <w:rFonts w:ascii="Times New Roman" w:hAnsi="Times New Roman" w:cs="Times New Roman"/>
-          <w:sz w:val="26"/>
-          <w:szCs w:val="26"/>
-        </w:rPr>
-        <w:t>ký</w:t>
-      </w:r>
-      <w:proofErr w:type="spellEnd"/>
-      <w:r>
-        <w:rPr>
-          <w:rFonts w:ascii="Times New Roman" w:hAnsi="Times New Roman" w:cs="Times New Roman"/>
-          <w:sz w:val="26"/>
-          <w:szCs w:val="26"/>
-        </w:rPr>
-        <w:t xml:space="preserve"> </w:t>
-      </w:r>
-      <w:proofErr w:type="spellStart"/>
-      <w:r>
-        <w:rPr>
-          <w:rFonts w:ascii="Times New Roman" w:hAnsi="Times New Roman" w:cs="Times New Roman"/>
-          <w:sz w:val="26"/>
-          <w:szCs w:val="26"/>
-        </w:rPr>
-        <w:t>UserName</w:t>
-      </w:r>
-      <w:proofErr w:type="spellEnd"/>
-      <w:r>
-        <w:rPr>
-          <w:rFonts w:ascii="Times New Roman" w:hAnsi="Times New Roman" w:cs="Times New Roman"/>
-          <w:sz w:val="26"/>
-          <w:szCs w:val="26"/>
-        </w:rPr>
-        <w:t xml:space="preserve">: </w:t>
-      </w:r>
-      <w:r>
-        <w:rPr>
-          <w:rFonts w:ascii="Times New Roman" w:hAnsi="Times New Roman" w:cs="Times New Roman"/>
-          <w:color w:val="4F6228" w:themeColor="accent3" w:themeShade="80"/>
-          <w:sz w:val="26"/>
-          <w:szCs w:val="26"/>
-        </w:rPr>
-        <w:t>1%UserName</w:t>
+          <w:sz w:val="26"/>
+          <w:szCs w:val="26"/>
+        </w:rPr>
+      </w:pPr>
+      <w:r>
+        <w:rPr>
+          <w:rFonts w:ascii="Times New Roman" w:hAnsi="Times New Roman" w:cs="Times New Roman"/>
+          <w:sz w:val="26"/>
+          <w:szCs w:val="26"/>
+        </w:rPr>
+        <w:t>Mở chương trình Hearts_Server.</w:t>
       </w:r>
     </w:p>
     <w:p>
@@ -1844,136 +906,279 @@
         <w:ind w:left="1080"/>
         <w:rPr>
           <w:rFonts w:ascii="Times New Roman" w:hAnsi="Times New Roman" w:cs="Times New Roman"/>
+          <w:sz w:val="26"/>
+          <w:szCs w:val="26"/>
+        </w:rPr>
+      </w:pPr>
+      <w:r>
+        <w:rPr>
+          <w:rFonts w:ascii="Times New Roman" w:hAnsi="Times New Roman" w:cs="Times New Roman"/>
+          <w:sz w:val="26"/>
+          <w:szCs w:val="26"/>
+        </w:rPr>
+        <w:t>Nhập port mong muốn.</w:t>
+      </w:r>
+    </w:p>
+    <w:p>
+      <w:pPr>
+        <w:pStyle w:val="ListParagraph"/>
+        <w:numPr>
+          <w:ilvl w:val="0"/>
+          <w:numId w:val="31"/>
+        </w:numPr>
+        <w:spacing w:after="100" w:line="240" w:lineRule="auto"/>
+        <w:ind w:left="1080"/>
+        <w:rPr>
+          <w:rFonts w:ascii="Times New Roman" w:hAnsi="Times New Roman" w:cs="Times New Roman"/>
+          <w:sz w:val="26"/>
+          <w:szCs w:val="26"/>
+        </w:rPr>
+      </w:pPr>
+      <w:r>
+        <w:rPr>
+          <w:rFonts w:ascii="Times New Roman" w:hAnsi="Times New Roman" w:cs="Times New Roman"/>
+          <w:sz w:val="26"/>
+          <w:szCs w:val="26"/>
+        </w:rPr>
+        <w:t>Sau đó chọn button “bắt đầu”</w:t>
+      </w:r>
+    </w:p>
+    <w:p>
+      <w:pPr>
+        <w:pStyle w:val="Heading1"/>
+        <w:rPr>
+          <w:rFonts w:ascii="Times New Roman" w:eastAsia="Times New Roman" w:hAnsi="Times New Roman" w:cs="Times New Roman"/>
+          <w:sz w:val="26"/>
+          <w:szCs w:val="26"/>
+        </w:rPr>
+      </w:pPr>
+      <w:r>
+        <w:rPr>
+          <w:rFonts w:ascii="Times New Roman" w:eastAsia="Times New Roman" w:hAnsi="Times New Roman" w:cs="Times New Roman"/>
+          <w:sz w:val="26"/>
+          <w:szCs w:val="26"/>
+        </w:rPr>
+        <w:t>Thực Hiện Ở Client:</w:t>
+      </w:r>
+    </w:p>
+    <w:p>
+      <w:pPr>
+        <w:pStyle w:val="ListParagraph"/>
+        <w:numPr>
+          <w:ilvl w:val="0"/>
+          <w:numId w:val="31"/>
+        </w:numPr>
+        <w:spacing w:after="100" w:line="240" w:lineRule="auto"/>
+        <w:ind w:left="1080"/>
+        <w:rPr>
+          <w:rFonts w:ascii="Times New Roman" w:hAnsi="Times New Roman" w:cs="Times New Roman"/>
+          <w:sz w:val="26"/>
+          <w:szCs w:val="26"/>
+        </w:rPr>
+      </w:pPr>
+      <w:r>
+        <w:rPr>
+          <w:rFonts w:ascii="Times New Roman" w:hAnsi="Times New Roman" w:cs="Times New Roman"/>
+          <w:sz w:val="26"/>
+          <w:szCs w:val="26"/>
+        </w:rPr>
+        <w:t>Mở chương trình Hearts_Client.</w:t>
+      </w:r>
+    </w:p>
+    <w:p>
+      <w:pPr>
+        <w:pStyle w:val="ListParagraph"/>
+        <w:numPr>
+          <w:ilvl w:val="0"/>
+          <w:numId w:val="31"/>
+        </w:numPr>
+        <w:spacing w:after="100" w:line="240" w:lineRule="auto"/>
+        <w:ind w:left="1080"/>
+        <w:rPr>
+          <w:rFonts w:ascii="Times New Roman" w:hAnsi="Times New Roman" w:cs="Times New Roman"/>
+          <w:sz w:val="26"/>
+          <w:szCs w:val="26"/>
+        </w:rPr>
+      </w:pPr>
+      <w:r>
+        <w:rPr>
+          <w:rFonts w:ascii="Times New Roman" w:hAnsi="Times New Roman" w:cs="Times New Roman"/>
+          <w:sz w:val="26"/>
+          <w:szCs w:val="26"/>
+        </w:rPr>
+        <w:t>Nhập IP của Server và port kết nối với server (phải trùng với port ở bên trên đã đề cập).</w:t>
+      </w:r>
+    </w:p>
+    <w:p>
+      <w:pPr>
+        <w:pStyle w:val="ListParagraph"/>
+        <w:numPr>
+          <w:ilvl w:val="0"/>
+          <w:numId w:val="31"/>
+        </w:numPr>
+        <w:spacing w:after="100" w:line="240" w:lineRule="auto"/>
+        <w:ind w:left="1080"/>
+        <w:rPr>
+          <w:rFonts w:ascii="Times New Roman" w:hAnsi="Times New Roman" w:cs="Times New Roman"/>
+          <w:sz w:val="26"/>
+          <w:szCs w:val="26"/>
+        </w:rPr>
+      </w:pPr>
+      <w:r>
+        <w:rPr>
+          <w:rFonts w:ascii="Times New Roman" w:hAnsi="Times New Roman" w:cs="Times New Roman"/>
+          <w:sz w:val="26"/>
+          <w:szCs w:val="26"/>
+        </w:rPr>
+        <w:t>S</w:t>
+      </w:r>
+      <w:r>
+        <w:rPr>
+          <w:rFonts w:ascii="Times New Roman" w:hAnsi="Times New Roman" w:cs="Times New Roman"/>
+          <w:sz w:val="26"/>
+          <w:szCs w:val="26"/>
+        </w:rPr>
+        <w:t>au đó chọn button “kết nối”.</w:t>
+      </w:r>
+    </w:p>
+    <w:p>
+      <w:pPr>
+        <w:pStyle w:val="ListParagraph"/>
+        <w:numPr>
+          <w:ilvl w:val="0"/>
+          <w:numId w:val="31"/>
+        </w:numPr>
+        <w:spacing w:after="100" w:line="240" w:lineRule="auto"/>
+        <w:ind w:left="1080"/>
+        <w:rPr>
+          <w:rFonts w:ascii="Times New Roman" w:hAnsi="Times New Roman" w:cs="Times New Roman"/>
+          <w:sz w:val="26"/>
+          <w:szCs w:val="26"/>
+        </w:rPr>
+      </w:pPr>
+      <w:r>
+        <w:rPr>
+          <w:rFonts w:ascii="Times New Roman" w:hAnsi="Times New Roman" w:cs="Times New Roman"/>
+          <w:sz w:val="26"/>
+          <w:szCs w:val="26"/>
+        </w:rPr>
+        <w:t>Nhập tên đăng nhậ</w:t>
+      </w:r>
+      <w:r>
+        <w:rPr>
+          <w:rFonts w:ascii="Times New Roman" w:hAnsi="Times New Roman" w:cs="Times New Roman"/>
+          <w:sz w:val="26"/>
+          <w:szCs w:val="26"/>
+        </w:rPr>
+        <w:t xml:space="preserve">p </w:t>
+      </w:r>
+      <w:r>
+        <w:t>(</w:t>
+      </w:r>
+      <w:r>
+        <w:rPr>
+          <w:rFonts w:ascii="Times New Roman" w:hAnsi="Times New Roman" w:cs="Times New Roman"/>
+          <w:sz w:val="26"/>
+          <w:szCs w:val="26"/>
+        </w:rPr>
+        <w:t>các tên user không trùng nhau, không để trống</w:t>
+      </w:r>
+      <w:r>
+        <w:rPr>
+          <w:rFonts w:ascii="Times New Roman" w:hAnsi="Times New Roman" w:cs="Times New Roman"/>
+          <w:sz w:val="26"/>
+          <w:szCs w:val="26"/>
+        </w:rPr>
+        <w:t>).</w:t>
+      </w:r>
+    </w:p>
+    <w:p>
+      <w:pPr>
+        <w:pStyle w:val="ListParagraph"/>
+        <w:numPr>
+          <w:ilvl w:val="0"/>
+          <w:numId w:val="31"/>
+        </w:numPr>
+        <w:spacing w:after="100" w:line="240" w:lineRule="auto"/>
+        <w:ind w:left="1080"/>
+        <w:rPr>
+          <w:rFonts w:ascii="Times New Roman" w:hAnsi="Times New Roman" w:cs="Times New Roman"/>
+          <w:sz w:val="26"/>
+          <w:szCs w:val="26"/>
+        </w:rPr>
+      </w:pPr>
+      <w:r>
+        <w:rPr>
+          <w:rFonts w:ascii="Times New Roman" w:hAnsi="Times New Roman" w:cs="Times New Roman"/>
+          <w:sz w:val="26"/>
+          <w:szCs w:val="26"/>
+        </w:rPr>
+        <w:t>Bắt đầu ván chơi.</w:t>
+      </w:r>
+    </w:p>
+    <w:p>
+      <w:pPr>
+        <w:pStyle w:val="Heading1"/>
+        <w:rPr>
+          <w:rFonts w:ascii="Times New Roman" w:hAnsi="Times New Roman" w:cs="Times New Roman"/>
+          <w:sz w:val="26"/>
+          <w:szCs w:val="26"/>
+        </w:rPr>
+      </w:pPr>
+      <w:r>
+        <w:rPr>
+          <w:rFonts w:ascii="Times New Roman" w:hAnsi="Times New Roman" w:cs="Times New Roman"/>
+          <w:sz w:val="26"/>
+          <w:szCs w:val="26"/>
+        </w:rPr>
+        <w:t>Thông Điệp Trao Đổi giữa Server và Client:</w:t>
+      </w:r>
+    </w:p>
+    <w:p>
+      <w:pPr>
+        <w:pStyle w:val="ListParagraph"/>
+        <w:numPr>
+          <w:ilvl w:val="0"/>
+          <w:numId w:val="29"/>
+        </w:numPr>
+        <w:rPr>
+          <w:rFonts w:ascii="Times New Roman" w:hAnsi="Times New Roman" w:cs="Times New Roman"/>
+          <w:sz w:val="26"/>
+          <w:szCs w:val="26"/>
+        </w:rPr>
+      </w:pPr>
+      <w:r>
+        <w:rPr>
+          <w:rFonts w:ascii="Times New Roman" w:hAnsi="Times New Roman" w:cs="Times New Roman"/>
+          <w:sz w:val="26"/>
+          <w:szCs w:val="26"/>
+        </w:rPr>
+        <w:t>Thông điệp trao đổi giữa Client và Server:</w:t>
+      </w:r>
+    </w:p>
+    <w:p>
+      <w:pPr>
+        <w:pStyle w:val="ListParagraph"/>
+        <w:numPr>
+          <w:ilvl w:val="0"/>
+          <w:numId w:val="31"/>
+        </w:numPr>
+        <w:spacing w:after="100" w:line="240" w:lineRule="auto"/>
+        <w:ind w:left="1080"/>
+        <w:rPr>
+          <w:rFonts w:ascii="Times New Roman" w:hAnsi="Times New Roman" w:cs="Times New Roman"/>
           <w:color w:val="4F6228" w:themeColor="accent3" w:themeShade="80"/>
           <w:sz w:val="26"/>
           <w:szCs w:val="26"/>
         </w:rPr>
       </w:pPr>
-      <w:proofErr w:type="spellStart"/>
-      <w:r>
-        <w:rPr>
-          <w:rFonts w:ascii="Times New Roman" w:hAnsi="Times New Roman" w:cs="Times New Roman"/>
-          <w:sz w:val="26"/>
-          <w:szCs w:val="26"/>
-        </w:rPr>
-        <w:t>Gửi</w:t>
-      </w:r>
-      <w:proofErr w:type="spellEnd"/>
-      <w:r>
-        <w:rPr>
-          <w:rFonts w:ascii="Times New Roman" w:hAnsi="Times New Roman" w:cs="Times New Roman"/>
-          <w:sz w:val="26"/>
-          <w:szCs w:val="26"/>
-        </w:rPr>
-        <w:t xml:space="preserve"> </w:t>
-      </w:r>
-      <w:proofErr w:type="spellStart"/>
-      <w:r>
-        <w:rPr>
-          <w:rFonts w:ascii="Times New Roman" w:hAnsi="Times New Roman" w:cs="Times New Roman"/>
-          <w:sz w:val="26"/>
-          <w:szCs w:val="26"/>
-        </w:rPr>
-        <w:t>lá</w:t>
-      </w:r>
-      <w:proofErr w:type="spellEnd"/>
-      <w:r>
-        <w:rPr>
-          <w:rFonts w:ascii="Times New Roman" w:hAnsi="Times New Roman" w:cs="Times New Roman"/>
-          <w:sz w:val="26"/>
-          <w:szCs w:val="26"/>
-        </w:rPr>
-        <w:t xml:space="preserve"> </w:t>
-      </w:r>
-      <w:proofErr w:type="spellStart"/>
-      <w:r>
-        <w:rPr>
-          <w:rFonts w:ascii="Times New Roman" w:hAnsi="Times New Roman" w:cs="Times New Roman"/>
-          <w:sz w:val="26"/>
-          <w:szCs w:val="26"/>
-        </w:rPr>
-        <w:t>bài</w:t>
-      </w:r>
-      <w:proofErr w:type="spellEnd"/>
-      <w:r>
-        <w:rPr>
-          <w:rFonts w:ascii="Times New Roman" w:hAnsi="Times New Roman" w:cs="Times New Roman"/>
-          <w:sz w:val="26"/>
-          <w:szCs w:val="26"/>
-        </w:rPr>
-        <w:t xml:space="preserve"> </w:t>
-      </w:r>
-      <w:proofErr w:type="spellStart"/>
-      <w:r>
-        <w:rPr>
-          <w:rFonts w:ascii="Times New Roman" w:hAnsi="Times New Roman" w:cs="Times New Roman"/>
-          <w:sz w:val="26"/>
-          <w:szCs w:val="26"/>
-        </w:rPr>
-        <w:t>mà</w:t>
-      </w:r>
-      <w:proofErr w:type="spellEnd"/>
-      <w:r>
-        <w:rPr>
-          <w:rFonts w:ascii="Times New Roman" w:hAnsi="Times New Roman" w:cs="Times New Roman"/>
-          <w:sz w:val="26"/>
-          <w:szCs w:val="26"/>
-        </w:rPr>
-        <w:t xml:space="preserve"> </w:t>
-      </w:r>
-      <w:proofErr w:type="spellStart"/>
-      <w:r>
-        <w:rPr>
-          <w:rFonts w:ascii="Times New Roman" w:hAnsi="Times New Roman" w:cs="Times New Roman"/>
-          <w:sz w:val="26"/>
-          <w:szCs w:val="26"/>
-        </w:rPr>
-        <w:t>mình</w:t>
-      </w:r>
-      <w:proofErr w:type="spellEnd"/>
-      <w:r>
-        <w:rPr>
-          <w:rFonts w:ascii="Times New Roman" w:hAnsi="Times New Roman" w:cs="Times New Roman"/>
-          <w:sz w:val="26"/>
-          <w:szCs w:val="26"/>
-        </w:rPr>
-        <w:t xml:space="preserve"> </w:t>
-      </w:r>
-      <w:proofErr w:type="spellStart"/>
-      <w:r>
-        <w:rPr>
-          <w:rFonts w:ascii="Times New Roman" w:hAnsi="Times New Roman" w:cs="Times New Roman"/>
-          <w:sz w:val="26"/>
-          <w:szCs w:val="26"/>
-        </w:rPr>
-        <w:t>chọn</w:t>
-      </w:r>
-      <w:proofErr w:type="spellEnd"/>
-      <w:r>
-        <w:rPr>
-          <w:rFonts w:ascii="Times New Roman" w:hAnsi="Times New Roman" w:cs="Times New Roman"/>
-          <w:sz w:val="26"/>
-          <w:szCs w:val="26"/>
-        </w:rPr>
-        <w:t xml:space="preserve"> </w:t>
-      </w:r>
-      <w:proofErr w:type="spellStart"/>
-      <w:r>
-        <w:rPr>
-          <w:rFonts w:ascii="Times New Roman" w:hAnsi="Times New Roman" w:cs="Times New Roman"/>
-          <w:sz w:val="26"/>
-          <w:szCs w:val="26"/>
-        </w:rPr>
-        <w:t>đi</w:t>
-      </w:r>
-      <w:proofErr w:type="spellEnd"/>
-      <w:r>
-        <w:rPr>
-          <w:rFonts w:ascii="Times New Roman" w:hAnsi="Times New Roman" w:cs="Times New Roman"/>
-          <w:sz w:val="26"/>
-          <w:szCs w:val="26"/>
-        </w:rPr>
-        <w:t xml:space="preserve">:  </w:t>
+      <w:r>
+        <w:rPr>
+          <w:rFonts w:ascii="Times New Roman" w:hAnsi="Times New Roman" w:cs="Times New Roman"/>
+          <w:sz w:val="26"/>
+          <w:szCs w:val="26"/>
+        </w:rPr>
+        <w:t xml:space="preserve">Đăng ký UserName: </w:t>
       </w:r>
       <w:r>
         <w:rPr>
@@ -1982,19 +1187,34 @@
           <w:sz w:val="26"/>
           <w:szCs w:val="26"/>
         </w:rPr>
-        <w:t xml:space="preserve">1%UserName%Lá </w:t>
-      </w:r>
-      <w:proofErr w:type="spellStart"/>
-      <w:r>
+        <w:t>1%UserName</w:t>
+      </w:r>
+    </w:p>
+    <w:p>
+      <w:pPr>
+        <w:pStyle w:val="ListParagraph"/>
+        <w:numPr>
+          <w:ilvl w:val="0"/>
+          <w:numId w:val="31"/>
+        </w:numPr>
+        <w:spacing w:after="100" w:line="240" w:lineRule="auto"/>
+        <w:ind w:left="1080"/>
         <w:rPr>
           <w:rFonts w:ascii="Times New Roman" w:hAnsi="Times New Roman" w:cs="Times New Roman"/>
           <w:color w:val="4F6228" w:themeColor="accent3" w:themeShade="80"/>
           <w:sz w:val="26"/>
           <w:szCs w:val="26"/>
         </w:rPr>
-        <w:t>Bài</w:t>
-      </w:r>
-      <w:proofErr w:type="spellEnd"/>
+      </w:pPr>
+      <w:r>
+        <w:rPr>
+          <w:rFonts w:ascii="Times New Roman" w:hAnsi="Times New Roman" w:cs="Times New Roman"/>
+          <w:sz w:val="26"/>
+          <w:szCs w:val="26"/>
+        </w:rPr>
+        <w:lastRenderedPageBreak/>
+        <w:t xml:space="preserve">Gửi lá bài mà mình chọn đi:  </w:t>
+      </w:r>
       <w:r>
         <w:rPr>
           <w:rFonts w:ascii="Times New Roman" w:hAnsi="Times New Roman" w:cs="Times New Roman"/>
@@ -2002,19 +1222,8 @@
           <w:sz w:val="26"/>
           <w:szCs w:val="26"/>
         </w:rPr>
-        <w:t xml:space="preserve"> </w:t>
-      </w:r>
-      <w:proofErr w:type="spellStart"/>
-      <w:r>
-        <w:rPr>
-          <w:rFonts w:ascii="Times New Roman" w:hAnsi="Times New Roman" w:cs="Times New Roman"/>
-          <w:color w:val="4F6228" w:themeColor="accent3" w:themeShade="80"/>
-          <w:sz w:val="26"/>
-          <w:szCs w:val="26"/>
-        </w:rPr>
-        <w:t>Đi</w:t>
-      </w:r>
-      <w:proofErr w:type="spellEnd"/>
+        <w:t>1%UserName%Lá Bài Đi</w:t>
+      </w:r>
     </w:p>
     <w:p>
       <w:pPr>
@@ -2031,185 +1240,13 @@
           <w:szCs w:val="26"/>
         </w:rPr>
       </w:pPr>
-      <w:proofErr w:type="spellStart"/>
-      <w:r>
-        <w:rPr>
-          <w:rFonts w:ascii="Times New Roman" w:hAnsi="Times New Roman" w:cs="Times New Roman"/>
-          <w:sz w:val="26"/>
-          <w:szCs w:val="26"/>
-        </w:rPr>
-        <w:t>Gửi</w:t>
-      </w:r>
-      <w:proofErr w:type="spellEnd"/>
-      <w:r>
-        <w:rPr>
-          <w:rFonts w:ascii="Times New Roman" w:hAnsi="Times New Roman" w:cs="Times New Roman"/>
-          <w:sz w:val="26"/>
-          <w:szCs w:val="26"/>
-        </w:rPr>
-        <w:t xml:space="preserve"> 3 </w:t>
-      </w:r>
-      <w:proofErr w:type="spellStart"/>
-      <w:r>
-        <w:rPr>
-          <w:rFonts w:ascii="Times New Roman" w:hAnsi="Times New Roman" w:cs="Times New Roman"/>
-          <w:sz w:val="26"/>
-          <w:szCs w:val="26"/>
-        </w:rPr>
-        <w:t>lá</w:t>
-      </w:r>
-      <w:proofErr w:type="spellEnd"/>
-      <w:r>
-        <w:rPr>
-          <w:rFonts w:ascii="Times New Roman" w:hAnsi="Times New Roman" w:cs="Times New Roman"/>
-          <w:sz w:val="26"/>
-          <w:szCs w:val="26"/>
-        </w:rPr>
-        <w:t xml:space="preserve"> </w:t>
-      </w:r>
-      <w:proofErr w:type="spellStart"/>
-      <w:r>
-        <w:rPr>
-          <w:rFonts w:ascii="Times New Roman" w:hAnsi="Times New Roman" w:cs="Times New Roman"/>
-          <w:sz w:val="26"/>
-          <w:szCs w:val="26"/>
-        </w:rPr>
-        <w:t>bài</w:t>
-      </w:r>
-      <w:proofErr w:type="spellEnd"/>
-      <w:r>
-        <w:rPr>
-          <w:rFonts w:ascii="Times New Roman" w:hAnsi="Times New Roman" w:cs="Times New Roman"/>
-          <w:sz w:val="26"/>
-          <w:szCs w:val="26"/>
-        </w:rPr>
-        <w:t xml:space="preserve"> </w:t>
-      </w:r>
-      <w:proofErr w:type="spellStart"/>
-      <w:r>
-        <w:rPr>
-          <w:rFonts w:ascii="Times New Roman" w:hAnsi="Times New Roman" w:cs="Times New Roman"/>
-          <w:sz w:val="26"/>
-          <w:szCs w:val="26"/>
-        </w:rPr>
-        <w:t>dùng</w:t>
-      </w:r>
-      <w:proofErr w:type="spellEnd"/>
-      <w:r>
-        <w:rPr>
-          <w:rFonts w:ascii="Times New Roman" w:hAnsi="Times New Roman" w:cs="Times New Roman"/>
-          <w:sz w:val="26"/>
-          <w:szCs w:val="26"/>
-        </w:rPr>
-        <w:t xml:space="preserve"> </w:t>
-      </w:r>
-      <w:proofErr w:type="spellStart"/>
-      <w:r>
-        <w:rPr>
-          <w:rFonts w:ascii="Times New Roman" w:hAnsi="Times New Roman" w:cs="Times New Roman"/>
-          <w:sz w:val="26"/>
-          <w:szCs w:val="26"/>
-        </w:rPr>
-        <w:t>để</w:t>
-      </w:r>
-      <w:proofErr w:type="spellEnd"/>
-      <w:r>
-        <w:rPr>
-          <w:rFonts w:ascii="Times New Roman" w:hAnsi="Times New Roman" w:cs="Times New Roman"/>
-          <w:sz w:val="26"/>
-          <w:szCs w:val="26"/>
-        </w:rPr>
-        <w:t xml:space="preserve"> </w:t>
-      </w:r>
-      <w:proofErr w:type="spellStart"/>
-      <w:r>
-        <w:rPr>
-          <w:rFonts w:ascii="Times New Roman" w:hAnsi="Times New Roman" w:cs="Times New Roman"/>
-          <w:sz w:val="26"/>
-          <w:szCs w:val="26"/>
-        </w:rPr>
-        <w:t>trao</w:t>
-      </w:r>
-      <w:proofErr w:type="spellEnd"/>
-      <w:r>
-        <w:rPr>
-          <w:rFonts w:ascii="Times New Roman" w:hAnsi="Times New Roman" w:cs="Times New Roman"/>
-          <w:sz w:val="26"/>
-          <w:szCs w:val="26"/>
-        </w:rPr>
-        <w:t xml:space="preserve"> </w:t>
-      </w:r>
-      <w:proofErr w:type="spellStart"/>
-      <w:r>
-        <w:rPr>
-          <w:rFonts w:ascii="Times New Roman" w:hAnsi="Times New Roman" w:cs="Times New Roman"/>
-          <w:sz w:val="26"/>
-          <w:szCs w:val="26"/>
-        </w:rPr>
-        <w:t>đổi</w:t>
-      </w:r>
-      <w:proofErr w:type="spellEnd"/>
-      <w:r>
-        <w:rPr>
-          <w:rFonts w:ascii="Times New Roman" w:hAnsi="Times New Roman" w:cs="Times New Roman"/>
-          <w:sz w:val="26"/>
-          <w:szCs w:val="26"/>
-        </w:rPr>
-        <w:t xml:space="preserve"> </w:t>
-      </w:r>
-      <w:proofErr w:type="spellStart"/>
-      <w:r>
-        <w:rPr>
-          <w:rFonts w:ascii="Times New Roman" w:hAnsi="Times New Roman" w:cs="Times New Roman"/>
-          <w:sz w:val="26"/>
-          <w:szCs w:val="26"/>
-        </w:rPr>
-        <w:t>với</w:t>
-      </w:r>
-      <w:proofErr w:type="spellEnd"/>
-      <w:r>
-        <w:rPr>
-          <w:rFonts w:ascii="Times New Roman" w:hAnsi="Times New Roman" w:cs="Times New Roman"/>
-          <w:sz w:val="26"/>
-          <w:szCs w:val="26"/>
-        </w:rPr>
-        <w:t xml:space="preserve"> </w:t>
-      </w:r>
-      <w:proofErr w:type="spellStart"/>
-      <w:r>
-        <w:rPr>
-          <w:rFonts w:ascii="Times New Roman" w:hAnsi="Times New Roman" w:cs="Times New Roman"/>
-          <w:sz w:val="26"/>
-          <w:szCs w:val="26"/>
-        </w:rPr>
-        <w:t>các</w:t>
-      </w:r>
-      <w:proofErr w:type="spellEnd"/>
-      <w:r>
-        <w:rPr>
-          <w:rFonts w:ascii="Times New Roman" w:hAnsi="Times New Roman" w:cs="Times New Roman"/>
-          <w:sz w:val="26"/>
-          <w:szCs w:val="26"/>
-        </w:rPr>
-        <w:t xml:space="preserve"> Client </w:t>
-      </w:r>
-      <w:proofErr w:type="spellStart"/>
-      <w:r>
-        <w:rPr>
-          <w:rFonts w:ascii="Times New Roman" w:hAnsi="Times New Roman" w:cs="Times New Roman"/>
-          <w:sz w:val="26"/>
-          <w:szCs w:val="26"/>
-        </w:rPr>
-        <w:t>khác</w:t>
-      </w:r>
-      <w:proofErr w:type="spellEnd"/>
-      <w:r>
-        <w:rPr>
-          <w:rFonts w:ascii="Times New Roman" w:hAnsi="Times New Roman" w:cs="Times New Roman"/>
-          <w:sz w:val="26"/>
-          <w:szCs w:val="26"/>
-        </w:rPr>
-        <w:t xml:space="preserve">: </w:t>
+      <w:r>
+        <w:rPr>
+          <w:rFonts w:ascii="Times New Roman" w:hAnsi="Times New Roman" w:cs="Times New Roman"/>
+          <w:sz w:val="26"/>
+          <w:szCs w:val="26"/>
+        </w:rPr>
+        <w:t xml:space="preserve">Gửi 3 lá bài dùng để trao đổi với các Client khác: </w:t>
       </w:r>
       <w:r>
         <w:rPr>
@@ -2236,41 +1273,13 @@
           <w:szCs w:val="26"/>
         </w:rPr>
       </w:pPr>
-      <w:proofErr w:type="spellStart"/>
-      <w:r>
-        <w:rPr>
-          <w:rFonts w:ascii="Times New Roman" w:hAnsi="Times New Roman" w:cs="Times New Roman"/>
-          <w:sz w:val="26"/>
-          <w:szCs w:val="26"/>
-        </w:rPr>
-        <w:t>Gửi</w:t>
-      </w:r>
-      <w:proofErr w:type="spellEnd"/>
-      <w:r>
-        <w:rPr>
-          <w:rFonts w:ascii="Times New Roman" w:hAnsi="Times New Roman" w:cs="Times New Roman"/>
-          <w:sz w:val="26"/>
-          <w:szCs w:val="26"/>
-        </w:rPr>
-        <w:t xml:space="preserve"> </w:t>
-      </w:r>
-      <w:proofErr w:type="spellStart"/>
-      <w:r>
-        <w:rPr>
-          <w:rFonts w:ascii="Times New Roman" w:hAnsi="Times New Roman" w:cs="Times New Roman"/>
-          <w:sz w:val="26"/>
-          <w:szCs w:val="26"/>
-        </w:rPr>
-        <w:t>nội</w:t>
-      </w:r>
-      <w:proofErr w:type="spellEnd"/>
-      <w:r>
-        <w:rPr>
-          <w:rFonts w:ascii="Times New Roman" w:hAnsi="Times New Roman" w:cs="Times New Roman"/>
-          <w:sz w:val="26"/>
-          <w:szCs w:val="26"/>
-        </w:rPr>
-        <w:t xml:space="preserve"> dung chat: </w:t>
+      <w:r>
+        <w:rPr>
+          <w:rFonts w:ascii="Times New Roman" w:hAnsi="Times New Roman" w:cs="Times New Roman"/>
+          <w:sz w:val="26"/>
+          <w:szCs w:val="26"/>
+        </w:rPr>
+        <w:t xml:space="preserve">Gửi nội dung chat: </w:t>
       </w:r>
       <w:r>
         <w:rPr>
@@ -2281,241 +1290,14 @@
         </w:rPr>
         <w:t>2%NoiDungChat</w:t>
       </w:r>
-    </w:p>
-    <w:p>
-      <w:pPr>
-        <w:pStyle w:val="ListParagraph"/>
-        <w:spacing w:after="100" w:line="240" w:lineRule="auto"/>
-        <w:ind w:left="1080"/>
-        <w:rPr>
-          <w:rFonts w:ascii="Times New Roman" w:hAnsi="Times New Roman" w:cs="Times New Roman"/>
-          <w:sz w:val="26"/>
-          <w:szCs w:val="26"/>
-        </w:rPr>
-      </w:pPr>
-      <w:r>
-        <w:rPr>
-          <w:rFonts w:ascii="Times New Roman" w:hAnsi="Times New Roman" w:cs="Times New Roman"/>
-          <w:sz w:val="26"/>
-          <w:szCs w:val="26"/>
-        </w:rPr>
-        <w:t xml:space="preserve">( Client </w:t>
-      </w:r>
-      <w:proofErr w:type="spellStart"/>
-      <w:r>
-        <w:rPr>
-          <w:rFonts w:ascii="Times New Roman" w:hAnsi="Times New Roman" w:cs="Times New Roman"/>
-          <w:sz w:val="26"/>
-          <w:szCs w:val="26"/>
-        </w:rPr>
-        <w:t>có</w:t>
-      </w:r>
-      <w:proofErr w:type="spellEnd"/>
-      <w:r>
-        <w:rPr>
-          <w:rFonts w:ascii="Times New Roman" w:hAnsi="Times New Roman" w:cs="Times New Roman"/>
-          <w:sz w:val="26"/>
-          <w:szCs w:val="26"/>
-        </w:rPr>
-        <w:t xml:space="preserve"> </w:t>
-      </w:r>
-      <w:proofErr w:type="spellStart"/>
-      <w:r>
-        <w:rPr>
-          <w:rFonts w:ascii="Times New Roman" w:hAnsi="Times New Roman" w:cs="Times New Roman"/>
-          <w:sz w:val="26"/>
-          <w:szCs w:val="26"/>
-        </w:rPr>
-        <w:t>một</w:t>
-      </w:r>
-      <w:proofErr w:type="spellEnd"/>
-      <w:r>
-        <w:rPr>
-          <w:rFonts w:ascii="Times New Roman" w:hAnsi="Times New Roman" w:cs="Times New Roman"/>
-          <w:sz w:val="26"/>
-          <w:szCs w:val="26"/>
-        </w:rPr>
-        <w:t xml:space="preserve">  </w:t>
-      </w:r>
-      <w:proofErr w:type="spellStart"/>
-      <w:r>
-        <w:rPr>
-          <w:rFonts w:ascii="Times New Roman" w:hAnsi="Times New Roman" w:cs="Times New Roman"/>
-          <w:sz w:val="26"/>
-          <w:szCs w:val="26"/>
-        </w:rPr>
-        <w:t>jText</w:t>
-      </w:r>
-      <w:proofErr w:type="spellEnd"/>
-      <w:r>
-        <w:rPr>
-          <w:rFonts w:ascii="Times New Roman" w:hAnsi="Times New Roman" w:cs="Times New Roman"/>
-          <w:sz w:val="26"/>
-          <w:szCs w:val="26"/>
-        </w:rPr>
-        <w:t xml:space="preserve"> </w:t>
-      </w:r>
-      <w:proofErr w:type="spellStart"/>
-      <w:r>
-        <w:rPr>
-          <w:rFonts w:ascii="Times New Roman" w:hAnsi="Times New Roman" w:cs="Times New Roman"/>
-          <w:sz w:val="26"/>
-          <w:szCs w:val="26"/>
-        </w:rPr>
-        <w:t>để</w:t>
-      </w:r>
-      <w:proofErr w:type="spellEnd"/>
-      <w:r>
-        <w:rPr>
-          <w:rFonts w:ascii="Times New Roman" w:hAnsi="Times New Roman" w:cs="Times New Roman"/>
-          <w:sz w:val="26"/>
-          <w:szCs w:val="26"/>
-        </w:rPr>
-        <w:t xml:space="preserve"> </w:t>
-      </w:r>
-      <w:proofErr w:type="spellStart"/>
-      <w:r>
-        <w:rPr>
-          <w:rFonts w:ascii="Times New Roman" w:hAnsi="Times New Roman" w:cs="Times New Roman"/>
-          <w:sz w:val="26"/>
-          <w:szCs w:val="26"/>
-        </w:rPr>
-        <w:t>nhập</w:t>
-      </w:r>
-      <w:proofErr w:type="spellEnd"/>
-      <w:r>
-        <w:rPr>
-          <w:rFonts w:ascii="Times New Roman" w:hAnsi="Times New Roman" w:cs="Times New Roman"/>
-          <w:sz w:val="26"/>
-          <w:szCs w:val="26"/>
-        </w:rPr>
-        <w:t xml:space="preserve"> </w:t>
-      </w:r>
-      <w:proofErr w:type="spellStart"/>
-      <w:r>
-        <w:rPr>
-          <w:rFonts w:ascii="Times New Roman" w:hAnsi="Times New Roman" w:cs="Times New Roman"/>
-          <w:sz w:val="26"/>
-          <w:szCs w:val="26"/>
-        </w:rPr>
-        <w:t>thông</w:t>
-      </w:r>
-      <w:proofErr w:type="spellEnd"/>
-      <w:r>
-        <w:rPr>
-          <w:rFonts w:ascii="Times New Roman" w:hAnsi="Times New Roman" w:cs="Times New Roman"/>
-          <w:sz w:val="26"/>
-          <w:szCs w:val="26"/>
-        </w:rPr>
-        <w:t xml:space="preserve"> </w:t>
-      </w:r>
-      <w:proofErr w:type="spellStart"/>
-      <w:r>
-        <w:rPr>
-          <w:rFonts w:ascii="Times New Roman" w:hAnsi="Times New Roman" w:cs="Times New Roman"/>
-          <w:sz w:val="26"/>
-          <w:szCs w:val="26"/>
-        </w:rPr>
-        <w:t>điệp</w:t>
-      </w:r>
-      <w:proofErr w:type="spellEnd"/>
-      <w:r>
-        <w:rPr>
-          <w:rFonts w:ascii="Times New Roman" w:hAnsi="Times New Roman" w:cs="Times New Roman"/>
-          <w:sz w:val="26"/>
-          <w:szCs w:val="26"/>
-        </w:rPr>
-        <w:t xml:space="preserve"> chat </w:t>
-      </w:r>
-      <w:proofErr w:type="spellStart"/>
-      <w:r>
-        <w:rPr>
-          <w:rFonts w:ascii="Times New Roman" w:hAnsi="Times New Roman" w:cs="Times New Roman"/>
-          <w:sz w:val="26"/>
-          <w:szCs w:val="26"/>
-        </w:rPr>
-        <w:t>và</w:t>
-      </w:r>
-      <w:proofErr w:type="spellEnd"/>
-      <w:r>
-        <w:rPr>
-          <w:rFonts w:ascii="Times New Roman" w:hAnsi="Times New Roman" w:cs="Times New Roman"/>
-          <w:sz w:val="26"/>
-          <w:szCs w:val="26"/>
-        </w:rPr>
-        <w:t xml:space="preserve"> </w:t>
-      </w:r>
-      <w:proofErr w:type="spellStart"/>
-      <w:r>
-        <w:rPr>
-          <w:rFonts w:ascii="Times New Roman" w:hAnsi="Times New Roman" w:cs="Times New Roman"/>
-          <w:sz w:val="26"/>
-          <w:szCs w:val="26"/>
-        </w:rPr>
-        <w:t>một</w:t>
-      </w:r>
-      <w:proofErr w:type="spellEnd"/>
-      <w:r>
-        <w:rPr>
-          <w:rFonts w:ascii="Times New Roman" w:hAnsi="Times New Roman" w:cs="Times New Roman"/>
-          <w:sz w:val="26"/>
-          <w:szCs w:val="26"/>
-        </w:rPr>
-        <w:t xml:space="preserve"> </w:t>
-      </w:r>
-      <w:proofErr w:type="spellStart"/>
-      <w:r>
-        <w:rPr>
-          <w:rFonts w:ascii="Times New Roman" w:hAnsi="Times New Roman" w:cs="Times New Roman"/>
-          <w:sz w:val="26"/>
-          <w:szCs w:val="26"/>
-        </w:rPr>
-        <w:t>nút</w:t>
-      </w:r>
-      <w:proofErr w:type="spellEnd"/>
-      <w:r>
-        <w:rPr>
-          <w:rFonts w:ascii="Times New Roman" w:hAnsi="Times New Roman" w:cs="Times New Roman"/>
-          <w:sz w:val="26"/>
-          <w:szCs w:val="26"/>
-        </w:rPr>
-        <w:t xml:space="preserve"> send </w:t>
-      </w:r>
-      <w:proofErr w:type="spellStart"/>
-      <w:r>
-        <w:rPr>
-          <w:rFonts w:ascii="Times New Roman" w:hAnsi="Times New Roman" w:cs="Times New Roman"/>
-          <w:sz w:val="26"/>
-          <w:szCs w:val="26"/>
-        </w:rPr>
-        <w:t>để</w:t>
-      </w:r>
-      <w:proofErr w:type="spellEnd"/>
-      <w:r>
-        <w:rPr>
-          <w:rFonts w:ascii="Times New Roman" w:hAnsi="Times New Roman" w:cs="Times New Roman"/>
-          <w:sz w:val="26"/>
-          <w:szCs w:val="26"/>
-        </w:rPr>
-        <w:t xml:space="preserve"> </w:t>
-      </w:r>
-      <w:proofErr w:type="spellStart"/>
-      <w:r>
-        <w:rPr>
-          <w:rFonts w:ascii="Times New Roman" w:hAnsi="Times New Roman" w:cs="Times New Roman"/>
-          <w:sz w:val="26"/>
-          <w:szCs w:val="26"/>
-        </w:rPr>
-        <w:t>gửi</w:t>
-      </w:r>
-      <w:proofErr w:type="spellEnd"/>
-      <w:r>
-        <w:rPr>
-          <w:rFonts w:ascii="Times New Roman" w:hAnsi="Times New Roman" w:cs="Times New Roman"/>
-          <w:sz w:val="26"/>
-          <w:szCs w:val="26"/>
-        </w:rPr>
-        <w:t xml:space="preserve"> message)</w:t>
+      <w:r>
+        <w:rPr>
+          <w:rFonts w:ascii="Times New Roman" w:hAnsi="Times New Roman" w:cs="Times New Roman"/>
+          <w:color w:val="00B0F0"/>
+          <w:sz w:val="26"/>
+          <w:szCs w:val="26"/>
+        </w:rPr>
+        <w:t>.</w:t>
       </w:r>
     </w:p>
     <w:p>
@@ -2541,124 +1323,14 @@
           <w:szCs w:val="26"/>
         </w:rPr>
       </w:pPr>
-      <w:proofErr w:type="spellStart"/>
-      <w:r>
-        <w:rPr>
-          <w:rFonts w:ascii="Times New Roman" w:hAnsi="Times New Roman" w:cs="Times New Roman"/>
-          <w:sz w:val="26"/>
-          <w:szCs w:val="26"/>
-        </w:rPr>
-        <w:t>Thông</w:t>
-      </w:r>
-      <w:proofErr w:type="spellEnd"/>
-      <w:r>
-        <w:rPr>
-          <w:rFonts w:ascii="Times New Roman" w:hAnsi="Times New Roman" w:cs="Times New Roman"/>
-          <w:sz w:val="26"/>
-          <w:szCs w:val="26"/>
-        </w:rPr>
-        <w:t xml:space="preserve"> </w:t>
-      </w:r>
-      <w:proofErr w:type="spellStart"/>
-      <w:r>
-        <w:rPr>
-          <w:rFonts w:ascii="Times New Roman" w:hAnsi="Times New Roman" w:cs="Times New Roman"/>
-          <w:sz w:val="26"/>
-          <w:szCs w:val="26"/>
-        </w:rPr>
-        <w:t>điệp</w:t>
-      </w:r>
-      <w:proofErr w:type="spellEnd"/>
-      <w:r>
-        <w:rPr>
-          <w:rFonts w:ascii="Times New Roman" w:hAnsi="Times New Roman" w:cs="Times New Roman"/>
-          <w:sz w:val="26"/>
-          <w:szCs w:val="26"/>
-        </w:rPr>
-        <w:t xml:space="preserve"> </w:t>
-      </w:r>
-      <w:proofErr w:type="spellStart"/>
-      <w:r>
-        <w:rPr>
-          <w:rFonts w:ascii="Times New Roman" w:hAnsi="Times New Roman" w:cs="Times New Roman"/>
-          <w:sz w:val="26"/>
-          <w:szCs w:val="26"/>
-        </w:rPr>
-        <w:t>trao</w:t>
-      </w:r>
-      <w:proofErr w:type="spellEnd"/>
-      <w:r>
-        <w:rPr>
-          <w:rFonts w:ascii="Times New Roman" w:hAnsi="Times New Roman" w:cs="Times New Roman"/>
-          <w:sz w:val="26"/>
-          <w:szCs w:val="26"/>
-        </w:rPr>
-        <w:t xml:space="preserve"> </w:t>
-      </w:r>
-      <w:proofErr w:type="spellStart"/>
-      <w:r>
-        <w:rPr>
-          <w:rFonts w:ascii="Times New Roman" w:hAnsi="Times New Roman" w:cs="Times New Roman"/>
-          <w:sz w:val="26"/>
-          <w:szCs w:val="26"/>
-        </w:rPr>
-        <w:t>đổi</w:t>
-      </w:r>
-      <w:proofErr w:type="spellEnd"/>
-      <w:r>
-        <w:rPr>
-          <w:rFonts w:ascii="Times New Roman" w:hAnsi="Times New Roman" w:cs="Times New Roman"/>
-          <w:sz w:val="26"/>
-          <w:szCs w:val="26"/>
-        </w:rPr>
-        <w:t xml:space="preserve"> </w:t>
-      </w:r>
-      <w:proofErr w:type="spellStart"/>
-      <w:r>
-        <w:rPr>
-          <w:rFonts w:ascii="Times New Roman" w:hAnsi="Times New Roman" w:cs="Times New Roman"/>
-          <w:sz w:val="26"/>
-          <w:szCs w:val="26"/>
-        </w:rPr>
-        <w:t>giữa</w:t>
-      </w:r>
-      <w:proofErr w:type="spellEnd"/>
-      <w:r>
-        <w:rPr>
-          <w:rFonts w:ascii="Times New Roman" w:hAnsi="Times New Roman" w:cs="Times New Roman"/>
-          <w:sz w:val="26"/>
-          <w:szCs w:val="26"/>
-        </w:rPr>
-        <w:t xml:space="preserve"> Server </w:t>
-      </w:r>
-      <w:proofErr w:type="spellStart"/>
-      <w:r>
-        <w:rPr>
-          <w:rFonts w:ascii="Times New Roman" w:hAnsi="Times New Roman" w:cs="Times New Roman"/>
-          <w:sz w:val="26"/>
-          <w:szCs w:val="26"/>
-        </w:rPr>
-        <w:t>và</w:t>
-      </w:r>
-      <w:proofErr w:type="spellEnd"/>
-      <w:r>
-        <w:rPr>
-          <w:rFonts w:ascii="Times New Roman" w:hAnsi="Times New Roman" w:cs="Times New Roman"/>
-          <w:sz w:val="26"/>
-          <w:szCs w:val="26"/>
-        </w:rPr>
-        <w:t xml:space="preserve"> Client:</w:t>
-      </w:r>
-    </w:p>
-    <w:p>
-      <w:pPr>
-        <w:pStyle w:val="ListParagraph"/>
-        <w:rPr>
-          <w:rFonts w:ascii="Times New Roman" w:hAnsi="Times New Roman" w:cs="Times New Roman"/>
-          <w:sz w:val="26"/>
-          <w:szCs w:val="26"/>
-        </w:rPr>
-      </w:pPr>
+      <w:r>
+        <w:rPr>
+          <w:rFonts w:ascii="Times New Roman" w:hAnsi="Times New Roman" w:cs="Times New Roman"/>
+          <w:sz w:val="26"/>
+          <w:szCs w:val="26"/>
+        </w:rPr>
+        <w:t>Thông điệp trao đổi giữa Server và Client:</w:t>
+      </w:r>
     </w:p>
     <w:p>
       <w:pPr>
@@ -2675,59 +1347,13 @@
           <w:szCs w:val="26"/>
         </w:rPr>
       </w:pPr>
-      <w:proofErr w:type="spellStart"/>
-      <w:r>
-        <w:rPr>
-          <w:rFonts w:ascii="Times New Roman" w:hAnsi="Times New Roman" w:cs="Times New Roman"/>
-          <w:sz w:val="26"/>
-          <w:szCs w:val="26"/>
-        </w:rPr>
-        <w:t>Lúc</w:t>
-      </w:r>
-      <w:proofErr w:type="spellEnd"/>
-      <w:r>
-        <w:rPr>
-          <w:rFonts w:ascii="Times New Roman" w:hAnsi="Times New Roman" w:cs="Times New Roman"/>
-          <w:sz w:val="26"/>
-          <w:szCs w:val="26"/>
-        </w:rPr>
-        <w:t xml:space="preserve"> </w:t>
-      </w:r>
-      <w:proofErr w:type="spellStart"/>
-      <w:r>
-        <w:rPr>
-          <w:rFonts w:ascii="Times New Roman" w:hAnsi="Times New Roman" w:cs="Times New Roman"/>
-          <w:sz w:val="26"/>
-          <w:szCs w:val="26"/>
-        </w:rPr>
-        <w:t>Đăng</w:t>
-      </w:r>
-      <w:proofErr w:type="spellEnd"/>
-      <w:r>
-        <w:rPr>
-          <w:rFonts w:ascii="Times New Roman" w:hAnsi="Times New Roman" w:cs="Times New Roman"/>
-          <w:sz w:val="26"/>
-          <w:szCs w:val="26"/>
-        </w:rPr>
-        <w:t xml:space="preserve"> </w:t>
-      </w:r>
-      <w:proofErr w:type="spellStart"/>
-      <w:r>
-        <w:rPr>
-          <w:rFonts w:ascii="Times New Roman" w:hAnsi="Times New Roman" w:cs="Times New Roman"/>
-          <w:sz w:val="26"/>
-          <w:szCs w:val="26"/>
-        </w:rPr>
-        <w:t>nhập</w:t>
-      </w:r>
-      <w:proofErr w:type="spellEnd"/>
-      <w:r>
-        <w:rPr>
-          <w:rFonts w:ascii="Times New Roman" w:hAnsi="Times New Roman" w:cs="Times New Roman"/>
-          <w:sz w:val="26"/>
-          <w:szCs w:val="26"/>
-        </w:rPr>
-        <w:t>:</w:t>
+      <w:r>
+        <w:rPr>
+          <w:rFonts w:ascii="Times New Roman" w:hAnsi="Times New Roman" w:cs="Times New Roman"/>
+          <w:sz w:val="26"/>
+          <w:szCs w:val="26"/>
+        </w:rPr>
+        <w:t>Lúc Đăng nhập:</w:t>
       </w:r>
     </w:p>
     <w:p>
@@ -2856,113 +1482,13 @@
           <w:szCs w:val="26"/>
         </w:rPr>
       </w:pPr>
-      <w:proofErr w:type="spellStart"/>
-      <w:r>
-        <w:rPr>
-          <w:rFonts w:ascii="Times New Roman" w:hAnsi="Times New Roman" w:cs="Times New Roman"/>
-          <w:sz w:val="26"/>
-          <w:szCs w:val="26"/>
-        </w:rPr>
-        <w:t>Gửi</w:t>
-      </w:r>
-      <w:proofErr w:type="spellEnd"/>
-      <w:r>
-        <w:rPr>
-          <w:rFonts w:ascii="Times New Roman" w:hAnsi="Times New Roman" w:cs="Times New Roman"/>
-          <w:sz w:val="26"/>
-          <w:szCs w:val="26"/>
-        </w:rPr>
-        <w:t xml:space="preserve"> </w:t>
-      </w:r>
-      <w:proofErr w:type="spellStart"/>
-      <w:r>
-        <w:rPr>
-          <w:rFonts w:ascii="Times New Roman" w:hAnsi="Times New Roman" w:cs="Times New Roman"/>
-          <w:sz w:val="26"/>
-          <w:szCs w:val="26"/>
-        </w:rPr>
-        <w:t>kết</w:t>
-      </w:r>
-      <w:proofErr w:type="spellEnd"/>
-      <w:r>
-        <w:rPr>
-          <w:rFonts w:ascii="Times New Roman" w:hAnsi="Times New Roman" w:cs="Times New Roman"/>
-          <w:sz w:val="26"/>
-          <w:szCs w:val="26"/>
-        </w:rPr>
-        <w:t xml:space="preserve"> </w:t>
-      </w:r>
-      <w:proofErr w:type="spellStart"/>
-      <w:r>
-        <w:rPr>
-          <w:rFonts w:ascii="Times New Roman" w:hAnsi="Times New Roman" w:cs="Times New Roman"/>
-          <w:sz w:val="26"/>
-          <w:szCs w:val="26"/>
-        </w:rPr>
-        <w:t>quả</w:t>
-      </w:r>
-      <w:proofErr w:type="spellEnd"/>
-      <w:r>
-        <w:rPr>
-          <w:rFonts w:ascii="Times New Roman" w:hAnsi="Times New Roman" w:cs="Times New Roman"/>
-          <w:sz w:val="26"/>
-          <w:szCs w:val="26"/>
-        </w:rPr>
-        <w:t xml:space="preserve"> 1 </w:t>
-      </w:r>
-      <w:proofErr w:type="spellStart"/>
-      <w:r>
-        <w:rPr>
-          <w:rFonts w:ascii="Times New Roman" w:hAnsi="Times New Roman" w:cs="Times New Roman"/>
-          <w:sz w:val="26"/>
-          <w:szCs w:val="26"/>
-        </w:rPr>
-        <w:t>lượt</w:t>
-      </w:r>
-      <w:proofErr w:type="spellEnd"/>
-      <w:r>
-        <w:rPr>
-          <w:rFonts w:ascii="Times New Roman" w:hAnsi="Times New Roman" w:cs="Times New Roman"/>
-          <w:sz w:val="26"/>
-          <w:szCs w:val="26"/>
-        </w:rPr>
-        <w:t xml:space="preserve"> </w:t>
-      </w:r>
-      <w:proofErr w:type="spellStart"/>
-      <w:r>
-        <w:rPr>
-          <w:rFonts w:ascii="Times New Roman" w:hAnsi="Times New Roman" w:cs="Times New Roman"/>
-          <w:sz w:val="26"/>
-          <w:szCs w:val="26"/>
-        </w:rPr>
-        <w:t>chơi</w:t>
-      </w:r>
-      <w:proofErr w:type="spellEnd"/>
-      <w:r>
-        <w:rPr>
-          <w:rFonts w:ascii="Times New Roman" w:hAnsi="Times New Roman" w:cs="Times New Roman"/>
-          <w:sz w:val="26"/>
-          <w:szCs w:val="26"/>
-        </w:rPr>
-        <w:t xml:space="preserve"> </w:t>
-      </w:r>
-      <w:proofErr w:type="spellStart"/>
-      <w:r>
-        <w:rPr>
-          <w:rFonts w:ascii="Times New Roman" w:hAnsi="Times New Roman" w:cs="Times New Roman"/>
-          <w:sz w:val="26"/>
-          <w:szCs w:val="26"/>
-        </w:rPr>
-        <w:t>cho</w:t>
-      </w:r>
-      <w:proofErr w:type="spellEnd"/>
-      <w:r>
-        <w:rPr>
-          <w:rFonts w:ascii="Times New Roman" w:hAnsi="Times New Roman" w:cs="Times New Roman"/>
-          <w:sz w:val="26"/>
-          <w:szCs w:val="26"/>
-        </w:rPr>
-        <w:t xml:space="preserve"> 4 Client: </w:t>
+      <w:r>
+        <w:rPr>
+          <w:rFonts w:ascii="Times New Roman" w:hAnsi="Times New Roman" w:cs="Times New Roman"/>
+          <w:sz w:val="26"/>
+          <w:szCs w:val="26"/>
+        </w:rPr>
+        <w:t xml:space="preserve">Gửi kết quả 1 lượt chơi cho 4 Client: </w:t>
       </w:r>
       <w:r>
         <w:rPr>
@@ -2996,61 +1522,7 @@
           <w:sz w:val="26"/>
           <w:szCs w:val="26"/>
         </w:rPr>
-        <w:t xml:space="preserve">Server </w:t>
-      </w:r>
-      <w:proofErr w:type="spellStart"/>
-      <w:r>
-        <w:rPr>
-          <w:rFonts w:ascii="Times New Roman" w:hAnsi="Times New Roman" w:cs="Times New Roman"/>
-          <w:sz w:val="26"/>
-          <w:szCs w:val="26"/>
-        </w:rPr>
-        <w:t>phát</w:t>
-      </w:r>
-      <w:proofErr w:type="spellEnd"/>
-      <w:r>
-        <w:rPr>
-          <w:rFonts w:ascii="Times New Roman" w:hAnsi="Times New Roman" w:cs="Times New Roman"/>
-          <w:sz w:val="26"/>
-          <w:szCs w:val="26"/>
-        </w:rPr>
-        <w:t xml:space="preserve"> </w:t>
-      </w:r>
-      <w:proofErr w:type="spellStart"/>
-      <w:r>
-        <w:rPr>
-          <w:rFonts w:ascii="Times New Roman" w:hAnsi="Times New Roman" w:cs="Times New Roman"/>
-          <w:sz w:val="26"/>
-          <w:szCs w:val="26"/>
-        </w:rPr>
-        <w:t>bài</w:t>
-      </w:r>
-      <w:proofErr w:type="spellEnd"/>
-      <w:r>
-        <w:rPr>
-          <w:rFonts w:ascii="Times New Roman" w:hAnsi="Times New Roman" w:cs="Times New Roman"/>
-          <w:sz w:val="26"/>
-          <w:szCs w:val="26"/>
-        </w:rPr>
-        <w:t xml:space="preserve"> </w:t>
-      </w:r>
-      <w:proofErr w:type="spellStart"/>
-      <w:r>
-        <w:rPr>
-          <w:rFonts w:ascii="Times New Roman" w:hAnsi="Times New Roman" w:cs="Times New Roman"/>
-          <w:sz w:val="26"/>
-          <w:szCs w:val="26"/>
-        </w:rPr>
-        <w:t>cho</w:t>
-      </w:r>
-      <w:proofErr w:type="spellEnd"/>
-      <w:r>
-        <w:rPr>
-          <w:rFonts w:ascii="Times New Roman" w:hAnsi="Times New Roman" w:cs="Times New Roman"/>
-          <w:sz w:val="26"/>
-          <w:szCs w:val="26"/>
-        </w:rPr>
-        <w:t xml:space="preserve"> 4 Client</w:t>
+        <w:t>Server phát bài cho 4 Client</w:t>
       </w:r>
       <w:r>
         <w:rPr>
@@ -3084,187 +1556,7 @@
           <w:sz w:val="26"/>
           <w:szCs w:val="26"/>
         </w:rPr>
-        <w:t xml:space="preserve">Server </w:t>
-      </w:r>
-      <w:proofErr w:type="spellStart"/>
-      <w:r>
-        <w:rPr>
-          <w:rFonts w:ascii="Times New Roman" w:hAnsi="Times New Roman" w:cs="Times New Roman"/>
-          <w:sz w:val="26"/>
-          <w:szCs w:val="26"/>
-        </w:rPr>
-        <w:t>thông</w:t>
-      </w:r>
-      <w:proofErr w:type="spellEnd"/>
-      <w:r>
-        <w:rPr>
-          <w:rFonts w:ascii="Times New Roman" w:hAnsi="Times New Roman" w:cs="Times New Roman"/>
-          <w:sz w:val="26"/>
-          <w:szCs w:val="26"/>
-        </w:rPr>
-        <w:t xml:space="preserve"> </w:t>
-      </w:r>
-      <w:proofErr w:type="spellStart"/>
-      <w:r>
-        <w:rPr>
-          <w:rFonts w:ascii="Times New Roman" w:hAnsi="Times New Roman" w:cs="Times New Roman"/>
-          <w:sz w:val="26"/>
-          <w:szCs w:val="26"/>
-        </w:rPr>
-        <w:t>báo</w:t>
-      </w:r>
-      <w:proofErr w:type="spellEnd"/>
-      <w:r>
-        <w:rPr>
-          <w:rFonts w:ascii="Times New Roman" w:hAnsi="Times New Roman" w:cs="Times New Roman"/>
-          <w:sz w:val="26"/>
-          <w:szCs w:val="26"/>
-        </w:rPr>
-        <w:t xml:space="preserve"> </w:t>
-      </w:r>
-      <w:proofErr w:type="spellStart"/>
-      <w:r>
-        <w:rPr>
-          <w:rFonts w:ascii="Times New Roman" w:hAnsi="Times New Roman" w:cs="Times New Roman"/>
-          <w:sz w:val="26"/>
-          <w:szCs w:val="26"/>
-        </w:rPr>
-        <w:t>cho</w:t>
-      </w:r>
-      <w:proofErr w:type="spellEnd"/>
-      <w:r>
-        <w:rPr>
-          <w:rFonts w:ascii="Times New Roman" w:hAnsi="Times New Roman" w:cs="Times New Roman"/>
-          <w:sz w:val="26"/>
-          <w:szCs w:val="26"/>
-        </w:rPr>
-        <w:t xml:space="preserve"> 4 Client </w:t>
-      </w:r>
-      <w:proofErr w:type="spellStart"/>
-      <w:r>
-        <w:rPr>
-          <w:rFonts w:ascii="Times New Roman" w:hAnsi="Times New Roman" w:cs="Times New Roman"/>
-          <w:sz w:val="26"/>
-          <w:szCs w:val="26"/>
-        </w:rPr>
-        <w:t>có</w:t>
-      </w:r>
-      <w:proofErr w:type="spellEnd"/>
-      <w:r>
-        <w:rPr>
-          <w:rFonts w:ascii="Times New Roman" w:hAnsi="Times New Roman" w:cs="Times New Roman"/>
-          <w:sz w:val="26"/>
-          <w:szCs w:val="26"/>
-        </w:rPr>
-        <w:t xml:space="preserve"> </w:t>
-      </w:r>
-      <w:proofErr w:type="spellStart"/>
-      <w:r>
-        <w:rPr>
-          <w:rFonts w:ascii="Times New Roman" w:hAnsi="Times New Roman" w:cs="Times New Roman"/>
-          <w:sz w:val="26"/>
-          <w:szCs w:val="26"/>
-        </w:rPr>
-        <w:t>trao</w:t>
-      </w:r>
-      <w:proofErr w:type="spellEnd"/>
-      <w:r>
-        <w:rPr>
-          <w:rFonts w:ascii="Times New Roman" w:hAnsi="Times New Roman" w:cs="Times New Roman"/>
-          <w:sz w:val="26"/>
-          <w:szCs w:val="26"/>
-        </w:rPr>
-        <w:t xml:space="preserve"> </w:t>
-      </w:r>
-      <w:proofErr w:type="spellStart"/>
-      <w:r>
-        <w:rPr>
-          <w:rFonts w:ascii="Times New Roman" w:hAnsi="Times New Roman" w:cs="Times New Roman"/>
-          <w:sz w:val="26"/>
-          <w:szCs w:val="26"/>
-        </w:rPr>
-        <w:t>đổi</w:t>
-      </w:r>
-      <w:proofErr w:type="spellEnd"/>
-      <w:r>
-        <w:rPr>
-          <w:rFonts w:ascii="Times New Roman" w:hAnsi="Times New Roman" w:cs="Times New Roman"/>
-          <w:sz w:val="26"/>
-          <w:szCs w:val="26"/>
-        </w:rPr>
-        <w:t xml:space="preserve"> </w:t>
-      </w:r>
-      <w:proofErr w:type="spellStart"/>
-      <w:r>
-        <w:rPr>
-          <w:rFonts w:ascii="Times New Roman" w:hAnsi="Times New Roman" w:cs="Times New Roman"/>
-          <w:sz w:val="26"/>
-          <w:szCs w:val="26"/>
-        </w:rPr>
-        <w:t>bài</w:t>
-      </w:r>
-      <w:proofErr w:type="spellEnd"/>
-      <w:r>
-        <w:rPr>
-          <w:rFonts w:ascii="Times New Roman" w:hAnsi="Times New Roman" w:cs="Times New Roman"/>
-          <w:sz w:val="26"/>
-          <w:szCs w:val="26"/>
-        </w:rPr>
-        <w:t xml:space="preserve"> </w:t>
-      </w:r>
-      <w:proofErr w:type="spellStart"/>
-      <w:r>
-        <w:rPr>
-          <w:rFonts w:ascii="Times New Roman" w:hAnsi="Times New Roman" w:cs="Times New Roman"/>
-          <w:sz w:val="26"/>
-          <w:szCs w:val="26"/>
-        </w:rPr>
-        <w:t>trước</w:t>
-      </w:r>
-      <w:proofErr w:type="spellEnd"/>
-      <w:r>
-        <w:rPr>
-          <w:rFonts w:ascii="Times New Roman" w:hAnsi="Times New Roman" w:cs="Times New Roman"/>
-          <w:sz w:val="26"/>
-          <w:szCs w:val="26"/>
-        </w:rPr>
-        <w:t xml:space="preserve"> </w:t>
-      </w:r>
-      <w:proofErr w:type="spellStart"/>
-      <w:r>
-        <w:rPr>
-          <w:rFonts w:ascii="Times New Roman" w:hAnsi="Times New Roman" w:cs="Times New Roman"/>
-          <w:sz w:val="26"/>
-          <w:szCs w:val="26"/>
-        </w:rPr>
-        <w:t>khi</w:t>
-      </w:r>
-      <w:proofErr w:type="spellEnd"/>
-      <w:r>
-        <w:rPr>
-          <w:rFonts w:ascii="Times New Roman" w:hAnsi="Times New Roman" w:cs="Times New Roman"/>
-          <w:sz w:val="26"/>
-          <w:szCs w:val="26"/>
-        </w:rPr>
-        <w:t xml:space="preserve"> </w:t>
-      </w:r>
-      <w:proofErr w:type="spellStart"/>
-      <w:r>
-        <w:rPr>
-          <w:rFonts w:ascii="Times New Roman" w:hAnsi="Times New Roman" w:cs="Times New Roman"/>
-          <w:sz w:val="26"/>
-          <w:szCs w:val="26"/>
-        </w:rPr>
-        <w:t>chơi</w:t>
-      </w:r>
-      <w:proofErr w:type="spellEnd"/>
-      <w:r>
-        <w:rPr>
-          <w:rFonts w:ascii="Times New Roman" w:hAnsi="Times New Roman" w:cs="Times New Roman"/>
-          <w:sz w:val="26"/>
-          <w:szCs w:val="26"/>
-        </w:rPr>
-        <w:t xml:space="preserve">: </w:t>
+        <w:t xml:space="preserve">Server thông báo cho 4 Client có trao đổi bài trước khi chơi: </w:t>
       </w:r>
       <w:r>
         <w:rPr>
@@ -3298,133 +1590,7 @@
           <w:sz w:val="26"/>
           <w:szCs w:val="26"/>
         </w:rPr>
-        <w:t xml:space="preserve">Server </w:t>
-      </w:r>
-      <w:proofErr w:type="spellStart"/>
-      <w:r>
-        <w:rPr>
-          <w:rFonts w:ascii="Times New Roman" w:hAnsi="Times New Roman" w:cs="Times New Roman"/>
-          <w:sz w:val="26"/>
-          <w:szCs w:val="26"/>
-        </w:rPr>
-        <w:t>thông</w:t>
-      </w:r>
-      <w:proofErr w:type="spellEnd"/>
-      <w:r>
-        <w:rPr>
-          <w:rFonts w:ascii="Times New Roman" w:hAnsi="Times New Roman" w:cs="Times New Roman"/>
-          <w:sz w:val="26"/>
-          <w:szCs w:val="26"/>
-        </w:rPr>
-        <w:t xml:space="preserve"> </w:t>
-      </w:r>
-      <w:proofErr w:type="spellStart"/>
-      <w:r>
-        <w:rPr>
-          <w:rFonts w:ascii="Times New Roman" w:hAnsi="Times New Roman" w:cs="Times New Roman"/>
-          <w:sz w:val="26"/>
-          <w:szCs w:val="26"/>
-        </w:rPr>
-        <w:t>báo</w:t>
-      </w:r>
-      <w:proofErr w:type="spellEnd"/>
-      <w:r>
-        <w:rPr>
-          <w:rFonts w:ascii="Times New Roman" w:hAnsi="Times New Roman" w:cs="Times New Roman"/>
-          <w:sz w:val="26"/>
-          <w:szCs w:val="26"/>
-        </w:rPr>
-        <w:t xml:space="preserve"> </w:t>
-      </w:r>
-      <w:proofErr w:type="spellStart"/>
-      <w:r>
-        <w:rPr>
-          <w:rFonts w:ascii="Times New Roman" w:hAnsi="Times New Roman" w:cs="Times New Roman"/>
-          <w:sz w:val="26"/>
-          <w:szCs w:val="26"/>
-        </w:rPr>
-        <w:t>cho</w:t>
-      </w:r>
-      <w:proofErr w:type="spellEnd"/>
-      <w:r>
-        <w:rPr>
-          <w:rFonts w:ascii="Times New Roman" w:hAnsi="Times New Roman" w:cs="Times New Roman"/>
-          <w:sz w:val="26"/>
-          <w:szCs w:val="26"/>
-        </w:rPr>
-        <w:t xml:space="preserve"> Client </w:t>
-      </w:r>
-      <w:proofErr w:type="spellStart"/>
-      <w:r>
-        <w:rPr>
-          <w:rFonts w:ascii="Times New Roman" w:hAnsi="Times New Roman" w:cs="Times New Roman"/>
-          <w:sz w:val="26"/>
-          <w:szCs w:val="26"/>
-        </w:rPr>
-        <w:t>này</w:t>
-      </w:r>
-      <w:proofErr w:type="spellEnd"/>
-      <w:r>
-        <w:rPr>
-          <w:rFonts w:ascii="Times New Roman" w:hAnsi="Times New Roman" w:cs="Times New Roman"/>
-          <w:sz w:val="26"/>
-          <w:szCs w:val="26"/>
-        </w:rPr>
-        <w:t xml:space="preserve"> </w:t>
-      </w:r>
-      <w:proofErr w:type="spellStart"/>
-      <w:r>
-        <w:rPr>
-          <w:rFonts w:ascii="Times New Roman" w:hAnsi="Times New Roman" w:cs="Times New Roman"/>
-          <w:sz w:val="26"/>
-          <w:szCs w:val="26"/>
-        </w:rPr>
-        <w:t>đến</w:t>
-      </w:r>
-      <w:proofErr w:type="spellEnd"/>
-      <w:r>
-        <w:rPr>
-          <w:rFonts w:ascii="Times New Roman" w:hAnsi="Times New Roman" w:cs="Times New Roman"/>
-          <w:sz w:val="26"/>
-          <w:szCs w:val="26"/>
-        </w:rPr>
-        <w:t xml:space="preserve"> </w:t>
-      </w:r>
-      <w:proofErr w:type="spellStart"/>
-      <w:r>
-        <w:rPr>
-          <w:rFonts w:ascii="Times New Roman" w:hAnsi="Times New Roman" w:cs="Times New Roman"/>
-          <w:sz w:val="26"/>
-          <w:szCs w:val="26"/>
-        </w:rPr>
-        <w:t>lượt</w:t>
-      </w:r>
-      <w:proofErr w:type="spellEnd"/>
-      <w:r>
-        <w:rPr>
-          <w:rFonts w:ascii="Times New Roman" w:hAnsi="Times New Roman" w:cs="Times New Roman"/>
-          <w:sz w:val="26"/>
-          <w:szCs w:val="26"/>
-        </w:rPr>
-        <w:t xml:space="preserve"> </w:t>
-      </w:r>
-      <w:proofErr w:type="spellStart"/>
-      <w:r>
-        <w:rPr>
-          <w:rFonts w:ascii="Times New Roman" w:hAnsi="Times New Roman" w:cs="Times New Roman"/>
-          <w:sz w:val="26"/>
-          <w:szCs w:val="26"/>
-        </w:rPr>
-        <w:t>chơi</w:t>
-      </w:r>
-      <w:proofErr w:type="spellEnd"/>
-      <w:r>
-        <w:rPr>
-          <w:rFonts w:ascii="Times New Roman" w:hAnsi="Times New Roman" w:cs="Times New Roman"/>
-          <w:sz w:val="26"/>
-          <w:szCs w:val="26"/>
-        </w:rPr>
-        <w:t xml:space="preserve">: </w:t>
+        <w:t xml:space="preserve">Server thông báo cho Client này đến lượt chơi: </w:t>
       </w:r>
       <w:r>
         <w:rPr>
@@ -3457,151 +1623,7 @@
           <w:sz w:val="26"/>
           <w:szCs w:val="26"/>
         </w:rPr>
-        <w:t xml:space="preserve">Server </w:t>
-      </w:r>
-      <w:proofErr w:type="spellStart"/>
-      <w:r>
-        <w:rPr>
-          <w:rFonts w:ascii="Times New Roman" w:hAnsi="Times New Roman" w:cs="Times New Roman"/>
-          <w:sz w:val="26"/>
-          <w:szCs w:val="26"/>
-        </w:rPr>
-        <w:t>gửi</w:t>
-      </w:r>
-      <w:proofErr w:type="spellEnd"/>
-      <w:r>
-        <w:rPr>
-          <w:rFonts w:ascii="Times New Roman" w:hAnsi="Times New Roman" w:cs="Times New Roman"/>
-          <w:sz w:val="26"/>
-          <w:szCs w:val="26"/>
-        </w:rPr>
-        <w:t xml:space="preserve"> </w:t>
-      </w:r>
-      <w:proofErr w:type="spellStart"/>
-      <w:r>
-        <w:rPr>
-          <w:rFonts w:ascii="Times New Roman" w:hAnsi="Times New Roman" w:cs="Times New Roman"/>
-          <w:sz w:val="26"/>
-          <w:szCs w:val="26"/>
-        </w:rPr>
-        <w:t>cho</w:t>
-      </w:r>
-      <w:proofErr w:type="spellEnd"/>
-      <w:r>
-        <w:rPr>
-          <w:rFonts w:ascii="Times New Roman" w:hAnsi="Times New Roman" w:cs="Times New Roman"/>
-          <w:sz w:val="26"/>
-          <w:szCs w:val="26"/>
-        </w:rPr>
-        <w:t xml:space="preserve"> </w:t>
-      </w:r>
-      <w:proofErr w:type="spellStart"/>
-      <w:r>
-        <w:rPr>
-          <w:rFonts w:ascii="Times New Roman" w:hAnsi="Times New Roman" w:cs="Times New Roman"/>
-          <w:sz w:val="26"/>
-          <w:szCs w:val="26"/>
-        </w:rPr>
-        <w:t>các</w:t>
-      </w:r>
-      <w:proofErr w:type="spellEnd"/>
-      <w:r>
-        <w:rPr>
-          <w:rFonts w:ascii="Times New Roman" w:hAnsi="Times New Roman" w:cs="Times New Roman"/>
-          <w:sz w:val="26"/>
-          <w:szCs w:val="26"/>
-        </w:rPr>
-        <w:t xml:space="preserve"> client </w:t>
-      </w:r>
-      <w:proofErr w:type="spellStart"/>
-      <w:r>
-        <w:rPr>
-          <w:rFonts w:ascii="Times New Roman" w:hAnsi="Times New Roman" w:cs="Times New Roman"/>
-          <w:sz w:val="26"/>
-          <w:szCs w:val="26"/>
-        </w:rPr>
-        <w:t>còn</w:t>
-      </w:r>
-      <w:proofErr w:type="spellEnd"/>
-      <w:r>
-        <w:rPr>
-          <w:rFonts w:ascii="Times New Roman" w:hAnsi="Times New Roman" w:cs="Times New Roman"/>
-          <w:sz w:val="26"/>
-          <w:szCs w:val="26"/>
-        </w:rPr>
-        <w:t xml:space="preserve"> </w:t>
-      </w:r>
-      <w:proofErr w:type="spellStart"/>
-      <w:r>
-        <w:rPr>
-          <w:rFonts w:ascii="Times New Roman" w:hAnsi="Times New Roman" w:cs="Times New Roman"/>
-          <w:sz w:val="26"/>
-          <w:szCs w:val="26"/>
-        </w:rPr>
-        <w:t>lại</w:t>
-      </w:r>
-      <w:proofErr w:type="spellEnd"/>
-      <w:r>
-        <w:rPr>
-          <w:rFonts w:ascii="Times New Roman" w:hAnsi="Times New Roman" w:cs="Times New Roman"/>
-          <w:sz w:val="26"/>
-          <w:szCs w:val="26"/>
-        </w:rPr>
-        <w:t xml:space="preserve">, Client N </w:t>
-      </w:r>
-      <w:proofErr w:type="spellStart"/>
-      <w:r>
-        <w:rPr>
-          <w:rFonts w:ascii="Times New Roman" w:hAnsi="Times New Roman" w:cs="Times New Roman"/>
-          <w:sz w:val="26"/>
-          <w:szCs w:val="26"/>
-        </w:rPr>
-        <w:t>đi</w:t>
-      </w:r>
-      <w:proofErr w:type="spellEnd"/>
-      <w:r>
-        <w:rPr>
-          <w:rFonts w:ascii="Times New Roman" w:hAnsi="Times New Roman" w:cs="Times New Roman"/>
-          <w:sz w:val="26"/>
-          <w:szCs w:val="26"/>
-        </w:rPr>
-        <w:t xml:space="preserve"> </w:t>
-      </w:r>
-      <w:proofErr w:type="spellStart"/>
-      <w:r>
-        <w:rPr>
-          <w:rFonts w:ascii="Times New Roman" w:hAnsi="Times New Roman" w:cs="Times New Roman"/>
-          <w:sz w:val="26"/>
-          <w:szCs w:val="26"/>
-        </w:rPr>
-        <w:t>lá</w:t>
-      </w:r>
-      <w:proofErr w:type="spellEnd"/>
-      <w:r>
-        <w:rPr>
-          <w:rFonts w:ascii="Times New Roman" w:hAnsi="Times New Roman" w:cs="Times New Roman"/>
-          <w:sz w:val="26"/>
-          <w:szCs w:val="26"/>
-        </w:rPr>
-        <w:t xml:space="preserve"> </w:t>
-      </w:r>
-      <w:proofErr w:type="spellStart"/>
-      <w:r>
-        <w:rPr>
-          <w:rFonts w:ascii="Times New Roman" w:hAnsi="Times New Roman" w:cs="Times New Roman"/>
-          <w:sz w:val="26"/>
-          <w:szCs w:val="26"/>
-        </w:rPr>
-        <w:t>bài</w:t>
-      </w:r>
-      <w:proofErr w:type="spellEnd"/>
-      <w:r>
-        <w:rPr>
-          <w:rFonts w:ascii="Times New Roman" w:hAnsi="Times New Roman" w:cs="Times New Roman"/>
-          <w:sz w:val="26"/>
-          <w:szCs w:val="26"/>
-        </w:rPr>
-        <w:t xml:space="preserve">: </w:t>
+        <w:t xml:space="preserve">Server gửi cho các client còn lại, Client N đi lá bài: </w:t>
       </w:r>
       <w:r>
         <w:rPr>
@@ -3634,115 +1656,7 @@
           <w:sz w:val="26"/>
           <w:szCs w:val="26"/>
         </w:rPr>
-        <w:t xml:space="preserve">Server </w:t>
-      </w:r>
-      <w:proofErr w:type="spellStart"/>
-      <w:r>
-        <w:rPr>
-          <w:rFonts w:ascii="Times New Roman" w:hAnsi="Times New Roman" w:cs="Times New Roman"/>
-          <w:sz w:val="26"/>
-          <w:szCs w:val="26"/>
-        </w:rPr>
-        <w:t>thông</w:t>
-      </w:r>
-      <w:proofErr w:type="spellEnd"/>
-      <w:r>
-        <w:rPr>
-          <w:rFonts w:ascii="Times New Roman" w:hAnsi="Times New Roman" w:cs="Times New Roman"/>
-          <w:sz w:val="26"/>
-          <w:szCs w:val="26"/>
-        </w:rPr>
-        <w:t xml:space="preserve"> </w:t>
-      </w:r>
-      <w:proofErr w:type="spellStart"/>
-      <w:r>
-        <w:rPr>
-          <w:rFonts w:ascii="Times New Roman" w:hAnsi="Times New Roman" w:cs="Times New Roman"/>
-          <w:sz w:val="26"/>
-          <w:szCs w:val="26"/>
-        </w:rPr>
-        <w:t>báo</w:t>
-      </w:r>
-      <w:proofErr w:type="spellEnd"/>
-      <w:r>
-        <w:rPr>
-          <w:rFonts w:ascii="Times New Roman" w:hAnsi="Times New Roman" w:cs="Times New Roman"/>
-          <w:sz w:val="26"/>
-          <w:szCs w:val="26"/>
-        </w:rPr>
-        <w:t xml:space="preserve"> </w:t>
-      </w:r>
-      <w:proofErr w:type="spellStart"/>
-      <w:r>
-        <w:rPr>
-          <w:rFonts w:ascii="Times New Roman" w:hAnsi="Times New Roman" w:cs="Times New Roman"/>
-          <w:sz w:val="26"/>
-          <w:szCs w:val="26"/>
-        </w:rPr>
-        <w:t>có</w:t>
-      </w:r>
-      <w:proofErr w:type="spellEnd"/>
-      <w:r>
-        <w:rPr>
-          <w:rFonts w:ascii="Times New Roman" w:hAnsi="Times New Roman" w:cs="Times New Roman"/>
-          <w:sz w:val="26"/>
-          <w:szCs w:val="26"/>
-        </w:rPr>
-        <w:t xml:space="preserve"> </w:t>
-      </w:r>
-      <w:proofErr w:type="spellStart"/>
-      <w:r>
-        <w:rPr>
-          <w:rFonts w:ascii="Times New Roman" w:hAnsi="Times New Roman" w:cs="Times New Roman"/>
-          <w:sz w:val="26"/>
-          <w:szCs w:val="26"/>
-        </w:rPr>
-        <w:t>quyền</w:t>
-      </w:r>
-      <w:proofErr w:type="spellEnd"/>
-      <w:r>
-        <w:rPr>
-          <w:rFonts w:ascii="Times New Roman" w:hAnsi="Times New Roman" w:cs="Times New Roman"/>
-          <w:sz w:val="26"/>
-          <w:szCs w:val="26"/>
-        </w:rPr>
-        <w:t xml:space="preserve"> </w:t>
-      </w:r>
-      <w:proofErr w:type="spellStart"/>
-      <w:r>
-        <w:rPr>
-          <w:rFonts w:ascii="Times New Roman" w:hAnsi="Times New Roman" w:cs="Times New Roman"/>
-          <w:sz w:val="26"/>
-          <w:szCs w:val="26"/>
-        </w:rPr>
-        <w:t>đi</w:t>
-      </w:r>
-      <w:proofErr w:type="spellEnd"/>
-      <w:r>
-        <w:rPr>
-          <w:rFonts w:ascii="Times New Roman" w:hAnsi="Times New Roman" w:cs="Times New Roman"/>
-          <w:sz w:val="26"/>
-          <w:szCs w:val="26"/>
-        </w:rPr>
-        <w:t xml:space="preserve"> </w:t>
-      </w:r>
-      <w:proofErr w:type="spellStart"/>
-      <w:r>
-        <w:rPr>
-          <w:rFonts w:ascii="Times New Roman" w:hAnsi="Times New Roman" w:cs="Times New Roman"/>
-          <w:sz w:val="26"/>
-          <w:szCs w:val="26"/>
-        </w:rPr>
-        <w:t>cơ</w:t>
-      </w:r>
-      <w:proofErr w:type="spellEnd"/>
-      <w:r>
-        <w:rPr>
-          <w:rFonts w:ascii="Times New Roman" w:hAnsi="Times New Roman" w:cs="Times New Roman"/>
-          <w:sz w:val="26"/>
-          <w:szCs w:val="26"/>
-        </w:rPr>
-        <w:t xml:space="preserve">: </w:t>
+        <w:t xml:space="preserve">Server thông báo có quyền đi cơ: </w:t>
       </w:r>
       <w:r>
         <w:rPr>
@@ -3775,115 +1689,7 @@
           <w:sz w:val="26"/>
           <w:szCs w:val="26"/>
         </w:rPr>
-        <w:t xml:space="preserve">Server </w:t>
-      </w:r>
-      <w:proofErr w:type="spellStart"/>
-      <w:r>
-        <w:rPr>
-          <w:rFonts w:ascii="Times New Roman" w:hAnsi="Times New Roman" w:cs="Times New Roman"/>
-          <w:sz w:val="26"/>
-          <w:szCs w:val="26"/>
-        </w:rPr>
-        <w:t>thông</w:t>
-      </w:r>
-      <w:proofErr w:type="spellEnd"/>
-      <w:r>
-        <w:rPr>
-          <w:rFonts w:ascii="Times New Roman" w:hAnsi="Times New Roman" w:cs="Times New Roman"/>
-          <w:sz w:val="26"/>
-          <w:szCs w:val="26"/>
-        </w:rPr>
-        <w:t xml:space="preserve"> </w:t>
-      </w:r>
-      <w:proofErr w:type="spellStart"/>
-      <w:r>
-        <w:rPr>
-          <w:rFonts w:ascii="Times New Roman" w:hAnsi="Times New Roman" w:cs="Times New Roman"/>
-          <w:sz w:val="26"/>
-          <w:szCs w:val="26"/>
-        </w:rPr>
-        <w:t>báo</w:t>
-      </w:r>
-      <w:proofErr w:type="spellEnd"/>
-      <w:r>
-        <w:rPr>
-          <w:rFonts w:ascii="Times New Roman" w:hAnsi="Times New Roman" w:cs="Times New Roman"/>
-          <w:sz w:val="26"/>
-          <w:szCs w:val="26"/>
-        </w:rPr>
-        <w:t xml:space="preserve"> </w:t>
-      </w:r>
-      <w:proofErr w:type="spellStart"/>
-      <w:r>
-        <w:rPr>
-          <w:rFonts w:ascii="Times New Roman" w:hAnsi="Times New Roman" w:cs="Times New Roman"/>
-          <w:sz w:val="26"/>
-          <w:szCs w:val="26"/>
-        </w:rPr>
-        <w:t>ván</w:t>
-      </w:r>
-      <w:proofErr w:type="spellEnd"/>
-      <w:r>
-        <w:rPr>
-          <w:rFonts w:ascii="Times New Roman" w:hAnsi="Times New Roman" w:cs="Times New Roman"/>
-          <w:sz w:val="26"/>
-          <w:szCs w:val="26"/>
-        </w:rPr>
-        <w:t xml:space="preserve"> </w:t>
-      </w:r>
-      <w:proofErr w:type="spellStart"/>
-      <w:r>
-        <w:rPr>
-          <w:rFonts w:ascii="Times New Roman" w:hAnsi="Times New Roman" w:cs="Times New Roman"/>
-          <w:sz w:val="26"/>
-          <w:szCs w:val="26"/>
-        </w:rPr>
-        <w:t>chơi</w:t>
-      </w:r>
-      <w:proofErr w:type="spellEnd"/>
-      <w:r>
-        <w:rPr>
-          <w:rFonts w:ascii="Times New Roman" w:hAnsi="Times New Roman" w:cs="Times New Roman"/>
-          <w:sz w:val="26"/>
-          <w:szCs w:val="26"/>
-        </w:rPr>
-        <w:t xml:space="preserve"> </w:t>
-      </w:r>
-      <w:proofErr w:type="spellStart"/>
-      <w:r>
-        <w:rPr>
-          <w:rFonts w:ascii="Times New Roman" w:hAnsi="Times New Roman" w:cs="Times New Roman"/>
-          <w:sz w:val="26"/>
-          <w:szCs w:val="26"/>
-        </w:rPr>
-        <w:t>kết</w:t>
-      </w:r>
-      <w:proofErr w:type="spellEnd"/>
-      <w:r>
-        <w:rPr>
-          <w:rFonts w:ascii="Times New Roman" w:hAnsi="Times New Roman" w:cs="Times New Roman"/>
-          <w:sz w:val="26"/>
-          <w:szCs w:val="26"/>
-        </w:rPr>
-        <w:t xml:space="preserve"> </w:t>
-      </w:r>
-      <w:proofErr w:type="spellStart"/>
-      <w:r>
-        <w:rPr>
-          <w:rFonts w:ascii="Times New Roman" w:hAnsi="Times New Roman" w:cs="Times New Roman"/>
-          <w:sz w:val="26"/>
-          <w:szCs w:val="26"/>
-        </w:rPr>
-        <w:t>thúc</w:t>
-      </w:r>
-      <w:proofErr w:type="spellEnd"/>
-      <w:r>
-        <w:rPr>
-          <w:rFonts w:ascii="Times New Roman" w:hAnsi="Times New Roman" w:cs="Times New Roman"/>
-          <w:sz w:val="26"/>
-          <w:szCs w:val="26"/>
-        </w:rPr>
-        <w:t>:</w:t>
+        <w:t>Server thông báo ván chơi kết thúc:</w:t>
       </w:r>
     </w:p>
     <w:p>
@@ -3924,77 +1730,13 @@
           <w:szCs w:val="26"/>
         </w:rPr>
       </w:pPr>
-      <w:proofErr w:type="spellStart"/>
-      <w:r>
-        <w:rPr>
-          <w:rFonts w:ascii="Times New Roman" w:hAnsi="Times New Roman" w:cs="Times New Roman"/>
-          <w:sz w:val="26"/>
-          <w:szCs w:val="26"/>
-        </w:rPr>
-        <w:t>Thông</w:t>
-      </w:r>
-      <w:proofErr w:type="spellEnd"/>
-      <w:r>
-        <w:rPr>
-          <w:rFonts w:ascii="Times New Roman" w:hAnsi="Times New Roman" w:cs="Times New Roman"/>
-          <w:sz w:val="26"/>
-          <w:szCs w:val="26"/>
-        </w:rPr>
-        <w:t xml:space="preserve"> </w:t>
-      </w:r>
-      <w:proofErr w:type="spellStart"/>
-      <w:r>
-        <w:rPr>
-          <w:rFonts w:ascii="Times New Roman" w:hAnsi="Times New Roman" w:cs="Times New Roman"/>
-          <w:sz w:val="26"/>
-          <w:szCs w:val="26"/>
-        </w:rPr>
-        <w:t>báo</w:t>
-      </w:r>
-      <w:proofErr w:type="spellEnd"/>
-      <w:r>
-        <w:rPr>
-          <w:rFonts w:ascii="Times New Roman" w:hAnsi="Times New Roman" w:cs="Times New Roman"/>
-          <w:sz w:val="26"/>
-          <w:szCs w:val="26"/>
-        </w:rPr>
-        <w:t xml:space="preserve"> Client N </w:t>
-      </w:r>
-      <w:proofErr w:type="spellStart"/>
-      <w:r>
-        <w:rPr>
-          <w:rFonts w:ascii="Times New Roman" w:hAnsi="Times New Roman" w:cs="Times New Roman"/>
-          <w:sz w:val="26"/>
-          <w:szCs w:val="26"/>
-        </w:rPr>
-        <w:t>ngừng</w:t>
-      </w:r>
-      <w:proofErr w:type="spellEnd"/>
-      <w:r>
-        <w:rPr>
-          <w:rFonts w:ascii="Times New Roman" w:hAnsi="Times New Roman" w:cs="Times New Roman"/>
-          <w:sz w:val="26"/>
-          <w:szCs w:val="26"/>
-        </w:rPr>
-        <w:t xml:space="preserve"> </w:t>
-      </w:r>
-      <w:proofErr w:type="spellStart"/>
-      <w:r>
-        <w:rPr>
-          <w:rFonts w:ascii="Times New Roman" w:hAnsi="Times New Roman" w:cs="Times New Roman"/>
-          <w:sz w:val="26"/>
-          <w:szCs w:val="26"/>
-        </w:rPr>
-        <w:t>chơi</w:t>
-      </w:r>
-      <w:proofErr w:type="spellEnd"/>
-      <w:r>
-        <w:rPr>
-          <w:rFonts w:ascii="Times New Roman" w:hAnsi="Times New Roman" w:cs="Times New Roman"/>
-          <w:sz w:val="26"/>
-          <w:szCs w:val="26"/>
-        </w:rPr>
-        <w:t xml:space="preserve">:  </w:t>
+      <w:r>
+        <w:rPr>
+          <w:rFonts w:ascii="Times New Roman" w:hAnsi="Times New Roman" w:cs="Times New Roman"/>
+          <w:sz w:val="26"/>
+          <w:szCs w:val="26"/>
+        </w:rPr>
+        <w:t xml:space="preserve">Thông báo Client N ngừng chơi:  </w:t>
       </w:r>
       <w:r>
         <w:rPr>
@@ -4022,95 +1764,20 @@
           <w:szCs w:val="26"/>
         </w:rPr>
       </w:pPr>
-      <w:proofErr w:type="spellStart"/>
-      <w:r>
-        <w:rPr>
-          <w:rFonts w:ascii="Times New Roman" w:hAnsi="Times New Roman" w:cs="Times New Roman"/>
-          <w:sz w:val="26"/>
-          <w:szCs w:val="26"/>
-        </w:rPr>
-        <w:t>Gửi</w:t>
-      </w:r>
-      <w:proofErr w:type="spellEnd"/>
-      <w:r>
-        <w:rPr>
-          <w:rFonts w:ascii="Times New Roman" w:hAnsi="Times New Roman" w:cs="Times New Roman"/>
-          <w:sz w:val="26"/>
-          <w:szCs w:val="26"/>
+      <w:r>
+        <w:rPr>
+          <w:rFonts w:ascii="Times New Roman" w:hAnsi="Times New Roman" w:cs="Times New Roman"/>
+          <w:sz w:val="26"/>
+          <w:szCs w:val="26"/>
+        </w:rPr>
+        <w:t>Server gửi kết quả cuối cùng khi trò chơi kết thúc:</w:t>
+      </w:r>
+      <w:r>
+        <w:rPr>
+          <w:sz w:val="24"/>
+          <w:szCs w:val="24"/>
         </w:rPr>
         <w:t xml:space="preserve"> </w:t>
-      </w:r>
-      <w:proofErr w:type="spellStart"/>
-      <w:r>
-        <w:rPr>
-          <w:rFonts w:ascii="Times New Roman" w:hAnsi="Times New Roman" w:cs="Times New Roman"/>
-          <w:sz w:val="26"/>
-          <w:szCs w:val="26"/>
-        </w:rPr>
-        <w:t>kết</w:t>
-      </w:r>
-      <w:proofErr w:type="spellEnd"/>
-      <w:r>
-        <w:rPr>
-          <w:rFonts w:ascii="Times New Roman" w:hAnsi="Times New Roman" w:cs="Times New Roman"/>
-          <w:sz w:val="26"/>
-          <w:szCs w:val="26"/>
-        </w:rPr>
-        <w:t xml:space="preserve"> </w:t>
-      </w:r>
-      <w:proofErr w:type="spellStart"/>
-      <w:r>
-        <w:rPr>
-          <w:rFonts w:ascii="Times New Roman" w:hAnsi="Times New Roman" w:cs="Times New Roman"/>
-          <w:sz w:val="26"/>
-          <w:szCs w:val="26"/>
-        </w:rPr>
-        <w:t>quả</w:t>
-      </w:r>
-      <w:proofErr w:type="spellEnd"/>
-      <w:r>
-        <w:rPr>
-          <w:rFonts w:ascii="Times New Roman" w:hAnsi="Times New Roman" w:cs="Times New Roman"/>
-          <w:sz w:val="26"/>
-          <w:szCs w:val="26"/>
-        </w:rPr>
-        <w:t xml:space="preserve"> 1 </w:t>
-      </w:r>
-      <w:proofErr w:type="spellStart"/>
-      <w:r>
-        <w:rPr>
-          <w:rFonts w:ascii="Times New Roman" w:hAnsi="Times New Roman" w:cs="Times New Roman"/>
-          <w:sz w:val="26"/>
-          <w:szCs w:val="26"/>
-        </w:rPr>
-        <w:t>ván</w:t>
-      </w:r>
-      <w:proofErr w:type="spellEnd"/>
-      <w:r>
-        <w:rPr>
-          <w:rFonts w:ascii="Times New Roman" w:hAnsi="Times New Roman" w:cs="Times New Roman"/>
-          <w:sz w:val="26"/>
-          <w:szCs w:val="26"/>
-        </w:rPr>
-        <w:t xml:space="preserve"> </w:t>
-      </w:r>
-      <w:proofErr w:type="spellStart"/>
-      <w:r>
-        <w:rPr>
-          <w:rFonts w:ascii="Times New Roman" w:hAnsi="Times New Roman" w:cs="Times New Roman"/>
-          <w:sz w:val="26"/>
-          <w:szCs w:val="26"/>
-        </w:rPr>
-        <w:t>chơi</w:t>
-      </w:r>
-      <w:proofErr w:type="spellEnd"/>
-      <w:r>
-        <w:rPr>
-          <w:rFonts w:ascii="Times New Roman" w:hAnsi="Times New Roman" w:cs="Times New Roman"/>
-          <w:sz w:val="26"/>
-          <w:szCs w:val="26"/>
-        </w:rPr>
-        <w:t xml:space="preserve">: </w:t>
       </w:r>
       <w:r>
         <w:rPr>
@@ -4138,178 +1805,14 @@
           <w:szCs w:val="26"/>
         </w:rPr>
       </w:pPr>
-      <w:proofErr w:type="spellStart"/>
-      <w:r>
-        <w:rPr>
-          <w:rFonts w:ascii="Times New Roman" w:hAnsi="Times New Roman" w:cs="Times New Roman"/>
-          <w:sz w:val="26"/>
-          <w:szCs w:val="26"/>
-        </w:rPr>
-        <w:t>Gửi</w:t>
-      </w:r>
-      <w:proofErr w:type="spellEnd"/>
-      <w:r>
-        <w:rPr>
-          <w:rFonts w:ascii="Times New Roman" w:hAnsi="Times New Roman" w:cs="Times New Roman"/>
-          <w:sz w:val="26"/>
-          <w:szCs w:val="26"/>
-        </w:rPr>
-        <w:t xml:space="preserve"> 3 </w:t>
-      </w:r>
-      <w:proofErr w:type="spellStart"/>
-      <w:r>
-        <w:rPr>
-          <w:rFonts w:ascii="Times New Roman" w:hAnsi="Times New Roman" w:cs="Times New Roman"/>
-          <w:sz w:val="26"/>
-          <w:szCs w:val="26"/>
-        </w:rPr>
-        <w:t>lá</w:t>
-      </w:r>
-      <w:proofErr w:type="spellEnd"/>
-      <w:r>
-        <w:rPr>
-          <w:rFonts w:ascii="Times New Roman" w:hAnsi="Times New Roman" w:cs="Times New Roman"/>
-          <w:sz w:val="26"/>
-          <w:szCs w:val="26"/>
-        </w:rPr>
-        <w:t xml:space="preserve"> </w:t>
-      </w:r>
-      <w:proofErr w:type="spellStart"/>
-      <w:r>
-        <w:rPr>
-          <w:rFonts w:ascii="Times New Roman" w:hAnsi="Times New Roman" w:cs="Times New Roman"/>
-          <w:sz w:val="26"/>
-          <w:szCs w:val="26"/>
-        </w:rPr>
-        <w:t>bài</w:t>
-      </w:r>
-      <w:proofErr w:type="spellEnd"/>
-      <w:r>
-        <w:rPr>
-          <w:rFonts w:ascii="Times New Roman" w:hAnsi="Times New Roman" w:cs="Times New Roman"/>
-          <w:sz w:val="26"/>
-          <w:szCs w:val="26"/>
-        </w:rPr>
-        <w:t xml:space="preserve"> Client </w:t>
-      </w:r>
-      <w:proofErr w:type="spellStart"/>
-      <w:r>
-        <w:rPr>
-          <w:rFonts w:ascii="Times New Roman" w:hAnsi="Times New Roman" w:cs="Times New Roman"/>
-          <w:sz w:val="26"/>
-          <w:szCs w:val="26"/>
-        </w:rPr>
-        <w:t>này</w:t>
-      </w:r>
-      <w:proofErr w:type="spellEnd"/>
-      <w:r>
-        <w:rPr>
-          <w:rFonts w:ascii="Times New Roman" w:hAnsi="Times New Roman" w:cs="Times New Roman"/>
-          <w:sz w:val="26"/>
-          <w:szCs w:val="26"/>
-        </w:rPr>
-        <w:t xml:space="preserve"> </w:t>
-      </w:r>
-      <w:proofErr w:type="spellStart"/>
-      <w:r>
-        <w:rPr>
-          <w:rFonts w:ascii="Times New Roman" w:hAnsi="Times New Roman" w:cs="Times New Roman"/>
-          <w:sz w:val="26"/>
-          <w:szCs w:val="26"/>
-        </w:rPr>
-        <w:t>có</w:t>
-      </w:r>
-      <w:proofErr w:type="spellEnd"/>
-      <w:r>
-        <w:rPr>
-          <w:rFonts w:ascii="Times New Roman" w:hAnsi="Times New Roman" w:cs="Times New Roman"/>
-          <w:sz w:val="26"/>
-          <w:szCs w:val="26"/>
-        </w:rPr>
-        <w:t xml:space="preserve"> </w:t>
-      </w:r>
-      <w:proofErr w:type="spellStart"/>
-      <w:r>
-        <w:rPr>
-          <w:rFonts w:ascii="Times New Roman" w:hAnsi="Times New Roman" w:cs="Times New Roman"/>
-          <w:sz w:val="26"/>
-          <w:szCs w:val="26"/>
-        </w:rPr>
-        <w:t>sau</w:t>
-      </w:r>
-      <w:proofErr w:type="spellEnd"/>
-      <w:r>
-        <w:rPr>
-          <w:rFonts w:ascii="Times New Roman" w:hAnsi="Times New Roman" w:cs="Times New Roman"/>
-          <w:sz w:val="26"/>
-          <w:szCs w:val="26"/>
-        </w:rPr>
-        <w:t xml:space="preserve"> </w:t>
-      </w:r>
-      <w:proofErr w:type="spellStart"/>
-      <w:r>
-        <w:rPr>
-          <w:rFonts w:ascii="Times New Roman" w:hAnsi="Times New Roman" w:cs="Times New Roman"/>
-          <w:sz w:val="26"/>
-          <w:szCs w:val="26"/>
-        </w:rPr>
-        <w:t>khi</w:t>
-      </w:r>
-      <w:proofErr w:type="spellEnd"/>
-      <w:r>
-        <w:rPr>
-          <w:rFonts w:ascii="Times New Roman" w:hAnsi="Times New Roman" w:cs="Times New Roman"/>
-          <w:sz w:val="26"/>
-          <w:szCs w:val="26"/>
-        </w:rPr>
-        <w:t xml:space="preserve"> </w:t>
-      </w:r>
-      <w:proofErr w:type="spellStart"/>
-      <w:r>
-        <w:rPr>
-          <w:rFonts w:ascii="Times New Roman" w:hAnsi="Times New Roman" w:cs="Times New Roman"/>
-          <w:sz w:val="26"/>
-          <w:szCs w:val="26"/>
-        </w:rPr>
-        <w:t>các</w:t>
-      </w:r>
-      <w:proofErr w:type="spellEnd"/>
-      <w:r>
-        <w:rPr>
-          <w:rFonts w:ascii="Times New Roman" w:hAnsi="Times New Roman" w:cs="Times New Roman"/>
-          <w:sz w:val="26"/>
-          <w:szCs w:val="26"/>
-        </w:rPr>
-        <w:t xml:space="preserve"> client </w:t>
-      </w:r>
-      <w:proofErr w:type="spellStart"/>
-      <w:r>
-        <w:rPr>
-          <w:rFonts w:ascii="Times New Roman" w:hAnsi="Times New Roman" w:cs="Times New Roman"/>
-          <w:sz w:val="26"/>
-          <w:szCs w:val="26"/>
-        </w:rPr>
-        <w:t>trao</w:t>
-      </w:r>
-      <w:proofErr w:type="spellEnd"/>
-      <w:r>
-        <w:rPr>
-          <w:rFonts w:ascii="Times New Roman" w:hAnsi="Times New Roman" w:cs="Times New Roman"/>
-          <w:sz w:val="26"/>
-          <w:szCs w:val="26"/>
-        </w:rPr>
-        <w:t xml:space="preserve"> </w:t>
-      </w:r>
-      <w:proofErr w:type="spellStart"/>
-      <w:r>
-        <w:rPr>
-          <w:rFonts w:ascii="Times New Roman" w:hAnsi="Times New Roman" w:cs="Times New Roman"/>
-          <w:sz w:val="26"/>
-          <w:szCs w:val="26"/>
-        </w:rPr>
-        <w:t>đổi</w:t>
-      </w:r>
-      <w:proofErr w:type="spellEnd"/>
+      <w:r>
+        <w:rPr>
+          <w:rFonts w:ascii="Times New Roman" w:hAnsi="Times New Roman" w:cs="Times New Roman"/>
+          <w:sz w:val="26"/>
+          <w:szCs w:val="26"/>
+        </w:rPr>
+        <w:t>Gửi 3 lá bài Client này có sau khi các client trao đổi</w:t>
+      </w:r>
       <w:r>
         <w:rPr>
           <w:rFonts w:ascii="Times New Roman" w:hAnsi="Times New Roman" w:cs="Times New Roman"/>
@@ -4335,311 +1838,13 @@
           <w:szCs w:val="26"/>
         </w:rPr>
       </w:pPr>
-      <w:proofErr w:type="spellStart"/>
-      <w:r>
-        <w:rPr>
-          <w:rFonts w:ascii="Times New Roman" w:hAnsi="Times New Roman" w:cs="Times New Roman"/>
-          <w:sz w:val="26"/>
-          <w:szCs w:val="26"/>
-        </w:rPr>
-        <w:t>Gửi</w:t>
-      </w:r>
-      <w:proofErr w:type="spellEnd"/>
-      <w:r>
-        <w:rPr>
-          <w:rFonts w:ascii="Times New Roman" w:hAnsi="Times New Roman" w:cs="Times New Roman"/>
-          <w:sz w:val="26"/>
-          <w:szCs w:val="26"/>
-        </w:rPr>
-        <w:t xml:space="preserve"> </w:t>
-      </w:r>
-      <w:proofErr w:type="spellStart"/>
-      <w:r>
-        <w:rPr>
-          <w:rFonts w:ascii="Times New Roman" w:hAnsi="Times New Roman" w:cs="Times New Roman"/>
-          <w:sz w:val="26"/>
-          <w:szCs w:val="26"/>
-        </w:rPr>
-        <w:t>Loại</w:t>
-      </w:r>
-      <w:proofErr w:type="spellEnd"/>
-      <w:r>
-        <w:rPr>
-          <w:rFonts w:ascii="Times New Roman" w:hAnsi="Times New Roman" w:cs="Times New Roman"/>
-          <w:sz w:val="26"/>
-          <w:szCs w:val="26"/>
-        </w:rPr>
-        <w:t xml:space="preserve"> </w:t>
-      </w:r>
-      <w:proofErr w:type="spellStart"/>
-      <w:r>
-        <w:rPr>
-          <w:rFonts w:ascii="Times New Roman" w:hAnsi="Times New Roman" w:cs="Times New Roman"/>
-          <w:sz w:val="26"/>
-          <w:szCs w:val="26"/>
-        </w:rPr>
-        <w:t>Bài</w:t>
-      </w:r>
-      <w:proofErr w:type="spellEnd"/>
-      <w:r>
-        <w:rPr>
-          <w:rFonts w:ascii="Times New Roman" w:hAnsi="Times New Roman" w:cs="Times New Roman"/>
-          <w:sz w:val="26"/>
-          <w:szCs w:val="26"/>
-        </w:rPr>
-        <w:t xml:space="preserve"> </w:t>
-      </w:r>
-      <w:proofErr w:type="spellStart"/>
-      <w:r>
-        <w:rPr>
-          <w:rFonts w:ascii="Times New Roman" w:hAnsi="Times New Roman" w:cs="Times New Roman"/>
-          <w:sz w:val="26"/>
-          <w:szCs w:val="26"/>
-        </w:rPr>
-        <w:t>của</w:t>
-      </w:r>
-      <w:proofErr w:type="spellEnd"/>
-      <w:r>
-        <w:rPr>
-          <w:rFonts w:ascii="Times New Roman" w:hAnsi="Times New Roman" w:cs="Times New Roman"/>
-          <w:sz w:val="26"/>
-          <w:szCs w:val="26"/>
-        </w:rPr>
-        <w:t xml:space="preserve"> </w:t>
-      </w:r>
-      <w:proofErr w:type="spellStart"/>
-      <w:r>
-        <w:rPr>
-          <w:rFonts w:ascii="Times New Roman" w:hAnsi="Times New Roman" w:cs="Times New Roman"/>
-          <w:sz w:val="26"/>
-          <w:szCs w:val="26"/>
-        </w:rPr>
-        <w:t>lượt</w:t>
-      </w:r>
-      <w:proofErr w:type="spellEnd"/>
-      <w:r>
-        <w:rPr>
-          <w:rFonts w:ascii="Times New Roman" w:hAnsi="Times New Roman" w:cs="Times New Roman"/>
-          <w:sz w:val="26"/>
-          <w:szCs w:val="26"/>
-        </w:rPr>
-        <w:t xml:space="preserve"> </w:t>
-      </w:r>
-      <w:proofErr w:type="spellStart"/>
-      <w:r>
-        <w:rPr>
-          <w:rFonts w:ascii="Times New Roman" w:hAnsi="Times New Roman" w:cs="Times New Roman"/>
-          <w:sz w:val="26"/>
-          <w:szCs w:val="26"/>
-        </w:rPr>
-        <w:t>chơi</w:t>
-      </w:r>
-      <w:proofErr w:type="spellEnd"/>
-      <w:r>
-        <w:rPr>
-          <w:rFonts w:ascii="Times New Roman" w:hAnsi="Times New Roman" w:cs="Times New Roman"/>
-          <w:sz w:val="26"/>
-          <w:szCs w:val="26"/>
-        </w:rPr>
-        <w:t xml:space="preserve"> </w:t>
-      </w:r>
-      <w:proofErr w:type="spellStart"/>
-      <w:r>
-        <w:rPr>
-          <w:rFonts w:ascii="Times New Roman" w:hAnsi="Times New Roman" w:cs="Times New Roman"/>
-          <w:sz w:val="26"/>
-          <w:szCs w:val="26"/>
-        </w:rPr>
-        <w:t>cho</w:t>
-      </w:r>
-      <w:proofErr w:type="spellEnd"/>
-      <w:r>
-        <w:rPr>
-          <w:rFonts w:ascii="Times New Roman" w:hAnsi="Times New Roman" w:cs="Times New Roman"/>
-          <w:sz w:val="26"/>
-          <w:szCs w:val="26"/>
-        </w:rPr>
-        <w:t xml:space="preserve"> 3 Client </w:t>
-      </w:r>
-      <w:proofErr w:type="spellStart"/>
-      <w:r>
-        <w:rPr>
-          <w:rFonts w:ascii="Times New Roman" w:hAnsi="Times New Roman" w:cs="Times New Roman"/>
-          <w:sz w:val="26"/>
-          <w:szCs w:val="26"/>
-        </w:rPr>
-        <w:t>còn</w:t>
-      </w:r>
-      <w:proofErr w:type="spellEnd"/>
-      <w:r>
-        <w:rPr>
-          <w:rFonts w:ascii="Times New Roman" w:hAnsi="Times New Roman" w:cs="Times New Roman"/>
-          <w:sz w:val="26"/>
-          <w:szCs w:val="26"/>
-        </w:rPr>
-        <w:t xml:space="preserve"> </w:t>
-      </w:r>
-      <w:proofErr w:type="spellStart"/>
-      <w:r>
-        <w:rPr>
-          <w:rFonts w:ascii="Times New Roman" w:hAnsi="Times New Roman" w:cs="Times New Roman"/>
-          <w:sz w:val="26"/>
-          <w:szCs w:val="26"/>
-        </w:rPr>
-        <w:t>lại</w:t>
-      </w:r>
-      <w:proofErr w:type="spellEnd"/>
-      <w:r>
-        <w:rPr>
-          <w:rFonts w:ascii="Times New Roman" w:hAnsi="Times New Roman" w:cs="Times New Roman"/>
-          <w:sz w:val="26"/>
-          <w:szCs w:val="26"/>
-        </w:rPr>
-        <w:t xml:space="preserve"> </w:t>
-      </w:r>
-      <w:proofErr w:type="spellStart"/>
-      <w:r>
-        <w:rPr>
-          <w:rFonts w:ascii="Times New Roman" w:hAnsi="Times New Roman" w:cs="Times New Roman"/>
-          <w:sz w:val="26"/>
-          <w:szCs w:val="26"/>
-        </w:rPr>
-        <w:t>sau</w:t>
-      </w:r>
-      <w:proofErr w:type="spellEnd"/>
-      <w:r>
-        <w:rPr>
-          <w:rFonts w:ascii="Times New Roman" w:hAnsi="Times New Roman" w:cs="Times New Roman"/>
-          <w:sz w:val="26"/>
-          <w:szCs w:val="26"/>
-        </w:rPr>
-        <w:t xml:space="preserve"> </w:t>
-      </w:r>
-      <w:proofErr w:type="spellStart"/>
-      <w:r>
-        <w:rPr>
-          <w:rFonts w:ascii="Times New Roman" w:hAnsi="Times New Roman" w:cs="Times New Roman"/>
-          <w:sz w:val="26"/>
-          <w:szCs w:val="26"/>
-        </w:rPr>
-        <w:t>khi</w:t>
-      </w:r>
-      <w:proofErr w:type="spellEnd"/>
-      <w:r>
-        <w:rPr>
-          <w:rFonts w:ascii="Times New Roman" w:hAnsi="Times New Roman" w:cs="Times New Roman"/>
-          <w:sz w:val="26"/>
-          <w:szCs w:val="26"/>
-        </w:rPr>
-        <w:t xml:space="preserve"> Client </w:t>
-      </w:r>
-      <w:proofErr w:type="spellStart"/>
-      <w:r>
-        <w:rPr>
-          <w:rFonts w:ascii="Times New Roman" w:hAnsi="Times New Roman" w:cs="Times New Roman"/>
-          <w:sz w:val="26"/>
-          <w:szCs w:val="26"/>
-        </w:rPr>
-        <w:t>đầu</w:t>
-      </w:r>
-      <w:proofErr w:type="spellEnd"/>
-      <w:r>
-        <w:rPr>
-          <w:rFonts w:ascii="Times New Roman" w:hAnsi="Times New Roman" w:cs="Times New Roman"/>
-          <w:sz w:val="26"/>
-          <w:szCs w:val="26"/>
-        </w:rPr>
-        <w:t xml:space="preserve"> </w:t>
-      </w:r>
-      <w:proofErr w:type="spellStart"/>
-      <w:r>
-        <w:rPr>
-          <w:rFonts w:ascii="Times New Roman" w:hAnsi="Times New Roman" w:cs="Times New Roman"/>
-          <w:sz w:val="26"/>
-          <w:szCs w:val="26"/>
-        </w:rPr>
-        <w:t>tiên</w:t>
-      </w:r>
-      <w:proofErr w:type="spellEnd"/>
-      <w:r>
-        <w:rPr>
-          <w:rFonts w:ascii="Times New Roman" w:hAnsi="Times New Roman" w:cs="Times New Roman"/>
-          <w:sz w:val="26"/>
-          <w:szCs w:val="26"/>
-        </w:rPr>
-        <w:t xml:space="preserve"> </w:t>
-      </w:r>
-      <w:proofErr w:type="spellStart"/>
-      <w:r>
-        <w:rPr>
-          <w:rFonts w:ascii="Times New Roman" w:hAnsi="Times New Roman" w:cs="Times New Roman"/>
-          <w:sz w:val="26"/>
-          <w:szCs w:val="26"/>
-        </w:rPr>
-        <w:t>của</w:t>
-      </w:r>
-      <w:proofErr w:type="spellEnd"/>
-      <w:r>
-        <w:rPr>
-          <w:rFonts w:ascii="Times New Roman" w:hAnsi="Times New Roman" w:cs="Times New Roman"/>
-          <w:sz w:val="26"/>
-          <w:szCs w:val="26"/>
-        </w:rPr>
-        <w:t xml:space="preserve"> </w:t>
-      </w:r>
-      <w:proofErr w:type="spellStart"/>
-      <w:r>
-        <w:rPr>
-          <w:rFonts w:ascii="Times New Roman" w:hAnsi="Times New Roman" w:cs="Times New Roman"/>
-          <w:sz w:val="26"/>
-          <w:szCs w:val="26"/>
-        </w:rPr>
-        <w:t>lượt</w:t>
-      </w:r>
-      <w:proofErr w:type="spellEnd"/>
-      <w:r>
-        <w:rPr>
-          <w:rFonts w:ascii="Times New Roman" w:hAnsi="Times New Roman" w:cs="Times New Roman"/>
-          <w:sz w:val="26"/>
-          <w:szCs w:val="26"/>
-        </w:rPr>
-        <w:t xml:space="preserve"> </w:t>
-      </w:r>
-      <w:proofErr w:type="spellStart"/>
-      <w:r>
-        <w:rPr>
-          <w:rFonts w:ascii="Times New Roman" w:hAnsi="Times New Roman" w:cs="Times New Roman"/>
-          <w:sz w:val="26"/>
-          <w:szCs w:val="26"/>
-        </w:rPr>
-        <w:t>chơi</w:t>
-      </w:r>
-      <w:proofErr w:type="spellEnd"/>
-      <w:r>
-        <w:rPr>
-          <w:rFonts w:ascii="Times New Roman" w:hAnsi="Times New Roman" w:cs="Times New Roman"/>
-          <w:sz w:val="26"/>
-          <w:szCs w:val="26"/>
-        </w:rPr>
-        <w:t xml:space="preserve"> </w:t>
-      </w:r>
-      <w:proofErr w:type="spellStart"/>
-      <w:r>
-        <w:rPr>
-          <w:rFonts w:ascii="Times New Roman" w:hAnsi="Times New Roman" w:cs="Times New Roman"/>
-          <w:sz w:val="26"/>
-          <w:szCs w:val="26"/>
-        </w:rPr>
-        <w:t>đi</w:t>
-      </w:r>
-      <w:proofErr w:type="spellEnd"/>
-      <w:r>
-        <w:rPr>
-          <w:rFonts w:ascii="Times New Roman" w:hAnsi="Times New Roman" w:cs="Times New Roman"/>
-          <w:sz w:val="26"/>
-          <w:szCs w:val="26"/>
-        </w:rPr>
-        <w:t xml:space="preserve"> :</w:t>
+      <w:r>
+        <w:rPr>
+          <w:rFonts w:ascii="Times New Roman" w:hAnsi="Times New Roman" w:cs="Times New Roman"/>
+          <w:sz w:val="26"/>
+          <w:szCs w:val="26"/>
+        </w:rPr>
+        <w:t>Gửi Loại Bài của lượt chơi cho 3 Client còn lại sau khi Client đầu tiên của lượt chơi đi :</w:t>
       </w:r>
     </w:p>
     <w:p>
@@ -4680,77 +1885,13 @@
           <w:szCs w:val="26"/>
         </w:rPr>
       </w:pPr>
-      <w:proofErr w:type="spellStart"/>
-      <w:r>
-        <w:rPr>
-          <w:rFonts w:ascii="Times New Roman" w:hAnsi="Times New Roman" w:cs="Times New Roman"/>
-          <w:sz w:val="26"/>
-          <w:szCs w:val="26"/>
-        </w:rPr>
-        <w:t>Gửi</w:t>
-      </w:r>
-      <w:proofErr w:type="spellEnd"/>
-      <w:r>
-        <w:rPr>
-          <w:rFonts w:ascii="Times New Roman" w:hAnsi="Times New Roman" w:cs="Times New Roman"/>
-          <w:sz w:val="26"/>
-          <w:szCs w:val="26"/>
-        </w:rPr>
-        <w:t xml:space="preserve"> </w:t>
-      </w:r>
-      <w:proofErr w:type="spellStart"/>
-      <w:r>
-        <w:rPr>
-          <w:rFonts w:ascii="Times New Roman" w:hAnsi="Times New Roman" w:cs="Times New Roman"/>
-          <w:sz w:val="26"/>
-          <w:szCs w:val="26"/>
-        </w:rPr>
-        <w:t>nội</w:t>
-      </w:r>
-      <w:proofErr w:type="spellEnd"/>
-      <w:r>
-        <w:rPr>
-          <w:rFonts w:ascii="Times New Roman" w:hAnsi="Times New Roman" w:cs="Times New Roman"/>
-          <w:sz w:val="26"/>
-          <w:szCs w:val="26"/>
-        </w:rPr>
-        <w:t xml:space="preserve"> dung chat </w:t>
-      </w:r>
-      <w:proofErr w:type="spellStart"/>
-      <w:r>
-        <w:rPr>
-          <w:rFonts w:ascii="Times New Roman" w:hAnsi="Times New Roman" w:cs="Times New Roman"/>
-          <w:sz w:val="26"/>
-          <w:szCs w:val="26"/>
-        </w:rPr>
-        <w:t>của</w:t>
-      </w:r>
-      <w:proofErr w:type="spellEnd"/>
-      <w:r>
-        <w:rPr>
-          <w:rFonts w:ascii="Times New Roman" w:hAnsi="Times New Roman" w:cs="Times New Roman"/>
-          <w:sz w:val="26"/>
-          <w:szCs w:val="26"/>
-        </w:rPr>
-        <w:t xml:space="preserve"> client N </w:t>
-      </w:r>
-      <w:proofErr w:type="spellStart"/>
-      <w:r>
-        <w:rPr>
-          <w:rFonts w:ascii="Times New Roman" w:hAnsi="Times New Roman" w:cs="Times New Roman"/>
-          <w:sz w:val="26"/>
-          <w:szCs w:val="26"/>
-        </w:rPr>
-        <w:t>cho</w:t>
-      </w:r>
-      <w:proofErr w:type="spellEnd"/>
-      <w:r>
-        <w:rPr>
-          <w:rFonts w:ascii="Times New Roman" w:hAnsi="Times New Roman" w:cs="Times New Roman"/>
-          <w:sz w:val="26"/>
-          <w:szCs w:val="26"/>
-        </w:rPr>
-        <w:t xml:space="preserve"> 4 client: </w:t>
+      <w:r>
+        <w:rPr>
+          <w:rFonts w:ascii="Times New Roman" w:hAnsi="Times New Roman" w:cs="Times New Roman"/>
+          <w:sz w:val="26"/>
+          <w:szCs w:val="26"/>
+        </w:rPr>
+        <w:t xml:space="preserve">Gửi nội dung chat của client N cho 4 client: </w:t>
       </w:r>
       <w:r>
         <w:rPr>
@@ -4759,9 +1900,8 @@
           <w:sz w:val="26"/>
           <w:szCs w:val="26"/>
         </w:rPr>
-        <w:t xml:space="preserve">13%ClientN: </w:t>
-      </w:r>
-      <w:proofErr w:type="spellStart"/>
+        <w:t>13%ClientN: NoiDungChat</w:t>
+      </w:r>
       <w:r>
         <w:rPr>
           <w:rFonts w:ascii="Times New Roman" w:hAnsi="Times New Roman" w:cs="Times New Roman"/>
@@ -4769,232 +1909,12 @@
           <w:sz w:val="26"/>
           <w:szCs w:val="26"/>
         </w:rPr>
-        <w:t>NoiDungChat</w:t>
-      </w:r>
-      <w:proofErr w:type="spellEnd"/>
+        <w:t>.</w:t>
+      </w:r>
     </w:p>
     <w:p>
       <w:pPr>
         <w:pStyle w:val="ListParagraph"/>
-        <w:spacing w:after="100" w:line="240" w:lineRule="auto"/>
-        <w:ind w:left="1080"/>
-        <w:rPr>
-          <w:rFonts w:ascii="Times New Roman" w:hAnsi="Times New Roman" w:cs="Times New Roman"/>
-          <w:color w:val="4F6228" w:themeColor="accent3" w:themeShade="80"/>
-          <w:sz w:val="26"/>
-          <w:szCs w:val="26"/>
-        </w:rPr>
-      </w:pPr>
-      <w:r>
-        <w:rPr>
-          <w:rFonts w:ascii="Times New Roman" w:hAnsi="Times New Roman" w:cs="Times New Roman"/>
-          <w:sz w:val="26"/>
-          <w:szCs w:val="26"/>
-        </w:rPr>
-        <w:t xml:space="preserve">( </w:t>
-      </w:r>
-      <w:proofErr w:type="spellStart"/>
-      <w:r>
-        <w:rPr>
-          <w:rFonts w:ascii="Times New Roman" w:hAnsi="Times New Roman" w:cs="Times New Roman"/>
-          <w:sz w:val="26"/>
-          <w:szCs w:val="26"/>
-        </w:rPr>
-        <w:t>khi</w:t>
-      </w:r>
-      <w:proofErr w:type="spellEnd"/>
-      <w:r>
-        <w:rPr>
-          <w:rFonts w:ascii="Times New Roman" w:hAnsi="Times New Roman" w:cs="Times New Roman"/>
-          <w:sz w:val="26"/>
-          <w:szCs w:val="26"/>
-        </w:rPr>
-        <w:t xml:space="preserve"> client </w:t>
-      </w:r>
-      <w:proofErr w:type="spellStart"/>
-      <w:r>
-        <w:rPr>
-          <w:rFonts w:ascii="Times New Roman" w:hAnsi="Times New Roman" w:cs="Times New Roman"/>
-          <w:sz w:val="26"/>
-          <w:szCs w:val="26"/>
-        </w:rPr>
-        <w:t>nhận</w:t>
-      </w:r>
-      <w:proofErr w:type="spellEnd"/>
-      <w:r>
-        <w:rPr>
-          <w:rFonts w:ascii="Times New Roman" w:hAnsi="Times New Roman" w:cs="Times New Roman"/>
-          <w:sz w:val="26"/>
-          <w:szCs w:val="26"/>
-        </w:rPr>
-        <w:t xml:space="preserve"> </w:t>
-      </w:r>
-      <w:proofErr w:type="spellStart"/>
-      <w:r>
-        <w:rPr>
-          <w:rFonts w:ascii="Times New Roman" w:hAnsi="Times New Roman" w:cs="Times New Roman"/>
-          <w:sz w:val="26"/>
-          <w:szCs w:val="26"/>
-        </w:rPr>
-        <w:t>được</w:t>
-      </w:r>
-      <w:proofErr w:type="spellEnd"/>
-      <w:r>
-        <w:rPr>
-          <w:rFonts w:ascii="Times New Roman" w:hAnsi="Times New Roman" w:cs="Times New Roman"/>
-          <w:sz w:val="26"/>
-          <w:szCs w:val="26"/>
-        </w:rPr>
-        <w:t xml:space="preserve"> message </w:t>
-      </w:r>
-      <w:proofErr w:type="spellStart"/>
-      <w:r>
-        <w:rPr>
-          <w:rFonts w:ascii="Times New Roman" w:hAnsi="Times New Roman" w:cs="Times New Roman"/>
-          <w:sz w:val="26"/>
-          <w:szCs w:val="26"/>
-        </w:rPr>
-        <w:t>có</w:t>
-      </w:r>
-      <w:proofErr w:type="spellEnd"/>
-      <w:r>
-        <w:rPr>
-          <w:rFonts w:ascii="Times New Roman" w:hAnsi="Times New Roman" w:cs="Times New Roman"/>
-          <w:sz w:val="26"/>
-          <w:szCs w:val="26"/>
-        </w:rPr>
-        <w:t xml:space="preserve"> </w:t>
-      </w:r>
-      <w:proofErr w:type="spellStart"/>
-      <w:r>
-        <w:rPr>
-          <w:rFonts w:ascii="Times New Roman" w:hAnsi="Times New Roman" w:cs="Times New Roman"/>
-          <w:sz w:val="26"/>
-          <w:szCs w:val="26"/>
-        </w:rPr>
-        <w:t>cờ</w:t>
-      </w:r>
-      <w:proofErr w:type="spellEnd"/>
-      <w:r>
-        <w:rPr>
-          <w:rFonts w:ascii="Times New Roman" w:hAnsi="Times New Roman" w:cs="Times New Roman"/>
-          <w:sz w:val="26"/>
-          <w:szCs w:val="26"/>
-        </w:rPr>
-        <w:t xml:space="preserve"> 13, </w:t>
-      </w:r>
-      <w:proofErr w:type="spellStart"/>
-      <w:r>
-        <w:rPr>
-          <w:rFonts w:ascii="Times New Roman" w:hAnsi="Times New Roman" w:cs="Times New Roman"/>
-          <w:sz w:val="26"/>
-          <w:szCs w:val="26"/>
-        </w:rPr>
-        <w:t>chỉ</w:t>
-      </w:r>
-      <w:proofErr w:type="spellEnd"/>
-      <w:r>
-        <w:rPr>
-          <w:rFonts w:ascii="Times New Roman" w:hAnsi="Times New Roman" w:cs="Times New Roman"/>
-          <w:sz w:val="26"/>
-          <w:szCs w:val="26"/>
-        </w:rPr>
-        <w:t xml:space="preserve"> </w:t>
-      </w:r>
-      <w:proofErr w:type="spellStart"/>
-      <w:r>
-        <w:rPr>
-          <w:rFonts w:ascii="Times New Roman" w:hAnsi="Times New Roman" w:cs="Times New Roman"/>
-          <w:sz w:val="26"/>
-          <w:szCs w:val="26"/>
-        </w:rPr>
-        <w:t>việc</w:t>
-      </w:r>
-      <w:proofErr w:type="spellEnd"/>
-      <w:r>
-        <w:rPr>
-          <w:rFonts w:ascii="Times New Roman" w:hAnsi="Times New Roman" w:cs="Times New Roman"/>
-          <w:sz w:val="26"/>
-          <w:szCs w:val="26"/>
-        </w:rPr>
-        <w:t xml:space="preserve"> add </w:t>
-      </w:r>
-      <w:proofErr w:type="spellStart"/>
-      <w:r>
-        <w:rPr>
-          <w:rFonts w:ascii="Times New Roman" w:hAnsi="Times New Roman" w:cs="Times New Roman"/>
-          <w:sz w:val="26"/>
-          <w:szCs w:val="26"/>
-        </w:rPr>
-        <w:t>nội</w:t>
-      </w:r>
-      <w:proofErr w:type="spellEnd"/>
-      <w:r>
-        <w:rPr>
-          <w:rFonts w:ascii="Times New Roman" w:hAnsi="Times New Roman" w:cs="Times New Roman"/>
-          <w:sz w:val="26"/>
-          <w:szCs w:val="26"/>
-        </w:rPr>
-        <w:t xml:space="preserve"> dung message </w:t>
-      </w:r>
-      <w:proofErr w:type="spellStart"/>
-      <w:r>
-        <w:rPr>
-          <w:rFonts w:ascii="Times New Roman" w:hAnsi="Times New Roman" w:cs="Times New Roman"/>
-          <w:sz w:val="26"/>
-          <w:szCs w:val="26"/>
-        </w:rPr>
-        <w:t>thêm</w:t>
-      </w:r>
-      <w:proofErr w:type="spellEnd"/>
-      <w:r>
-        <w:rPr>
-          <w:rFonts w:ascii="Times New Roman" w:hAnsi="Times New Roman" w:cs="Times New Roman"/>
-          <w:sz w:val="26"/>
-          <w:szCs w:val="26"/>
-        </w:rPr>
-        <w:t xml:space="preserve"> </w:t>
-      </w:r>
-      <w:proofErr w:type="spellStart"/>
-      <w:r>
-        <w:rPr>
-          <w:rFonts w:ascii="Times New Roman" w:hAnsi="Times New Roman" w:cs="Times New Roman"/>
-          <w:sz w:val="26"/>
-          <w:szCs w:val="26"/>
-        </w:rPr>
-        <w:t>vô</w:t>
-      </w:r>
-      <w:proofErr w:type="spellEnd"/>
-      <w:r>
-        <w:rPr>
-          <w:rFonts w:ascii="Times New Roman" w:hAnsi="Times New Roman" w:cs="Times New Roman"/>
-          <w:sz w:val="26"/>
-          <w:szCs w:val="26"/>
-        </w:rPr>
-        <w:t xml:space="preserve"> </w:t>
-      </w:r>
-      <w:proofErr w:type="spellStart"/>
-      <w:r>
-        <w:rPr>
-          <w:rFonts w:ascii="Times New Roman" w:hAnsi="Times New Roman" w:cs="Times New Roman"/>
-          <w:sz w:val="26"/>
-          <w:szCs w:val="26"/>
-        </w:rPr>
-        <w:t>jTextBox</w:t>
-      </w:r>
-      <w:proofErr w:type="spellEnd"/>
-      <w:r>
-        <w:rPr>
-          <w:rFonts w:ascii="Times New Roman" w:hAnsi="Times New Roman" w:cs="Times New Roman"/>
-          <w:sz w:val="26"/>
-          <w:szCs w:val="26"/>
-        </w:rPr>
-        <w:t>).</w:t>
-      </w:r>
-    </w:p>
-    <w:p>
-      <w:pPr>
-        <w:pStyle w:val="ListParagraph"/>
       </w:pPr>
     </w:p>
     <w:p>
@@ -5006,67 +1926,21 @@
           <w:szCs w:val="26"/>
         </w:rPr>
       </w:pPr>
-      <w:proofErr w:type="spellStart"/>
-      <w:r>
-        <w:rPr>
-          <w:rFonts w:ascii="Times New Roman" w:hAnsi="Times New Roman" w:cs="Times New Roman"/>
-          <w:sz w:val="26"/>
-          <w:szCs w:val="26"/>
-        </w:rPr>
-        <w:t>Thông</w:t>
-      </w:r>
-      <w:proofErr w:type="spellEnd"/>
-      <w:r>
-        <w:rPr>
-          <w:rFonts w:ascii="Times New Roman" w:hAnsi="Times New Roman" w:cs="Times New Roman"/>
-          <w:sz w:val="26"/>
-          <w:szCs w:val="26"/>
-        </w:rPr>
-        <w:t xml:space="preserve"> </w:t>
-      </w:r>
-      <w:r>
-        <w:rPr>
-          <w:rFonts w:ascii="Times New Roman" w:hAnsi="Times New Roman" w:cs="Times New Roman"/>
-          <w:sz w:val="26"/>
-          <w:szCs w:val="26"/>
-        </w:rPr>
-        <w:t xml:space="preserve">Tin </w:t>
-      </w:r>
-      <w:proofErr w:type="spellStart"/>
-      <w:r>
-        <w:rPr>
-          <w:rFonts w:ascii="Times New Roman" w:hAnsi="Times New Roman" w:cs="Times New Roman"/>
-          <w:sz w:val="26"/>
-          <w:szCs w:val="26"/>
-        </w:rPr>
-        <w:t>Liên</w:t>
-      </w:r>
-      <w:proofErr w:type="spellEnd"/>
-      <w:r>
-        <w:rPr>
-          <w:rFonts w:ascii="Times New Roman" w:hAnsi="Times New Roman" w:cs="Times New Roman"/>
-          <w:sz w:val="26"/>
-          <w:szCs w:val="26"/>
-        </w:rPr>
-        <w:t xml:space="preserve"> </w:t>
-      </w:r>
-      <w:proofErr w:type="spellStart"/>
-      <w:r>
-        <w:rPr>
-          <w:rFonts w:ascii="Times New Roman" w:hAnsi="Times New Roman" w:cs="Times New Roman"/>
-          <w:sz w:val="26"/>
-          <w:szCs w:val="26"/>
-        </w:rPr>
-        <w:t>Hệ</w:t>
-      </w:r>
-      <w:proofErr w:type="spellEnd"/>
-      <w:r>
-        <w:rPr>
-          <w:rFonts w:ascii="Times New Roman" w:hAnsi="Times New Roman" w:cs="Times New Roman"/>
-          <w:sz w:val="26"/>
-          <w:szCs w:val="26"/>
-        </w:rPr>
-        <w:t>:</w:t>
+      <w:r>
+        <w:rPr>
+          <w:rFonts w:ascii="Times New Roman" w:hAnsi="Times New Roman" w:cs="Times New Roman"/>
+          <w:sz w:val="26"/>
+          <w:szCs w:val="26"/>
+        </w:rPr>
+        <w:t xml:space="preserve">Thông </w:t>
+      </w:r>
+      <w:r>
+        <w:rPr>
+          <w:rFonts w:ascii="Times New Roman" w:hAnsi="Times New Roman" w:cs="Times New Roman"/>
+          <w:sz w:val="26"/>
+          <w:szCs w:val="26"/>
+        </w:rPr>
+        <w:t>Tin Liên Hệ:</w:t>
       </w:r>
     </w:p>
     <w:p>
@@ -5082,7 +1956,6 @@
           <w:szCs w:val="26"/>
         </w:rPr>
       </w:pPr>
-      <w:proofErr w:type="spellStart"/>
       <w:r>
         <w:rPr>
           <w:rFonts w:ascii="Times New Roman" w:hAnsi="Times New Roman" w:cs="Times New Roman"/>
@@ -5090,317 +1963,7 @@
           <w:szCs w:val="26"/>
           <w:highlight w:val="lightGray"/>
         </w:rPr>
-        <w:t>Nếu</w:t>
-      </w:r>
-      <w:proofErr w:type="spellEnd"/>
-      <w:r>
-        <w:rPr>
-          <w:rFonts w:ascii="Times New Roman" w:hAnsi="Times New Roman" w:cs="Times New Roman"/>
-          <w:sz w:val="26"/>
-          <w:szCs w:val="26"/>
-          <w:highlight w:val="lightGray"/>
-        </w:rPr>
-        <w:t xml:space="preserve"> </w:t>
-      </w:r>
-      <w:proofErr w:type="spellStart"/>
-      <w:r>
-        <w:rPr>
-          <w:rFonts w:ascii="Times New Roman" w:hAnsi="Times New Roman" w:cs="Times New Roman"/>
-          <w:sz w:val="26"/>
-          <w:szCs w:val="26"/>
-          <w:highlight w:val="lightGray"/>
-        </w:rPr>
-        <w:t>gặp</w:t>
-      </w:r>
-      <w:proofErr w:type="spellEnd"/>
-      <w:r>
-        <w:rPr>
-          <w:rFonts w:ascii="Times New Roman" w:hAnsi="Times New Roman" w:cs="Times New Roman"/>
-          <w:sz w:val="26"/>
-          <w:szCs w:val="26"/>
-          <w:highlight w:val="lightGray"/>
-        </w:rPr>
-        <w:t xml:space="preserve"> </w:t>
-      </w:r>
-      <w:proofErr w:type="spellStart"/>
-      <w:r>
-        <w:rPr>
-          <w:rFonts w:ascii="Times New Roman" w:hAnsi="Times New Roman" w:cs="Times New Roman"/>
-          <w:sz w:val="26"/>
-          <w:szCs w:val="26"/>
-          <w:highlight w:val="lightGray"/>
-        </w:rPr>
-        <w:t>trục</w:t>
-      </w:r>
-      <w:proofErr w:type="spellEnd"/>
-      <w:r>
-        <w:rPr>
-          <w:rFonts w:ascii="Times New Roman" w:hAnsi="Times New Roman" w:cs="Times New Roman"/>
-          <w:sz w:val="26"/>
-          <w:szCs w:val="26"/>
-          <w:highlight w:val="lightGray"/>
-        </w:rPr>
-        <w:t xml:space="preserve"> </w:t>
-      </w:r>
-      <w:proofErr w:type="spellStart"/>
-      <w:r>
-        <w:rPr>
-          <w:rFonts w:ascii="Times New Roman" w:hAnsi="Times New Roman" w:cs="Times New Roman"/>
-          <w:sz w:val="26"/>
-          <w:szCs w:val="26"/>
-          <w:highlight w:val="lightGray"/>
-        </w:rPr>
-        <w:t>trặc</w:t>
-      </w:r>
-      <w:proofErr w:type="spellEnd"/>
-      <w:r>
-        <w:rPr>
-          <w:rFonts w:ascii="Times New Roman" w:hAnsi="Times New Roman" w:cs="Times New Roman"/>
-          <w:sz w:val="26"/>
-          <w:szCs w:val="26"/>
-          <w:highlight w:val="lightGray"/>
-        </w:rPr>
-        <w:t xml:space="preserve"> </w:t>
-      </w:r>
-      <w:proofErr w:type="spellStart"/>
-      <w:r>
-        <w:rPr>
-          <w:rFonts w:ascii="Times New Roman" w:hAnsi="Times New Roman" w:cs="Times New Roman"/>
-          <w:sz w:val="26"/>
-          <w:szCs w:val="26"/>
-          <w:highlight w:val="lightGray"/>
-        </w:rPr>
-        <w:t>trong</w:t>
-      </w:r>
-      <w:proofErr w:type="spellEnd"/>
-      <w:r>
-        <w:rPr>
-          <w:rFonts w:ascii="Times New Roman" w:hAnsi="Times New Roman" w:cs="Times New Roman"/>
-          <w:sz w:val="26"/>
-          <w:szCs w:val="26"/>
-          <w:highlight w:val="lightGray"/>
-        </w:rPr>
-        <w:t xml:space="preserve"> </w:t>
-      </w:r>
-      <w:proofErr w:type="spellStart"/>
-      <w:r>
-        <w:rPr>
-          <w:rFonts w:ascii="Times New Roman" w:hAnsi="Times New Roman" w:cs="Times New Roman"/>
-          <w:sz w:val="26"/>
-          <w:szCs w:val="26"/>
-          <w:highlight w:val="lightGray"/>
-        </w:rPr>
-        <w:t>quá</w:t>
-      </w:r>
-      <w:proofErr w:type="spellEnd"/>
-      <w:r>
-        <w:rPr>
-          <w:rFonts w:ascii="Times New Roman" w:hAnsi="Times New Roman" w:cs="Times New Roman"/>
-          <w:sz w:val="26"/>
-          <w:szCs w:val="26"/>
-          <w:highlight w:val="lightGray"/>
-        </w:rPr>
-        <w:t xml:space="preserve"> </w:t>
-      </w:r>
-      <w:proofErr w:type="spellStart"/>
-      <w:r>
-        <w:rPr>
-          <w:rFonts w:ascii="Times New Roman" w:hAnsi="Times New Roman" w:cs="Times New Roman"/>
-          <w:sz w:val="26"/>
-          <w:szCs w:val="26"/>
-          <w:highlight w:val="lightGray"/>
-        </w:rPr>
-        <w:t>trình</w:t>
-      </w:r>
-      <w:proofErr w:type="spellEnd"/>
-      <w:r>
-        <w:rPr>
-          <w:rFonts w:ascii="Times New Roman" w:hAnsi="Times New Roman" w:cs="Times New Roman"/>
-          <w:sz w:val="26"/>
-          <w:szCs w:val="26"/>
-          <w:highlight w:val="lightGray"/>
-        </w:rPr>
-        <w:t xml:space="preserve"> </w:t>
-      </w:r>
-      <w:proofErr w:type="spellStart"/>
-      <w:r>
-        <w:rPr>
-          <w:rFonts w:ascii="Times New Roman" w:hAnsi="Times New Roman" w:cs="Times New Roman"/>
-          <w:sz w:val="26"/>
-          <w:szCs w:val="26"/>
-          <w:highlight w:val="lightGray"/>
-        </w:rPr>
-        <w:t>chạy</w:t>
-      </w:r>
-      <w:proofErr w:type="spellEnd"/>
-      <w:r>
-        <w:rPr>
-          <w:rFonts w:ascii="Times New Roman" w:hAnsi="Times New Roman" w:cs="Times New Roman"/>
-          <w:sz w:val="26"/>
-          <w:szCs w:val="26"/>
-          <w:highlight w:val="lightGray"/>
-        </w:rPr>
-        <w:t xml:space="preserve"> </w:t>
-      </w:r>
-      <w:proofErr w:type="spellStart"/>
-      <w:r>
-        <w:rPr>
-          <w:rFonts w:ascii="Times New Roman" w:hAnsi="Times New Roman" w:cs="Times New Roman"/>
-          <w:sz w:val="26"/>
-          <w:szCs w:val="26"/>
-          <w:highlight w:val="lightGray"/>
-        </w:rPr>
-        <w:t>thì</w:t>
-      </w:r>
-      <w:proofErr w:type="spellEnd"/>
-      <w:r>
-        <w:rPr>
-          <w:rFonts w:ascii="Times New Roman" w:hAnsi="Times New Roman" w:cs="Times New Roman"/>
-          <w:sz w:val="26"/>
-          <w:szCs w:val="26"/>
-          <w:highlight w:val="lightGray"/>
-        </w:rPr>
-        <w:t xml:space="preserve"> </w:t>
-      </w:r>
-      <w:proofErr w:type="spellStart"/>
-      <w:r>
-        <w:rPr>
-          <w:rFonts w:ascii="Times New Roman" w:hAnsi="Times New Roman" w:cs="Times New Roman"/>
-          <w:sz w:val="26"/>
-          <w:szCs w:val="26"/>
-          <w:highlight w:val="lightGray"/>
-        </w:rPr>
-        <w:t>có</w:t>
-      </w:r>
-      <w:proofErr w:type="spellEnd"/>
-      <w:r>
-        <w:rPr>
-          <w:rFonts w:ascii="Times New Roman" w:hAnsi="Times New Roman" w:cs="Times New Roman"/>
-          <w:sz w:val="26"/>
-          <w:szCs w:val="26"/>
-          <w:highlight w:val="lightGray"/>
-        </w:rPr>
-        <w:t xml:space="preserve"> </w:t>
-      </w:r>
-      <w:proofErr w:type="spellStart"/>
-      <w:r>
-        <w:rPr>
-          <w:rFonts w:ascii="Times New Roman" w:hAnsi="Times New Roman" w:cs="Times New Roman"/>
-          <w:sz w:val="26"/>
-          <w:szCs w:val="26"/>
-          <w:highlight w:val="lightGray"/>
-        </w:rPr>
-        <w:t>thể</w:t>
-      </w:r>
-      <w:proofErr w:type="spellEnd"/>
-      <w:r>
-        <w:rPr>
-          <w:rFonts w:ascii="Times New Roman" w:hAnsi="Times New Roman" w:cs="Times New Roman"/>
-          <w:sz w:val="26"/>
-          <w:szCs w:val="26"/>
-          <w:highlight w:val="lightGray"/>
-        </w:rPr>
-        <w:t xml:space="preserve"> </w:t>
-      </w:r>
-      <w:proofErr w:type="spellStart"/>
-      <w:r>
-        <w:rPr>
-          <w:rFonts w:ascii="Times New Roman" w:hAnsi="Times New Roman" w:cs="Times New Roman"/>
-          <w:sz w:val="26"/>
-          <w:szCs w:val="26"/>
-          <w:highlight w:val="lightGray"/>
-        </w:rPr>
-        <w:t>liên</w:t>
-      </w:r>
-      <w:proofErr w:type="spellEnd"/>
-      <w:r>
-        <w:rPr>
-          <w:rFonts w:ascii="Times New Roman" w:hAnsi="Times New Roman" w:cs="Times New Roman"/>
-          <w:sz w:val="26"/>
-          <w:szCs w:val="26"/>
-          <w:highlight w:val="lightGray"/>
-        </w:rPr>
-        <w:t xml:space="preserve"> </w:t>
-      </w:r>
-      <w:proofErr w:type="spellStart"/>
-      <w:r>
-        <w:rPr>
-          <w:rFonts w:ascii="Times New Roman" w:hAnsi="Times New Roman" w:cs="Times New Roman"/>
-          <w:sz w:val="26"/>
-          <w:szCs w:val="26"/>
-          <w:highlight w:val="lightGray"/>
-        </w:rPr>
-        <w:t>hệ</w:t>
-      </w:r>
-      <w:proofErr w:type="spellEnd"/>
-      <w:r>
-        <w:rPr>
-          <w:rFonts w:ascii="Times New Roman" w:hAnsi="Times New Roman" w:cs="Times New Roman"/>
-          <w:sz w:val="26"/>
-          <w:szCs w:val="26"/>
-          <w:highlight w:val="lightGray"/>
-        </w:rPr>
-        <w:t xml:space="preserve"> </w:t>
-      </w:r>
-      <w:proofErr w:type="spellStart"/>
-      <w:r>
-        <w:rPr>
-          <w:rFonts w:ascii="Times New Roman" w:hAnsi="Times New Roman" w:cs="Times New Roman"/>
-          <w:sz w:val="26"/>
-          <w:szCs w:val="26"/>
-          <w:highlight w:val="lightGray"/>
-        </w:rPr>
-        <w:t>thông</w:t>
-      </w:r>
-      <w:proofErr w:type="spellEnd"/>
-      <w:r>
-        <w:rPr>
-          <w:rFonts w:ascii="Times New Roman" w:hAnsi="Times New Roman" w:cs="Times New Roman"/>
-          <w:sz w:val="26"/>
-          <w:szCs w:val="26"/>
-          <w:highlight w:val="lightGray"/>
-        </w:rPr>
-        <w:t xml:space="preserve"> tin </w:t>
-      </w:r>
-      <w:proofErr w:type="spellStart"/>
-      <w:r>
-        <w:rPr>
-          <w:rFonts w:ascii="Times New Roman" w:hAnsi="Times New Roman" w:cs="Times New Roman"/>
-          <w:sz w:val="26"/>
-          <w:szCs w:val="26"/>
-          <w:highlight w:val="lightGray"/>
-        </w:rPr>
-        <w:t>sau</w:t>
-      </w:r>
-      <w:proofErr w:type="spellEnd"/>
-      <w:r>
-        <w:rPr>
-          <w:rFonts w:ascii="Times New Roman" w:hAnsi="Times New Roman" w:cs="Times New Roman"/>
-          <w:sz w:val="26"/>
-          <w:szCs w:val="26"/>
-          <w:highlight w:val="lightGray"/>
-        </w:rPr>
-        <w:t xml:space="preserve"> </w:t>
-      </w:r>
-      <w:proofErr w:type="spellStart"/>
-      <w:r>
-        <w:rPr>
-          <w:rFonts w:ascii="Times New Roman" w:hAnsi="Times New Roman" w:cs="Times New Roman"/>
-          <w:sz w:val="26"/>
-          <w:szCs w:val="26"/>
-          <w:highlight w:val="lightGray"/>
-        </w:rPr>
-        <w:t>đây</w:t>
-      </w:r>
-      <w:proofErr w:type="spellEnd"/>
-      <w:r>
-        <w:rPr>
-          <w:rFonts w:ascii="Times New Roman" w:hAnsi="Times New Roman" w:cs="Times New Roman"/>
-          <w:sz w:val="26"/>
-          <w:szCs w:val="26"/>
-          <w:highlight w:val="lightGray"/>
-        </w:rPr>
-        <w:t>:</w:t>
+        <w:t>Nếu gặp trục trặc trong quá trình chạy thì có thể liên hệ thông tin sau đây:</w:t>
       </w:r>
     </w:p>
     <w:p>
@@ -5416,43 +1979,14 @@
           <w:szCs w:val="26"/>
         </w:rPr>
       </w:pPr>
-      <w:proofErr w:type="spellStart"/>
-      <w:r>
-        <w:rPr>
-          <w:rFonts w:ascii="Times New Roman" w:hAnsi="Times New Roman" w:cs="Times New Roman"/>
-          <w:sz w:val="26"/>
-          <w:szCs w:val="26"/>
-        </w:rPr>
-        <w:t>Họ</w:t>
-      </w:r>
-      <w:proofErr w:type="spellEnd"/>
-      <w:r>
-        <w:rPr>
-          <w:rFonts w:ascii="Times New Roman" w:hAnsi="Times New Roman" w:cs="Times New Roman"/>
-          <w:sz w:val="26"/>
-          <w:szCs w:val="26"/>
-        </w:rPr>
-        <w:t xml:space="preserve"> </w:t>
-      </w:r>
-      <w:proofErr w:type="spellStart"/>
-      <w:r>
-        <w:rPr>
-          <w:rFonts w:ascii="Times New Roman" w:hAnsi="Times New Roman" w:cs="Times New Roman"/>
-          <w:sz w:val="26"/>
-          <w:szCs w:val="26"/>
-        </w:rPr>
-        <w:t>Tên</w:t>
-      </w:r>
-      <w:proofErr w:type="spellEnd"/>
-      <w:r>
-        <w:rPr>
-          <w:rFonts w:ascii="Times New Roman" w:hAnsi="Times New Roman" w:cs="Times New Roman"/>
-          <w:sz w:val="26"/>
-          <w:szCs w:val="26"/>
-        </w:rPr>
-        <w:t xml:space="preserve">: </w:t>
-      </w:r>
-      <w:proofErr w:type="spellStart"/>
+      <w:r>
+        <w:rPr>
+          <w:rFonts w:ascii="Times New Roman" w:hAnsi="Times New Roman" w:cs="Times New Roman"/>
+          <w:sz w:val="26"/>
+          <w:szCs w:val="26"/>
+        </w:rPr>
+        <w:t xml:space="preserve">Họ Tên: </w:t>
+      </w:r>
       <w:r>
         <w:rPr>
           <w:rFonts w:ascii="Times New Roman" w:hAnsi="Times New Roman" w:cs="Times New Roman"/>
@@ -5460,37 +1994,7 @@
           <w:sz w:val="26"/>
           <w:szCs w:val="26"/>
         </w:rPr>
-        <w:t>Phan</w:t>
-      </w:r>
-      <w:proofErr w:type="spellEnd"/>
-      <w:r>
-        <w:rPr>
-          <w:rFonts w:ascii="Times New Roman" w:hAnsi="Times New Roman" w:cs="Times New Roman"/>
-          <w:b/>
-          <w:sz w:val="26"/>
-          <w:szCs w:val="26"/>
-        </w:rPr>
-        <w:t xml:space="preserve"> </w:t>
-      </w:r>
-      <w:proofErr w:type="spellStart"/>
-      <w:r>
-        <w:rPr>
-          <w:rFonts w:ascii="Times New Roman" w:hAnsi="Times New Roman" w:cs="Times New Roman"/>
-          <w:b/>
-          <w:sz w:val="26"/>
-          <w:szCs w:val="26"/>
-        </w:rPr>
-        <w:t>Nhật</w:t>
-      </w:r>
-      <w:proofErr w:type="spellEnd"/>
-      <w:r>
-        <w:rPr>
-          <w:rFonts w:ascii="Times New Roman" w:hAnsi="Times New Roman" w:cs="Times New Roman"/>
-          <w:b/>
-          <w:sz w:val="26"/>
-          <w:szCs w:val="26"/>
-        </w:rPr>
-        <w:t xml:space="preserve"> Tiến.</w:t>
+        <w:t>Phan Nhật Tiến.</w:t>
       </w:r>
     </w:p>
     <w:p>
@@ -5559,7 +2063,7 @@
     </w:p>
     <w:sectPr>
       <w:pgSz w:w="12240" w:h="15840"/>
-      <w:pgMar w:top="1440" w:right="1440" w:bottom="1440" w:left="1440" w:header="720" w:footer="720" w:gutter="0"/>
+      <w:pgMar w:top="851" w:right="851" w:bottom="851" w:left="851" w:header="720" w:footer="720" w:gutter="0"/>
       <w:cols w:space="720"/>
       <w:docGrid w:linePitch="360"/>
     </w:sectPr>
